--- a/documentation/contrib/Motion_files_KCL/Documentation/Software_Description.docx
+++ b/documentation/contrib/Motion_files_KCL/Documentation/Software_Description.docx
@@ -1,6 +1,6 @@
 
 <file path=word/document.xml><?xml version="1.0" encoding="utf-8"?>
-<w:document xmlns:wpc="http://schemas.microsoft.com/office/word/2010/wordprocessingCanvas" xmlns:mo="http://schemas.microsoft.com/office/mac/office/2008/main" xmlns:mc="http://schemas.openxmlformats.org/markup-compatibility/2006" xmlns:mv="urn:schemas-microsoft-com:mac:vml" xmlns:o="urn:schemas-microsoft-com:office:office" xmlns:r="http://schemas.openxmlformats.org/officeDocument/2006/relationships" xmlns:m="http://schemas.openxmlformats.org/officeDocument/2006/math" xmlns:v="urn:schemas-microsoft-com:vml" xmlns:wp14="http://schemas.microsoft.com/office/word/2010/wordprocessingDrawing" xmlns:wp="http://schemas.openxmlformats.org/drawingml/2006/wordprocessingDrawing" xmlns:w10="urn:schemas-microsoft-com:office:word" xmlns:w="http://schemas.openxmlformats.org/wordprocessingml/2006/main" xmlns:w14="http://schemas.microsoft.com/office/word/2010/wordml" xmlns:wpg="http://schemas.microsoft.com/office/word/2010/wordprocessingGroup" xmlns:wpi="http://schemas.microsoft.com/office/word/2010/wordprocessingInk" xmlns:wne="http://schemas.microsoft.com/office/word/2006/wordml" xmlns:wps="http://schemas.microsoft.com/office/word/2010/wordprocessingShape" mc:Ignorable="w14 wp14">
+<w:document xmlns:wpc="http://schemas.microsoft.com/office/word/2010/wordprocessingCanvas" xmlns:mc="http://schemas.openxmlformats.org/markup-compatibility/2006" xmlns:o="urn:schemas-microsoft-com:office:office" xmlns:r="http://schemas.openxmlformats.org/officeDocument/2006/relationships" xmlns:m="http://schemas.openxmlformats.org/officeDocument/2006/math" xmlns:v="urn:schemas-microsoft-com:vml" xmlns:wp14="http://schemas.microsoft.com/office/word/2010/wordprocessingDrawing" xmlns:wp="http://schemas.openxmlformats.org/drawingml/2006/wordprocessingDrawing" xmlns:w10="urn:schemas-microsoft-com:office:word" xmlns:w="http://schemas.openxmlformats.org/wordprocessingml/2006/main" xmlns:w14="http://schemas.microsoft.com/office/word/2010/wordml" xmlns:wpg="http://schemas.microsoft.com/office/word/2010/wordprocessingGroup" xmlns:wpi="http://schemas.microsoft.com/office/word/2010/wordprocessingInk" xmlns:wne="http://schemas.microsoft.com/office/word/2006/wordml" xmlns:wps="http://schemas.microsoft.com/office/word/2010/wordprocessingShape" mc:Ignorable="w14 wp14">
   <w:body>
     <w:p>
       <w:pPr>
@@ -15,230 +15,264 @@
           <w:b/>
           <w:sz w:val="22"/>
         </w:rPr>
-        <w:t>Introduction</w:t>
-      </w:r>
-    </w:p>
-    <w:p>
-      <w:pPr>
-        <w:jc w:val="both"/>
-        <w:rPr>
-          <w:sz w:val="22"/>
-        </w:rPr>
-      </w:pPr>
-      <w:r>
-        <w:rPr>
-          <w:sz w:val="22"/>
-        </w:rPr>
-        <w:t xml:space="preserve">This documents provides </w:t>
-      </w:r>
-      <w:r>
-        <w:rPr>
-          <w:sz w:val="22"/>
-        </w:rPr>
-        <w:t>short description of the contributed software that can be included in the next release of the STIR user’s manual or other relevant documentation</w:t>
-      </w:r>
-      <w:r>
-        <w:rPr>
-          <w:sz w:val="22"/>
-        </w:rPr>
-        <w:t xml:space="preserve">. </w:t>
-      </w:r>
-    </w:p>
-    <w:p>
-      <w:pPr>
-        <w:jc w:val="both"/>
-        <w:rPr>
-          <w:b/>
-          <w:sz w:val="22"/>
-        </w:rPr>
-      </w:pPr>
-    </w:p>
-    <w:p>
-      <w:pPr>
-        <w:jc w:val="both"/>
-        <w:rPr>
-          <w:b/>
-          <w:sz w:val="22"/>
-        </w:rPr>
-      </w:pPr>
-      <w:r>
-        <w:rPr>
-          <w:b/>
-          <w:sz w:val="22"/>
-        </w:rPr>
-        <w:t>Motion</w:t>
-      </w:r>
-      <w:r>
-        <w:rPr>
-          <w:b/>
-          <w:sz w:val="22"/>
-        </w:rPr>
-        <w:t xml:space="preserve"> Correction</w:t>
-      </w:r>
-    </w:p>
-    <w:p>
-      <w:pPr>
-        <w:jc w:val="both"/>
-        <w:rPr>
-          <w:sz w:val="22"/>
-        </w:rPr>
-      </w:pPr>
-      <w:r>
-        <w:rPr>
-          <w:sz w:val="22"/>
-        </w:rPr>
-        <w:t>M</w:t>
-      </w:r>
-      <w:r>
-        <w:rPr>
-          <w:sz w:val="22"/>
-        </w:rPr>
-        <w:t>otion correction has become an important task</w:t>
-      </w:r>
-      <w:r>
-        <w:rPr>
-          <w:sz w:val="22"/>
-        </w:rPr>
-        <w:t xml:space="preserve"> in PET imaging</w:t>
-      </w:r>
-      <w:r>
-        <w:rPr>
-          <w:sz w:val="22"/>
-        </w:rPr>
-        <w:t xml:space="preserve">. </w:t>
-      </w:r>
-      <w:r>
-        <w:rPr>
-          <w:sz w:val="22"/>
-        </w:rPr>
-        <w:t>Amongst several approaches to motion-correct PET data, two are the most common: reconstruct-transform-average (RTA)</w:t>
-      </w:r>
-      <w:r>
-        <w:rPr>
-          <w:sz w:val="22"/>
-        </w:rPr>
-        <w:t xml:space="preserve"> [</w:t>
-      </w:r>
-      <w:r>
-        <w:rPr>
-          <w:sz w:val="22"/>
-        </w:rPr>
-        <w:t>Kle96</w:t>
-      </w:r>
-      <w:r>
-        <w:rPr>
-          <w:sz w:val="22"/>
-        </w:rPr>
-        <w:t xml:space="preserve">] </w:t>
-      </w:r>
-      <w:r>
-        <w:rPr>
-          <w:sz w:val="22"/>
-        </w:rPr>
-        <w:t>and motion-compensated image reconstruction (MCIR)</w:t>
-      </w:r>
-      <w:r>
-        <w:rPr>
-          <w:sz w:val="22"/>
-        </w:rPr>
-        <w:t xml:space="preserve"> [Li</w:t>
-      </w:r>
-      <w:r>
-        <w:rPr>
-          <w:sz w:val="22"/>
-        </w:rPr>
-        <w:t>06].</w:t>
-      </w:r>
-      <w:r>
-        <w:rPr>
-          <w:sz w:val="22"/>
-        </w:rPr>
-        <w:t xml:space="preserve"> In RTA, separate images are reconstructed for each </w:t>
-      </w:r>
-      <w:r>
-        <w:rPr>
-          <w:sz w:val="22"/>
-        </w:rPr>
-        <w:t>motion “state” (or “frame”)</w:t>
-      </w:r>
-      <w:r>
-        <w:rPr>
-          <w:sz w:val="22"/>
-        </w:rPr>
-        <w:t>, which are then transformed to one reference frame and averaged to produce a motion-corrected image. In MCIR, the projection data from all frames are reconstructed together by including the motion information into the reconstruction system matrix, so that a motion-corrected image is produced directly. In both cases it is assumed that an accurate descript</w:t>
-      </w:r>
-      <w:r>
-        <w:rPr>
-          <w:sz w:val="22"/>
-        </w:rPr>
-        <w:t>ion of the motion is available</w:t>
-      </w:r>
-      <w:r>
-        <w:rPr>
-          <w:sz w:val="22"/>
-        </w:rPr>
-        <w:t>.</w:t>
-      </w:r>
-    </w:p>
-    <w:p>
-      <w:pPr>
-        <w:jc w:val="both"/>
-        <w:rPr>
-          <w:sz w:val="22"/>
-        </w:rPr>
-      </w:pPr>
-    </w:p>
-    <w:p>
-      <w:pPr>
-        <w:pStyle w:val="BodyText"/>
-        <w:rPr>
-          <w:sz w:val="22"/>
-          <w:szCs w:val="22"/>
-        </w:rPr>
-      </w:pPr>
-      <w:r>
-        <w:rPr>
-          <w:sz w:val="22"/>
-          <w:szCs w:val="22"/>
-        </w:rPr>
-        <w:t>In STIR</w:t>
-      </w:r>
-      <w:r>
-        <w:rPr>
-          <w:sz w:val="22"/>
-          <w:szCs w:val="22"/>
-        </w:rPr>
-        <w:t xml:space="preserve"> 2.</w:t>
-      </w:r>
-      <w:r>
-        <w:rPr>
-          <w:sz w:val="22"/>
-          <w:szCs w:val="22"/>
-        </w:rPr>
-        <w:t>3</w:t>
-      </w:r>
-      <w:r>
-        <w:rPr>
-          <w:sz w:val="22"/>
-          <w:szCs w:val="22"/>
-        </w:rPr>
-        <w:t xml:space="preserve">, the motion compensation can happen either before or during reconstruction. </w:t>
-      </w:r>
-      <w:r>
-        <w:rPr>
-          <w:sz w:val="22"/>
-          <w:szCs w:val="22"/>
-        </w:rPr>
-        <w:t>Two research papers have validated the i</w:t>
-      </w:r>
+        <w:t>Overview of motion-correction software for STIR</w:t>
+      </w:r>
+    </w:p>
+    <w:p>
+      <w:pPr>
+        <w:jc w:val="both"/>
+        <w:rPr>
+          <w:b/>
+          <w:sz w:val="22"/>
+        </w:rPr>
+      </w:pPr>
+      <w:r>
+        <w:rPr>
+          <w:b/>
+          <w:sz w:val="22"/>
+        </w:rPr>
+        <w:t>Author: Charalampos Tsoumpas (KCL)</w:t>
+      </w:r>
+    </w:p>
+    <w:p>
+      <w:pPr>
+        <w:jc w:val="both"/>
+        <w:rPr>
+          <w:b/>
+          <w:sz w:val="22"/>
+        </w:rPr>
+      </w:pPr>
       <w:bookmarkStart w:id="0" w:name="_GoBack"/>
       <w:bookmarkEnd w:id="0"/>
-      <w:r>
-        <w:rPr>
-          <w:sz w:val="22"/>
-          <w:szCs w:val="22"/>
-        </w:rPr>
-        <w:t>mplementation of RTA and MCIR in STIR [Pol12]</w:t>
+    </w:p>
+    <w:p>
+      <w:pPr>
+        <w:jc w:val="both"/>
+        <w:rPr>
+          <w:b/>
+          <w:sz w:val="22"/>
+        </w:rPr>
+      </w:pPr>
+      <w:r>
+        <w:rPr>
+          <w:b/>
+          <w:sz w:val="22"/>
+        </w:rPr>
+        <w:t>Introduction</w:t>
+      </w:r>
+    </w:p>
+    <w:p>
+      <w:pPr>
+        <w:jc w:val="both"/>
+        <w:rPr>
+          <w:sz w:val="22"/>
+        </w:rPr>
+      </w:pPr>
+      <w:r>
+        <w:rPr>
+          <w:sz w:val="22"/>
+        </w:rPr>
+        <w:t xml:space="preserve">This documents provides </w:t>
+      </w:r>
+      <w:r>
+        <w:rPr>
+          <w:sz w:val="22"/>
+        </w:rPr>
+        <w:t>short description of the contributed software that can be included in the next release of the STIR user’s manual or other relevant documentation</w:t>
+      </w:r>
+      <w:r>
+        <w:rPr>
+          <w:sz w:val="22"/>
+        </w:rPr>
+        <w:t xml:space="preserve">. </w:t>
+      </w:r>
+    </w:p>
+    <w:p>
+      <w:pPr>
+        <w:jc w:val="both"/>
+        <w:rPr>
+          <w:b/>
+          <w:sz w:val="22"/>
+        </w:rPr>
+      </w:pPr>
+    </w:p>
+    <w:p>
+      <w:pPr>
+        <w:jc w:val="both"/>
+        <w:rPr>
+          <w:b/>
+          <w:sz w:val="22"/>
+        </w:rPr>
+      </w:pPr>
+      <w:r>
+        <w:rPr>
+          <w:b/>
+          <w:sz w:val="22"/>
+        </w:rPr>
+        <w:t>Motion</w:t>
+      </w:r>
+      <w:r>
+        <w:rPr>
+          <w:b/>
+          <w:sz w:val="22"/>
+        </w:rPr>
+        <w:t xml:space="preserve"> Correction</w:t>
+      </w:r>
+    </w:p>
+    <w:p>
+      <w:pPr>
+        <w:jc w:val="both"/>
+        <w:rPr>
+          <w:sz w:val="22"/>
+        </w:rPr>
+      </w:pPr>
+      <w:r>
+        <w:rPr>
+          <w:sz w:val="22"/>
+        </w:rPr>
+        <w:t>M</w:t>
+      </w:r>
+      <w:r>
+        <w:rPr>
+          <w:sz w:val="22"/>
+        </w:rPr>
+        <w:t>otion correction has become an important task</w:t>
+      </w:r>
+      <w:r>
+        <w:rPr>
+          <w:sz w:val="22"/>
+        </w:rPr>
+        <w:t xml:space="preserve"> in PET imaging</w:t>
+      </w:r>
+      <w:r>
+        <w:rPr>
+          <w:sz w:val="22"/>
+        </w:rPr>
+        <w:t xml:space="preserve">. </w:t>
+      </w:r>
+      <w:r>
+        <w:rPr>
+          <w:sz w:val="22"/>
+        </w:rPr>
+        <w:t>Amongst several approaches to motion-correct PET data, two are the most common: reconstruct-transform-average (RTA)</w:t>
+      </w:r>
+      <w:r>
+        <w:rPr>
+          <w:sz w:val="22"/>
+        </w:rPr>
+        <w:t xml:space="preserve"> [</w:t>
+      </w:r>
+      <w:r>
+        <w:rPr>
+          <w:sz w:val="22"/>
+        </w:rPr>
+        <w:t>Kle96</w:t>
+      </w:r>
+      <w:r>
+        <w:rPr>
+          <w:sz w:val="22"/>
+        </w:rPr>
+        <w:t xml:space="preserve">] </w:t>
+      </w:r>
+      <w:r>
+        <w:rPr>
+          <w:sz w:val="22"/>
+        </w:rPr>
+        <w:t>and motion-compensated image reconstruction (MCIR)</w:t>
+      </w:r>
+      <w:r>
+        <w:rPr>
+          <w:sz w:val="22"/>
+        </w:rPr>
+        <w:t xml:space="preserve"> [Li</w:t>
+      </w:r>
+      <w:r>
+        <w:rPr>
+          <w:sz w:val="22"/>
+        </w:rPr>
+        <w:t>06].</w:t>
+      </w:r>
+      <w:r>
+        <w:rPr>
+          <w:sz w:val="22"/>
+        </w:rPr>
+        <w:t xml:space="preserve"> In RTA, separate images are reconstructed for each </w:t>
+      </w:r>
+      <w:r>
+        <w:rPr>
+          <w:sz w:val="22"/>
+        </w:rPr>
+        <w:t>motion “state” (or “frame”)</w:t>
+      </w:r>
+      <w:r>
+        <w:rPr>
+          <w:sz w:val="22"/>
+        </w:rPr>
+        <w:t>, which are then transformed to one reference frame and averaged to produce a motion-corrected image. In MCIR, the projection data from all frames are reconstructed together by including the motion information into the reconstruction system matrix, so that a motion-corrected image is produced directly. In both cases it is assumed that an accurate descript</w:t>
+      </w:r>
+      <w:r>
+        <w:rPr>
+          <w:sz w:val="22"/>
+        </w:rPr>
+        <w:t>ion of the motion is available</w:t>
+      </w:r>
+      <w:r>
+        <w:rPr>
+          <w:sz w:val="22"/>
+        </w:rPr>
+        <w:t>.</w:t>
+      </w:r>
+    </w:p>
+    <w:p>
+      <w:pPr>
+        <w:jc w:val="both"/>
+        <w:rPr>
+          <w:sz w:val="22"/>
+        </w:rPr>
+      </w:pPr>
+    </w:p>
+    <w:p>
+      <w:pPr>
+        <w:pStyle w:val="BodyText"/>
+        <w:rPr>
+          <w:sz w:val="22"/>
+          <w:szCs w:val="22"/>
+        </w:rPr>
+      </w:pPr>
+      <w:r>
+        <w:rPr>
+          <w:sz w:val="22"/>
+          <w:szCs w:val="22"/>
+        </w:rPr>
+        <w:t>In STIR</w:t>
+      </w:r>
+      <w:r>
+        <w:rPr>
+          <w:sz w:val="22"/>
+          <w:szCs w:val="22"/>
+        </w:rPr>
+        <w:t xml:space="preserve"> 2.</w:t>
+      </w:r>
+      <w:r>
+        <w:rPr>
+          <w:sz w:val="22"/>
+          <w:szCs w:val="22"/>
+        </w:rPr>
+        <w:t>3</w:t>
+      </w:r>
+      <w:r>
+        <w:rPr>
+          <w:sz w:val="22"/>
+          <w:szCs w:val="22"/>
+        </w:rPr>
+        <w:t xml:space="preserve">, the motion compensation can happen either before or during reconstruction. </w:t>
+      </w:r>
+      <w:r>
+        <w:rPr>
+          <w:sz w:val="22"/>
+          <w:szCs w:val="22"/>
+        </w:rPr>
+        <w:t>Two research papers have validated the implementation of RTA and MCIR in STIR [Pol12]</w:t>
       </w:r>
       <w:r>
         <w:rPr>
@@ -3326,7 +3360,6 @@
           <w:szCs w:val="16"/>
         </w:rPr>
       </w:pPr>
-      <w:proofErr w:type="spellStart"/>
       <w:r>
         <w:rPr>
           <w:rFonts w:cs="Arial"/>
@@ -3349,7 +3382,6 @@
         </w:rPr>
         <w:t>v</w:t>
       </w:r>
-      <w:proofErr w:type="spellEnd"/>
       <w:r>
         <w:rPr>
           <w:rFonts w:cs="Arial"/>
@@ -3426,7 +3458,6 @@
           <w:szCs w:val="16"/>
         </w:rPr>
       </w:pPr>
-      <w:proofErr w:type="spellStart"/>
       <w:r>
         <w:rPr>
           <w:rFonts w:cs="Arial"/>
@@ -3449,7 +3480,6 @@
         </w:rPr>
         <w:t>bg</w:t>
       </w:r>
-      <w:proofErr w:type="spellEnd"/>
       <w:r>
         <w:rPr>
           <w:rFonts w:cs="Arial"/>
@@ -3477,7 +3507,6 @@
         </w:rPr>
         <w:t xml:space="preserve"> that belongs to the </w:t>
       </w:r>
-      <w:proofErr w:type="spellStart"/>
       <w:r>
         <w:rPr>
           <w:rFonts w:cs="Arial"/>
@@ -3498,7 +3527,6 @@
         </w:rPr>
         <w:t>th</w:t>
       </w:r>
-      <w:proofErr w:type="spellEnd"/>
       <w:r>
         <w:rPr>
           <w:rFonts w:cs="Arial"/>
@@ -3561,7 +3589,6 @@
           <w:szCs w:val="16"/>
         </w:rPr>
       </w:pPr>
-      <w:proofErr w:type="spellStart"/>
       <w:r>
         <w:rPr>
           <w:rFonts w:cs="Arial"/>
@@ -3582,7 +3609,6 @@
         </w:rPr>
         <w:t>l</w:t>
       </w:r>
-      <w:proofErr w:type="spellEnd"/>
       <w:r>
         <w:rPr>
           <w:rFonts w:cs="Arial"/>
@@ -3591,7 +3617,6 @@
         </w:rPr>
         <w:t xml:space="preserve"> corresponds to the </w:t>
       </w:r>
-      <w:proofErr w:type="spellStart"/>
       <w:r>
         <w:rPr>
           <w:rFonts w:cs="Arial"/>
@@ -3612,7 +3637,6 @@
         </w:rPr>
         <w:t>th</w:t>
       </w:r>
-      <w:proofErr w:type="spellEnd"/>
       <w:r>
         <w:rPr>
           <w:rFonts w:cs="Arial"/>
@@ -3673,7 +3697,6 @@
           <w:szCs w:val="16"/>
         </w:rPr>
       </w:pPr>
-      <w:proofErr w:type="gramStart"/>
       <w:r>
         <w:rPr>
           <w:rFonts w:cs="Arial"/>
@@ -3685,7 +3708,6 @@
         </w:rPr>
         <w:t>s</w:t>
       </w:r>
-      <w:proofErr w:type="gramEnd"/>
       <w:r>
         <w:rPr>
           <w:rFonts w:cs="Arial"/>
@@ -3749,7 +3771,6 @@
           <w:szCs w:val="16"/>
         </w:rPr>
       </w:pPr>
-      <w:proofErr w:type="spellStart"/>
       <w:r>
         <w:rPr>
           <w:rFonts w:cs="Arial"/>
@@ -3773,7 +3794,6 @@
         </w:rPr>
         <w:t>bv</w:t>
       </w:r>
-      <w:proofErr w:type="spellEnd"/>
       <w:r>
         <w:rPr>
           <w:rFonts w:cs="Arial"/>
@@ -3942,7 +3962,6 @@
           <w:szCs w:val="16"/>
         </w:rPr>
       </w:pPr>
-      <w:proofErr w:type="spellStart"/>
       <w:r>
         <w:rPr>
           <w:rFonts w:cs="Arial"/>
@@ -3964,7 +3983,6 @@
         </w:rPr>
         <w:t>v</w:t>
       </w:r>
-      <w:proofErr w:type="spellEnd"/>
       <w:r>
         <w:rPr>
           <w:rFonts w:cs="Arial"/>
@@ -4276,7 +4294,6 @@
           <w:szCs w:val="16"/>
         </w:rPr>
       </w:pPr>
-      <w:proofErr w:type="spellStart"/>
       <w:r>
         <w:rPr>
           <w:rFonts w:cs="Arial"/>
@@ -4299,7 +4316,6 @@
         </w:rPr>
         <w:t>bg</w:t>
       </w:r>
-      <w:proofErr w:type="spellEnd"/>
       <w:r>
         <w:rPr>
           <w:rFonts w:cs="Arial"/>
@@ -4320,7 +4336,6 @@
         </w:rPr>
         <w:t xml:space="preserve">and </w:t>
       </w:r>
-      <w:proofErr w:type="spellStart"/>
       <w:r>
         <w:rPr>
           <w:rFonts w:cs="Arial"/>
@@ -4344,7 +4359,6 @@
         </w:rPr>
         <w:t>bg</w:t>
       </w:r>
-      <w:proofErr w:type="spellEnd"/>
       <w:r>
         <w:rPr>
           <w:rFonts w:cs="Arial"/>
@@ -4377,6 +4391,7 @@
           <w:sz w:val="22"/>
           <w:szCs w:val="22"/>
         </w:rPr>
+        <w:lastRenderedPageBreak/>
         <w:t>Both RTA-</w:t>
       </w:r>
       <w:r>
@@ -4666,7 +4681,6 @@
           <w:sz w:val="22"/>
           <w:szCs w:val="22"/>
         </w:rPr>
-        <w:lastRenderedPageBreak/>
         <w:t xml:space="preserve">frame </w:t>
       </w:r>
       <w:r>
@@ -4931,23 +4945,8 @@
         <w:rPr>
           <w:sz w:val="22"/>
         </w:rPr>
-        <w:t xml:space="preserve"> is the header of the position 1. To read the sinogram you </w:t>
-      </w:r>
-      <w:proofErr w:type="gramStart"/>
-      <w:r>
-        <w:rPr>
-          <w:sz w:val="22"/>
-        </w:rPr>
-        <w:t>will need</w:t>
-      </w:r>
-      <w:proofErr w:type="gramEnd"/>
-      <w:r>
-        <w:rPr>
-          <w:sz w:val="22"/>
-        </w:rPr>
-        <w:t xml:space="preserve"> also have set the corresponding definition file for the positions, e.g. </w:t>
-      </w:r>
-      <w:proofErr w:type="spellStart"/>
+        <w:t xml:space="preserve"> is the header of the position 1. To read the sinogram you will need also have set the corresponding definition file for the positions, e.g. </w:t>
+      </w:r>
       <w:r>
         <w:rPr>
           <w:i/>
@@ -4955,7 +4954,6 @@
         </w:rPr>
         <w:t>sinogram.gdef</w:t>
       </w:r>
-      <w:proofErr w:type="spellEnd"/>
     </w:p>
     <w:p>
       <w:pPr>
@@ -5043,7 +5041,6 @@
         </w:rPr>
         <w:t xml:space="preserve"> you will need also to set the corresponding definition file for the positions, e.g. </w:t>
       </w:r>
-      <w:proofErr w:type="spellStart"/>
       <w:r>
         <w:rPr>
           <w:i/>
@@ -5058,7 +5055,6 @@
         </w:rPr>
         <w:t>.gdef</w:t>
       </w:r>
-      <w:proofErr w:type="spellEnd"/>
     </w:p>
     <w:p>
       <w:pPr>
@@ -5099,14 +5095,196 @@
         <w:rPr>
           <w:sz w:val="22"/>
         </w:rPr>
-        <w:t>_</w:t>
-      </w:r>
-      <w:proofErr w:type="spellStart"/>
-      <w:r>
-        <w:rPr>
-          <w:sz w:val="22"/>
-        </w:rPr>
-        <w:t>g#</w:t>
+        <w:t>_g#</w:t>
+      </w:r>
+      <w:r>
+        <w:rPr>
+          <w:sz w:val="22"/>
+        </w:rPr>
+        <w:t>d%</w:t>
+      </w:r>
+      <w:r>
+        <w:rPr>
+          <w:sz w:val="22"/>
+        </w:rPr>
+        <w:t xml:space="preserve">, e.g. </w:t>
+      </w:r>
+      <w:r>
+        <w:rPr>
+          <w:i/>
+          <w:sz w:val="22"/>
+        </w:rPr>
+        <w:t>motion</w:t>
+      </w:r>
+      <w:r>
+        <w:rPr>
+          <w:i/>
+          <w:sz w:val="22"/>
+        </w:rPr>
+        <w:t>_g1</w:t>
+      </w:r>
+      <w:r>
+        <w:rPr>
+          <w:i/>
+          <w:sz w:val="22"/>
+        </w:rPr>
+        <w:t>d1</w:t>
+      </w:r>
+      <w:r>
+        <w:rPr>
+          <w:i/>
+          <w:sz w:val="22"/>
+        </w:rPr>
+        <w:t>.h</w:t>
+      </w:r>
+      <w:r>
+        <w:rPr>
+          <w:i/>
+          <w:sz w:val="22"/>
+        </w:rPr>
+        <w:t>v</w:t>
+      </w:r>
+      <w:r>
+        <w:rPr>
+          <w:sz w:val="22"/>
+        </w:rPr>
+        <w:t xml:space="preserve"> is the header of the </w:t>
+      </w:r>
+      <w:r>
+        <w:rPr>
+          <w:sz w:val="22"/>
+        </w:rPr>
+        <w:t xml:space="preserve">motion corresponding to the </w:t>
+      </w:r>
+      <w:r>
+        <w:rPr>
+          <w:sz w:val="22"/>
+        </w:rPr>
+        <w:t xml:space="preserve">position </w:t>
+      </w:r>
+      <w:r>
+        <w:rPr>
+          <w:sz w:val="22"/>
+        </w:rPr>
+        <w:t>1</w:t>
+      </w:r>
+      <w:r>
+        <w:rPr>
+          <w:sz w:val="22"/>
+        </w:rPr>
+        <w:t xml:space="preserve"> and the first direction (i.e. axial according to STIR coordinate system)</w:t>
+      </w:r>
+      <w:r>
+        <w:rPr>
+          <w:sz w:val="22"/>
+        </w:rPr>
+        <w:t xml:space="preserve">; </w:t>
+      </w:r>
+      <w:r>
+        <w:rPr>
+          <w:i/>
+          <w:sz w:val="22"/>
+        </w:rPr>
+        <w:t>d2</w:t>
+      </w:r>
+      <w:r>
+        <w:rPr>
+          <w:sz w:val="22"/>
+        </w:rPr>
+        <w:t xml:space="preserve"> corresponds to the vertical axis direction and </w:t>
+      </w:r>
+      <w:r>
+        <w:rPr>
+          <w:i/>
+          <w:sz w:val="22"/>
+        </w:rPr>
+        <w:t>d3</w:t>
+      </w:r>
+      <w:r>
+        <w:rPr>
+          <w:sz w:val="22"/>
+        </w:rPr>
+        <w:t xml:space="preserve"> to the horizontal axis direction</w:t>
+      </w:r>
+      <w:r>
+        <w:rPr>
+          <w:sz w:val="22"/>
+        </w:rPr>
+        <w:t xml:space="preserve">. To read the </w:t>
+      </w:r>
+      <w:r>
+        <w:rPr>
+          <w:sz w:val="22"/>
+        </w:rPr>
+        <w:t>files</w:t>
+      </w:r>
+      <w:r>
+        <w:rPr>
+          <w:sz w:val="22"/>
+        </w:rPr>
+        <w:t xml:space="preserve"> you will need also to have set the corresponding definition file for the positions, e.g. </w:t>
+      </w:r>
+      <w:r>
+        <w:rPr>
+          <w:i/>
+          <w:sz w:val="22"/>
+        </w:rPr>
+        <w:t>motion</w:t>
+      </w:r>
+      <w:r>
+        <w:rPr>
+          <w:i/>
+          <w:sz w:val="22"/>
+        </w:rPr>
+        <w:t>.gdef</w:t>
+      </w:r>
+      <w:r>
+        <w:rPr>
+          <w:sz w:val="22"/>
+        </w:rPr>
+        <w:t xml:space="preserve">. The image has exactly the same characteristics as the reconstructed PET image. </w:t>
+      </w:r>
+      <w:r>
+        <w:rPr>
+          <w:sz w:val="22"/>
+        </w:rPr>
+        <w:t xml:space="preserve">This currently creates a minor </w:t>
+      </w:r>
+      <w:r>
+        <w:rPr>
+          <w:sz w:val="22"/>
+        </w:rPr>
+        <w:t>burden</w:t>
+      </w:r>
+      <w:r>
+        <w:rPr>
+          <w:sz w:val="22"/>
+        </w:rPr>
+        <w:t xml:space="preserve"> as the</w:t>
+      </w:r>
+      <w:r>
+        <w:rPr>
+          <w:sz w:val="22"/>
+        </w:rPr>
+        <w:t xml:space="preserve"> final</w:t>
+      </w:r>
+      <w:r>
+        <w:rPr>
+          <w:sz w:val="22"/>
+        </w:rPr>
+        <w:t xml:space="preserve"> voxel sizes and the </w:t>
+      </w:r>
+      <w:r>
+        <w:rPr>
+          <w:sz w:val="22"/>
+        </w:rPr>
+        <w:t>number of voxels have to</w:t>
+      </w:r>
+      <w:r>
+        <w:rPr>
+          <w:sz w:val="22"/>
+        </w:rPr>
+        <w:t xml:space="preserve"> predefine</w:t>
       </w:r>
       <w:r>
         <w:rPr>
@@ -5114,212 +5292,6 @@
         </w:rPr>
         <w:t>d</w:t>
       </w:r>
-      <w:proofErr w:type="spellEnd"/>
-      <w:r>
-        <w:rPr>
-          <w:sz w:val="22"/>
-        </w:rPr>
-        <w:t>%</w:t>
-      </w:r>
-      <w:r>
-        <w:rPr>
-          <w:sz w:val="22"/>
-        </w:rPr>
-        <w:t xml:space="preserve">, e.g. </w:t>
-      </w:r>
-      <w:r>
-        <w:rPr>
-          <w:i/>
-          <w:sz w:val="22"/>
-        </w:rPr>
-        <w:t>motion</w:t>
-      </w:r>
-      <w:r>
-        <w:rPr>
-          <w:i/>
-          <w:sz w:val="22"/>
-        </w:rPr>
-        <w:t>_g1</w:t>
-      </w:r>
-      <w:r>
-        <w:rPr>
-          <w:i/>
-          <w:sz w:val="22"/>
-        </w:rPr>
-        <w:t>d1</w:t>
-      </w:r>
-      <w:r>
-        <w:rPr>
-          <w:i/>
-          <w:sz w:val="22"/>
-        </w:rPr>
-        <w:t>.h</w:t>
-      </w:r>
-      <w:r>
-        <w:rPr>
-          <w:i/>
-          <w:sz w:val="22"/>
-        </w:rPr>
-        <w:t>v</w:t>
-      </w:r>
-      <w:r>
-        <w:rPr>
-          <w:sz w:val="22"/>
-        </w:rPr>
-        <w:t xml:space="preserve"> is the header of the </w:t>
-      </w:r>
-      <w:r>
-        <w:rPr>
-          <w:sz w:val="22"/>
-        </w:rPr>
-        <w:t xml:space="preserve">motion corresponding to the </w:t>
-      </w:r>
-      <w:r>
-        <w:rPr>
-          <w:sz w:val="22"/>
-        </w:rPr>
-        <w:t xml:space="preserve">position </w:t>
-      </w:r>
-      <w:r>
-        <w:rPr>
-          <w:sz w:val="22"/>
-        </w:rPr>
-        <w:t>1</w:t>
-      </w:r>
-      <w:r>
-        <w:rPr>
-          <w:sz w:val="22"/>
-        </w:rPr>
-        <w:t xml:space="preserve"> and the first direction (i.e. axial according to STIR coordinate system)</w:t>
-      </w:r>
-      <w:r>
-        <w:rPr>
-          <w:sz w:val="22"/>
-        </w:rPr>
-        <w:t xml:space="preserve">; </w:t>
-      </w:r>
-      <w:r>
-        <w:rPr>
-          <w:i/>
-          <w:sz w:val="22"/>
-        </w:rPr>
-        <w:t>d2</w:t>
-      </w:r>
-      <w:r>
-        <w:rPr>
-          <w:sz w:val="22"/>
-        </w:rPr>
-        <w:t xml:space="preserve"> corresponds to the vertical axis direction and </w:t>
-      </w:r>
-      <w:r>
-        <w:rPr>
-          <w:i/>
-          <w:sz w:val="22"/>
-        </w:rPr>
-        <w:t>d3</w:t>
-      </w:r>
-      <w:r>
-        <w:rPr>
-          <w:sz w:val="22"/>
-        </w:rPr>
-        <w:t xml:space="preserve"> to the horizontal axis direction</w:t>
-      </w:r>
-      <w:r>
-        <w:rPr>
-          <w:sz w:val="22"/>
-        </w:rPr>
-        <w:t xml:space="preserve">. To read the </w:t>
-      </w:r>
-      <w:r>
-        <w:rPr>
-          <w:sz w:val="22"/>
-        </w:rPr>
-        <w:t>files</w:t>
-      </w:r>
-      <w:r>
-        <w:rPr>
-          <w:sz w:val="22"/>
-        </w:rPr>
-        <w:t xml:space="preserve"> you will need also to have set the corresponding definition file for the positions, e.g. </w:t>
-      </w:r>
-      <w:proofErr w:type="spellStart"/>
-      <w:r>
-        <w:rPr>
-          <w:i/>
-          <w:sz w:val="22"/>
-        </w:rPr>
-        <w:t>motion</w:t>
-      </w:r>
-      <w:r>
-        <w:rPr>
-          <w:i/>
-          <w:sz w:val="22"/>
-        </w:rPr>
-        <w:t>.gdef</w:t>
-      </w:r>
-      <w:proofErr w:type="spellEnd"/>
-      <w:r>
-        <w:rPr>
-          <w:sz w:val="22"/>
-        </w:rPr>
-        <w:t xml:space="preserve">. The image has exactly the same characteristics as the reconstructed PET image. </w:t>
-      </w:r>
-      <w:r>
-        <w:rPr>
-          <w:sz w:val="22"/>
-        </w:rPr>
-        <w:t xml:space="preserve">This currently creates a minor </w:t>
-      </w:r>
-      <w:r>
-        <w:rPr>
-          <w:sz w:val="22"/>
-        </w:rPr>
-        <w:t>burden</w:t>
-      </w:r>
-      <w:r>
-        <w:rPr>
-          <w:sz w:val="22"/>
-        </w:rPr>
-        <w:t xml:space="preserve"> as the</w:t>
-      </w:r>
-      <w:r>
-        <w:rPr>
-          <w:sz w:val="22"/>
-        </w:rPr>
-        <w:t xml:space="preserve"> final</w:t>
-      </w:r>
-      <w:r>
-        <w:rPr>
-          <w:sz w:val="22"/>
-        </w:rPr>
-        <w:t xml:space="preserve"> voxel sizes and the </w:t>
-      </w:r>
-      <w:proofErr w:type="gramStart"/>
-      <w:r>
-        <w:rPr>
-          <w:sz w:val="22"/>
-        </w:rPr>
-        <w:t>number of voxels have</w:t>
-      </w:r>
-      <w:proofErr w:type="gramEnd"/>
-      <w:r>
-        <w:rPr>
-          <w:sz w:val="22"/>
-        </w:rPr>
-        <w:t xml:space="preserve"> to</w:t>
-      </w:r>
-      <w:r>
-        <w:rPr>
-          <w:sz w:val="22"/>
-        </w:rPr>
-        <w:t xml:space="preserve"> predefine</w:t>
-      </w:r>
-      <w:r>
-        <w:rPr>
-          <w:sz w:val="22"/>
-        </w:rPr>
-        <w:t>d</w:t>
-      </w:r>
       <w:r>
         <w:rPr>
           <w:sz w:val="22"/>
@@ -5400,445 +5372,355 @@
         <w:jc w:val="both"/>
         <w:rPr>
           <w:sz w:val="22"/>
+        </w:rPr>
+      </w:pPr>
+      <w:r>
+        <w:rPr>
+          <w:sz w:val="22"/>
           <w:lang w:val="en-US"/>
         </w:rPr>
-      </w:pPr>
+        <w:t xml:space="preserve">Although motion is designed for general motion information such as rigid motion, affine etc, currently only MotionVectors on a Cartesian grid are implemented. Information is stored in millimeter. </w:t>
+      </w:r>
       <w:r>
         <w:rPr>
           <w:sz w:val="22"/>
           <w:lang w:val="en-US"/>
         </w:rPr>
-        <w:t xml:space="preserve">Although motion is designed for general motion information such as rigid motion, affine </w:t>
-      </w:r>
-      <w:proofErr w:type="spellStart"/>
+        <w:t xml:space="preserve">The origin </w:t>
+      </w:r>
       <w:r>
         <w:rPr>
           <w:sz w:val="22"/>
           <w:lang w:val="en-US"/>
         </w:rPr>
-        <w:t>etc</w:t>
-      </w:r>
-      <w:proofErr w:type="spellEnd"/>
+        <w:t xml:space="preserve">and axis </w:t>
+      </w:r>
       <w:r>
         <w:rPr>
           <w:sz w:val="22"/>
           <w:lang w:val="en-US"/>
         </w:rPr>
-        <w:t xml:space="preserve">, currently only </w:t>
-      </w:r>
-      <w:proofErr w:type="spellStart"/>
+        <w:t xml:space="preserve">of the motion vectors system is </w:t>
+      </w:r>
       <w:r>
         <w:rPr>
           <w:sz w:val="22"/>
           <w:lang w:val="en-US"/>
         </w:rPr>
-        <w:t>MotionVectors</w:t>
-      </w:r>
-      <w:proofErr w:type="spellEnd"/>
-      <w:r>
-        <w:rPr>
-          <w:sz w:val="22"/>
-          <w:lang w:val="en-US"/>
-        </w:rPr>
-        <w:t xml:space="preserve"> on a Cartesian grid are implemented. Information is stored in millimeter. </w:t>
-      </w:r>
-      <w:r>
-        <w:rPr>
-          <w:sz w:val="22"/>
-          <w:lang w:val="en-US"/>
-        </w:rPr>
-        <w:t>The origin of the motion vectors system is located in the same</w:t>
-      </w:r>
-      <w:r>
-        <w:rPr>
-          <w:sz w:val="22"/>
-          <w:lang w:val="en-US"/>
-        </w:rPr>
-        <w:t xml:space="preserve"> place as the coordinate system</w:t>
-      </w:r>
-      <w:r>
-        <w:rPr>
-          <w:sz w:val="22"/>
-          <w:lang w:val="en-US"/>
+        <w:t>the same as the usual STIR coordinate system. The software uses a</w:t>
+      </w:r>
+      <w:r>
+        <w:rPr>
+          <w:sz w:val="22"/>
+        </w:rPr>
+        <w:t xml:space="preserve"> ‘pull-interpolator’ warping operation.</w:t>
+      </w:r>
+    </w:p>
+    <w:p>
+      <w:pPr>
+        <w:jc w:val="both"/>
+        <w:rPr>
+          <w:sz w:val="22"/>
+        </w:rPr>
+      </w:pPr>
+    </w:p>
+    <w:p>
+      <w:pPr>
+        <w:jc w:val="both"/>
+        <w:rPr>
+          <w:b/>
+          <w:sz w:val="22"/>
+        </w:rPr>
+      </w:pPr>
+      <w:r>
+        <w:rPr>
+          <w:b/>
+          <w:sz w:val="22"/>
+        </w:rPr>
+        <w:t xml:space="preserve">B. </w:t>
+      </w:r>
+      <w:r>
+        <w:rPr>
+          <w:b/>
+          <w:sz w:val="22"/>
+        </w:rPr>
+        <w:t xml:space="preserve">Motion Correction </w:t>
+      </w:r>
+    </w:p>
+    <w:p>
+      <w:pPr>
+        <w:jc w:val="both"/>
+        <w:rPr>
+          <w:sz w:val="22"/>
+        </w:rPr>
+      </w:pPr>
+      <w:r>
+        <w:rPr>
+          <w:sz w:val="22"/>
+        </w:rPr>
+        <w:t>B.</w:t>
+      </w:r>
+      <w:r>
+        <w:rPr>
+          <w:sz w:val="22"/>
+        </w:rPr>
+        <w:t xml:space="preserve">1) </w:t>
+      </w:r>
+      <w:r>
+        <w:rPr>
+          <w:sz w:val="22"/>
+        </w:rPr>
+        <w:t>RTA</w:t>
+      </w:r>
+    </w:p>
+    <w:p>
+      <w:pPr>
+        <w:jc w:val="both"/>
+        <w:rPr>
+          <w:sz w:val="22"/>
+        </w:rPr>
+      </w:pPr>
+    </w:p>
+    <w:p>
+      <w:pPr>
+        <w:jc w:val="both"/>
+        <w:rPr>
+          <w:rFonts w:ascii="Courier New" w:hAnsi="Courier New" w:cs="Courier New"/>
+          <w:b/>
+          <w:sz w:val="16"/>
+          <w:szCs w:val="16"/>
+        </w:rPr>
+      </w:pPr>
+      <w:r>
+        <w:rPr>
+          <w:rFonts w:ascii="Courier New" w:hAnsi="Courier New" w:cs="Courier New"/>
+          <w:b/>
+          <w:sz w:val="16"/>
+          <w:szCs w:val="16"/>
+        </w:rPr>
+        <w:t>warp_and_accumulate_gated_images</w:t>
+      </w:r>
+    </w:p>
+    <w:p>
+      <w:pPr>
+        <w:jc w:val="both"/>
+        <w:rPr>
+          <w:rFonts w:ascii="Courier New" w:hAnsi="Courier New" w:cs="Courier New"/>
+          <w:sz w:val="16"/>
+          <w:szCs w:val="16"/>
+        </w:rPr>
+      </w:pPr>
+      <w:r>
+        <w:rPr>
+          <w:rFonts w:ascii="Courier New" w:hAnsi="Courier New" w:cs="Courier New"/>
+          <w:sz w:val="16"/>
+          <w:szCs w:val="16"/>
+        </w:rPr>
+        <w:tab/>
+      </w:r>
+      <w:r>
+        <w:rPr>
+          <w:rFonts w:ascii="Courier New" w:hAnsi="Courier New" w:cs="Courier New"/>
+          <w:sz w:val="16"/>
+          <w:szCs w:val="16"/>
+        </w:rPr>
+        <w:tab/>
+      </w:r>
+      <w:r>
+        <w:rPr>
+          <w:rFonts w:ascii="Courier New" w:hAnsi="Courier New" w:cs="Courier New"/>
+          <w:sz w:val="16"/>
+          <w:szCs w:val="16"/>
+        </w:rPr>
+        <w:tab/>
+      </w:r>
+      <w:r>
+        <w:rPr>
+          <w:rFonts w:ascii="Courier New" w:hAnsi="Courier New" w:cs="Courier New"/>
+          <w:sz w:val="16"/>
+          <w:szCs w:val="16"/>
+        </w:rPr>
+        <w:tab/>
+      </w:r>
+      <w:r>
+        <w:rPr>
+          <w:rFonts w:ascii="Courier New" w:hAnsi="Courier New" w:cs="Courier New"/>
+          <w:sz w:val="16"/>
+          <w:szCs w:val="16"/>
+        </w:rPr>
+        <w:tab/>
+        <w:t>&lt;output filename&gt; &lt;filename prefix&gt;</w:t>
+      </w:r>
+      <w:r>
+        <w:rPr>
+          <w:rFonts w:ascii="Courier New" w:hAnsi="Courier New" w:cs="Courier New"/>
+          <w:sz w:val="16"/>
+          <w:szCs w:val="16"/>
+        </w:rPr>
+        <w:t xml:space="preserve"> &lt;motion vectors prefix&gt;</w:t>
+      </w:r>
+    </w:p>
+    <w:p>
+      <w:pPr>
+        <w:jc w:val="both"/>
+        <w:rPr>
+          <w:rFonts w:ascii="Courier CE" w:hAnsi="Courier CE"/>
+          <w:sz w:val="18"/>
+        </w:rPr>
+      </w:pPr>
+    </w:p>
+    <w:p>
+      <w:pPr>
+        <w:jc w:val="both"/>
+        <w:rPr>
+          <w:rFonts w:ascii="Courier CE" w:hAnsi="Courier CE"/>
+          <w:sz w:val="18"/>
+        </w:rPr>
+      </w:pPr>
+      <w:r>
+        <w:rPr>
+          <w:rFonts w:ascii="Courier CE" w:hAnsi="Courier CE"/>
+          <w:sz w:val="18"/>
+        </w:rPr>
+        <w:t>filename prefix</w:t>
+      </w:r>
+      <w:r>
+        <w:rPr>
+          <w:rFonts w:ascii="Courier CE" w:hAnsi="Courier CE"/>
+          <w:sz w:val="18"/>
+        </w:rPr>
+        <w:t xml:space="preserve">: The images need to be </w:t>
+      </w:r>
+      <w:r>
+        <w:rPr>
+          <w:rFonts w:ascii="Courier CE" w:hAnsi="Courier CE"/>
+          <w:sz w:val="18"/>
+        </w:rPr>
+        <w:t>placed</w:t>
+      </w:r>
+      <w:r>
+        <w:rPr>
+          <w:rFonts w:ascii="Courier CE" w:hAnsi="Courier CE"/>
+          <w:sz w:val="18"/>
+        </w:rPr>
+        <w:t xml:space="preserve"> in the same reference position</w:t>
+      </w:r>
+    </w:p>
+    <w:p>
+      <w:pPr>
+        <w:jc w:val="both"/>
+        <w:rPr>
+          <w:rFonts w:ascii="Courier CE" w:hAnsi="Courier CE"/>
+          <w:sz w:val="18"/>
+        </w:rPr>
+      </w:pPr>
+      <w:r>
+        <w:rPr>
+          <w:rFonts w:ascii="Courier CE" w:hAnsi="Courier CE"/>
+          <w:sz w:val="18"/>
+        </w:rPr>
+        <w:t>motion vectors prefix: To read motion vector images</w:t>
+      </w:r>
+    </w:p>
+    <w:p>
+      <w:pPr>
+        <w:jc w:val="both"/>
+        <w:rPr>
+          <w:rFonts w:ascii="Courier CE" w:hAnsi="Courier CE"/>
+          <w:sz w:val="18"/>
+        </w:rPr>
+      </w:pPr>
+      <w:r>
+        <w:rPr>
+          <w:rFonts w:ascii="Courier CE" w:hAnsi="Courier CE"/>
+          <w:sz w:val="18"/>
         </w:rPr>
         <w:t xml:space="preserve"> </w:t>
       </w:r>
-      <w:proofErr w:type="gramStart"/>
-      <w:r>
-        <w:rPr>
-          <w:sz w:val="22"/>
-          <w:lang w:val="en-US"/>
-        </w:rPr>
-        <w:t>The</w:t>
-      </w:r>
-      <w:proofErr w:type="gramEnd"/>
-      <w:r>
-        <w:rPr>
-          <w:sz w:val="22"/>
-          <w:lang w:val="en-US"/>
-        </w:rPr>
-        <w:t xml:space="preserve"> coordinate axes for Cartesian grids are chosen as follows.</w:t>
-      </w:r>
-    </w:p>
-    <w:p>
-      <w:pPr>
-        <w:jc w:val="both"/>
-        <w:rPr>
-          <w:sz w:val="22"/>
-          <w:lang w:val="en-US"/>
-        </w:rPr>
-      </w:pPr>
-    </w:p>
-    <w:p>
-      <w:pPr>
-        <w:jc w:val="both"/>
-        <w:rPr>
-          <w:sz w:val="22"/>
-          <w:lang w:val="en-US"/>
-        </w:rPr>
-      </w:pPr>
-      <w:proofErr w:type="gramStart"/>
-      <w:r>
-        <w:rPr>
-          <w:b/>
-          <w:i/>
-          <w:sz w:val="22"/>
-          <w:lang w:val="en-US"/>
-        </w:rPr>
-        <w:t>m</w:t>
-      </w:r>
-      <w:r>
-        <w:rPr>
-          <w:b/>
-          <w:i/>
-          <w:sz w:val="22"/>
-          <w:vertAlign w:val="subscript"/>
-          <w:lang w:val="en-US"/>
-        </w:rPr>
-        <w:t>x</w:t>
-      </w:r>
-      <w:proofErr w:type="gramEnd"/>
-      <w:r>
-        <w:rPr>
-          <w:sz w:val="22"/>
-          <w:lang w:val="en-US"/>
-        </w:rPr>
-        <w:t xml:space="preserve">: motion on the horizontal axis, pointing left when looking from the bed into the gantry </w:t>
-      </w:r>
-    </w:p>
-    <w:p>
-      <w:pPr>
-        <w:jc w:val="both"/>
-        <w:rPr>
-          <w:sz w:val="22"/>
-          <w:lang w:val="en-US"/>
-        </w:rPr>
-      </w:pPr>
-      <w:proofErr w:type="gramStart"/>
-      <w:r>
-        <w:rPr>
-          <w:b/>
-          <w:i/>
-          <w:sz w:val="22"/>
-          <w:lang w:val="en-US"/>
-        </w:rPr>
-        <w:t>m</w:t>
-      </w:r>
-      <w:r>
-        <w:rPr>
-          <w:b/>
-          <w:i/>
-          <w:sz w:val="22"/>
-          <w:vertAlign w:val="subscript"/>
-          <w:lang w:val="en-US"/>
-        </w:rPr>
-        <w:t>y</w:t>
-      </w:r>
-      <w:proofErr w:type="gramEnd"/>
-      <w:r>
-        <w:rPr>
-          <w:sz w:val="22"/>
-          <w:lang w:val="en-US"/>
-        </w:rPr>
-        <w:t>: motion on the vertical axis, pointing upwards</w:t>
-      </w:r>
-    </w:p>
-    <w:p>
-      <w:pPr>
-        <w:jc w:val="both"/>
-        <w:rPr>
-          <w:sz w:val="22"/>
-          <w:lang w:val="en-US"/>
-        </w:rPr>
-      </w:pPr>
-      <w:proofErr w:type="spellStart"/>
-      <w:proofErr w:type="gramStart"/>
-      <w:r>
-        <w:rPr>
-          <w:b/>
-          <w:i/>
-          <w:sz w:val="22"/>
-          <w:lang w:val="en-US"/>
-        </w:rPr>
-        <w:t>m</w:t>
-      </w:r>
-      <w:r>
-        <w:rPr>
-          <w:b/>
-          <w:i/>
-          <w:sz w:val="22"/>
-          <w:vertAlign w:val="subscript"/>
-          <w:lang w:val="en-US"/>
-        </w:rPr>
-        <w:t>z</w:t>
-      </w:r>
-      <w:proofErr w:type="spellEnd"/>
-      <w:proofErr w:type="gramEnd"/>
-      <w:r>
-        <w:rPr>
-          <w:sz w:val="22"/>
-          <w:lang w:val="en-US"/>
-        </w:rPr>
-        <w:t>: motion on the scanner axis, pointing from the bed towards the gantry</w:t>
-      </w:r>
-    </w:p>
-    <w:p>
-      <w:pPr>
-        <w:jc w:val="both"/>
-        <w:rPr>
-          <w:sz w:val="22"/>
-        </w:rPr>
-      </w:pPr>
-    </w:p>
-    <w:p>
-      <w:pPr>
-        <w:jc w:val="both"/>
-        <w:rPr>
-          <w:sz w:val="22"/>
-        </w:rPr>
-      </w:pPr>
-      <w:r>
-        <w:rPr>
-          <w:sz w:val="22"/>
-        </w:rPr>
-        <w:t>See figure below for an illustration of how t</w:t>
-      </w:r>
-      <w:r>
-        <w:rPr>
-          <w:sz w:val="22"/>
-        </w:rPr>
-        <w:t>he warping operator works in a 3</w:t>
-      </w:r>
-      <w:r>
-        <w:rPr>
-          <w:sz w:val="22"/>
-        </w:rPr>
-        <w:t>D grid</w:t>
-      </w:r>
-      <w:r>
-        <w:rPr>
-          <w:sz w:val="22"/>
-        </w:rPr>
-        <w:t>. As it can be noticed, the motion vector arrow is located at the centre of the voxel and the direction of the motion field points opposite than the standard grid. This is also know</w:t>
-      </w:r>
-      <w:r>
-        <w:rPr>
-          <w:sz w:val="22"/>
-        </w:rPr>
-        <w:t>n</w:t>
-      </w:r>
-      <w:r>
-        <w:rPr>
-          <w:sz w:val="22"/>
-        </w:rPr>
-        <w:t xml:space="preserve"> as ‘pull-interpolator’ warping operation.</w:t>
-      </w:r>
-    </w:p>
-    <w:p>
-      <w:pPr>
-        <w:jc w:val="both"/>
-        <w:rPr>
-          <w:sz w:val="22"/>
-        </w:rPr>
-      </w:pPr>
-    </w:p>
-    <w:p>
-      <w:pPr>
-        <w:jc w:val="both"/>
-        <w:rPr>
-          <w:sz w:val="22"/>
-        </w:rPr>
-      </w:pPr>
-      <w:r>
-        <w:rPr>
-          <w:noProof/>
-          <w:sz w:val="22"/>
-          <w:lang w:val="en-US"/>
-        </w:rPr>
-        <w:drawing>
-          <wp:anchor distT="0" distB="0" distL="114300" distR="114300" simplePos="0" relativeHeight="251658240" behindDoc="0" locked="0" layoutInCell="1" allowOverlap="1" wp14:anchorId="61F1CA76" wp14:editId="1CDFB5A2">
-            <wp:simplePos x="0" y="0"/>
-            <wp:positionH relativeFrom="column">
-              <wp:posOffset>1828800</wp:posOffset>
-            </wp:positionH>
-            <wp:positionV relativeFrom="paragraph">
-              <wp:posOffset>0</wp:posOffset>
-            </wp:positionV>
-            <wp:extent cx="2056130" cy="1674495"/>
-            <wp:effectExtent l="0" t="0" r="1270" b="1905"/>
-            <wp:wrapSquare wrapText="bothSides"/>
-            <wp:docPr id="3" name="Picture 3"/>
-            <wp:cNvGraphicFramePr>
-              <a:graphicFrameLocks xmlns:a="http://schemas.openxmlformats.org/drawingml/2006/main" noChangeAspect="1"/>
-            </wp:cNvGraphicFramePr>
-            <a:graphic xmlns:a="http://schemas.openxmlformats.org/drawingml/2006/main">
-              <a:graphicData uri="http://schemas.openxmlformats.org/drawingml/2006/picture">
-                <pic:pic xmlns:pic="http://schemas.openxmlformats.org/drawingml/2006/picture">
-                  <pic:nvPicPr>
-                    <pic:cNvPr id="0" name="Picture 2"/>
-                    <pic:cNvPicPr>
-                      <a:picLocks noChangeAspect="1" noChangeArrowheads="1"/>
-                    </pic:cNvPicPr>
-                  </pic:nvPicPr>
-                  <pic:blipFill>
-                    <a:blip r:embed="rId8">
-                      <a:extLst>
-                        <a:ext uri="{28A0092B-C50C-407E-A947-70E740481C1C}">
-                          <a14:useLocalDpi xmlns:a14="http://schemas.microsoft.com/office/drawing/2010/main" val="0"/>
-                        </a:ext>
-                      </a:extLst>
-                    </a:blip>
-                    <a:srcRect/>
-                    <a:stretch>
-                      <a:fillRect/>
-                    </a:stretch>
-                  </pic:blipFill>
-                  <pic:spPr bwMode="auto">
-                    <a:xfrm>
-                      <a:off x="0" y="0"/>
-                      <a:ext cx="2056130" cy="1674495"/>
-                    </a:xfrm>
-                    <a:prstGeom prst="rect">
-                      <a:avLst/>
-                    </a:prstGeom>
-                    <a:noFill/>
-                    <a:ln>
-                      <a:noFill/>
-                    </a:ln>
-                    <a:extLst>
-                      <a:ext uri="{FAA26D3D-D897-4be2-8F04-BA451C77F1D7}">
-                        <ma14:placeholderFlag xmlns:ma14="http://schemas.microsoft.com/office/mac/drawingml/2011/main"/>
-                      </a:ext>
-                    </a:extLst>
-                  </pic:spPr>
-                </pic:pic>
-              </a:graphicData>
-            </a:graphic>
-            <wp14:sizeRelH relativeFrom="page">
-              <wp14:pctWidth>0</wp14:pctWidth>
-            </wp14:sizeRelH>
-            <wp14:sizeRelV relativeFrom="page">
-              <wp14:pctHeight>0</wp14:pctHeight>
-            </wp14:sizeRelV>
-          </wp:anchor>
-        </w:drawing>
-      </w:r>
-    </w:p>
-    <w:p>
-      <w:pPr>
-        <w:jc w:val="both"/>
-        <w:rPr>
-          <w:sz w:val="22"/>
-        </w:rPr>
-      </w:pPr>
-    </w:p>
-    <w:p>
-      <w:pPr>
-        <w:jc w:val="both"/>
-        <w:rPr>
-          <w:sz w:val="22"/>
-        </w:rPr>
-      </w:pPr>
-    </w:p>
-    <w:p>
-      <w:pPr>
-        <w:jc w:val="both"/>
-        <w:rPr>
-          <w:sz w:val="22"/>
-        </w:rPr>
-      </w:pPr>
-    </w:p>
-    <w:p>
-      <w:pPr>
-        <w:jc w:val="both"/>
-        <w:rPr>
-          <w:sz w:val="22"/>
-        </w:rPr>
-      </w:pPr>
-    </w:p>
-    <w:p>
-      <w:pPr>
-        <w:jc w:val="both"/>
-        <w:rPr>
-          <w:sz w:val="22"/>
-        </w:rPr>
-      </w:pPr>
-    </w:p>
-    <w:p>
-      <w:pPr>
-        <w:jc w:val="both"/>
-        <w:rPr>
-          <w:sz w:val="22"/>
-        </w:rPr>
-      </w:pPr>
-    </w:p>
-    <w:p>
-      <w:pPr>
-        <w:jc w:val="both"/>
-        <w:rPr>
-          <w:sz w:val="22"/>
-        </w:rPr>
-      </w:pPr>
-    </w:p>
-    <w:p>
-      <w:pPr>
-        <w:jc w:val="both"/>
-        <w:rPr>
-          <w:sz w:val="22"/>
-        </w:rPr>
-      </w:pPr>
-    </w:p>
-    <w:p>
-      <w:pPr>
-        <w:jc w:val="both"/>
-        <w:rPr>
-          <w:sz w:val="22"/>
-        </w:rPr>
-      </w:pPr>
-    </w:p>
-    <w:p>
-      <w:pPr>
-        <w:jc w:val="both"/>
-        <w:rPr>
-          <w:b/>
-          <w:sz w:val="22"/>
-        </w:rPr>
-      </w:pPr>
-      <w:r>
-        <w:rPr>
-          <w:b/>
-          <w:sz w:val="22"/>
-        </w:rPr>
-        <w:lastRenderedPageBreak/>
-        <w:t xml:space="preserve">B. </w:t>
-      </w:r>
-      <w:r>
-        <w:rPr>
-          <w:b/>
-          <w:sz w:val="22"/>
-        </w:rPr>
-        <w:t xml:space="preserve">Motion Correction </w:t>
-      </w:r>
+    </w:p>
+    <w:p>
+      <w:pPr>
+        <w:jc w:val="both"/>
+        <w:rPr>
+          <w:sz w:val="22"/>
+        </w:rPr>
+      </w:pPr>
+      <w:r>
+        <w:rPr>
+          <w:sz w:val="22"/>
+        </w:rPr>
+        <w:t xml:space="preserve">The procedure involves </w:t>
+      </w:r>
+      <w:r>
+        <w:rPr>
+          <w:sz w:val="22"/>
+        </w:rPr>
+        <w:t xml:space="preserve">a </w:t>
+      </w:r>
+      <w:r>
+        <w:rPr>
+          <w:sz w:val="22"/>
+        </w:rPr>
+        <w:t xml:space="preserve">warping operation by the use of linear </w:t>
+      </w:r>
+      <w:r>
+        <w:rPr>
+          <w:sz w:val="22"/>
+        </w:rPr>
+        <w:t xml:space="preserve">interpolation </w:t>
+      </w:r>
+      <w:r>
+        <w:rPr>
+          <w:sz w:val="22"/>
+        </w:rPr>
+        <w:t xml:space="preserve">(based on B-Splines). </w:t>
+      </w:r>
+      <w:r>
+        <w:rPr>
+          <w:sz w:val="22"/>
+        </w:rPr>
+        <w:t>Note that</w:t>
+      </w:r>
+      <w:r>
+        <w:rPr>
+          <w:sz w:val="22"/>
+        </w:rPr>
+        <w:t xml:space="preserve"> the current release assumes no weighting over the respiratory positions</w:t>
+      </w:r>
+      <w:r>
+        <w:rPr>
+          <w:sz w:val="22"/>
+        </w:rPr>
+        <w:t xml:space="preserve">, but this could be manually included if the images are scaled according to </w:t>
+      </w:r>
+      <w:r>
+        <w:rPr>
+          <w:sz w:val="22"/>
+        </w:rPr>
+        <w:t>duration of each position prior to the correction</w:t>
+      </w:r>
+      <w:r>
+        <w:rPr>
+          <w:sz w:val="22"/>
+        </w:rPr>
+        <w:t xml:space="preserve">.  </w:t>
+      </w:r>
+    </w:p>
+    <w:p>
+      <w:pPr>
+        <w:jc w:val="both"/>
+        <w:rPr>
+          <w:sz w:val="22"/>
+        </w:rPr>
+      </w:pPr>
+    </w:p>
+    <w:p>
+      <w:pPr>
+        <w:jc w:val="both"/>
+        <w:rPr>
+          <w:sz w:val="22"/>
+        </w:rPr>
+      </w:pPr>
     </w:p>
     <w:p>
       <w:pPr>
@@ -5857,131 +5739,124 @@
         <w:rPr>
           <w:sz w:val="22"/>
         </w:rPr>
-        <w:t xml:space="preserve">1) </w:t>
-      </w:r>
-      <w:r>
-        <w:rPr>
-          <w:sz w:val="22"/>
-        </w:rPr>
-        <w:t>RTA</w:t>
-      </w:r>
-    </w:p>
-    <w:p>
-      <w:pPr>
-        <w:jc w:val="both"/>
-        <w:rPr>
-          <w:sz w:val="22"/>
-        </w:rPr>
-      </w:pPr>
-    </w:p>
-    <w:p>
-      <w:pPr>
-        <w:jc w:val="both"/>
-        <w:rPr>
-          <w:rFonts w:ascii="Courier New" w:hAnsi="Courier New" w:cs="Courier New"/>
-          <w:b/>
-          <w:sz w:val="16"/>
-          <w:szCs w:val="16"/>
-        </w:rPr>
-      </w:pPr>
-      <w:proofErr w:type="spellStart"/>
-      <w:proofErr w:type="gramStart"/>
-      <w:r>
-        <w:rPr>
-          <w:rFonts w:ascii="Courier New" w:hAnsi="Courier New" w:cs="Courier New"/>
-          <w:b/>
-          <w:sz w:val="16"/>
-          <w:szCs w:val="16"/>
-        </w:rPr>
-        <w:t>warp</w:t>
-      </w:r>
-      <w:proofErr w:type="gramEnd"/>
-      <w:r>
-        <w:rPr>
-          <w:rFonts w:ascii="Courier New" w:hAnsi="Courier New" w:cs="Courier New"/>
-          <w:b/>
-          <w:sz w:val="16"/>
-          <w:szCs w:val="16"/>
-        </w:rPr>
-        <w:t>_and_accumulate_gated_images</w:t>
-      </w:r>
-      <w:proofErr w:type="spellEnd"/>
-    </w:p>
-    <w:p>
-      <w:pPr>
-        <w:jc w:val="both"/>
-        <w:rPr>
-          <w:rFonts w:ascii="Courier New" w:hAnsi="Courier New" w:cs="Courier New"/>
-          <w:sz w:val="16"/>
-          <w:szCs w:val="16"/>
-        </w:rPr>
-      </w:pPr>
-      <w:r>
-        <w:rPr>
-          <w:rFonts w:ascii="Courier New" w:hAnsi="Courier New" w:cs="Courier New"/>
-          <w:sz w:val="16"/>
-          <w:szCs w:val="16"/>
-        </w:rPr>
-        <w:tab/>
-      </w:r>
-      <w:r>
-        <w:rPr>
-          <w:rFonts w:ascii="Courier New" w:hAnsi="Courier New" w:cs="Courier New"/>
-          <w:sz w:val="16"/>
-          <w:szCs w:val="16"/>
-        </w:rPr>
-        <w:tab/>
-      </w:r>
-      <w:r>
-        <w:rPr>
-          <w:rFonts w:ascii="Courier New" w:hAnsi="Courier New" w:cs="Courier New"/>
-          <w:sz w:val="16"/>
-          <w:szCs w:val="16"/>
-        </w:rPr>
-        <w:tab/>
-      </w:r>
-      <w:r>
-        <w:rPr>
-          <w:rFonts w:ascii="Courier New" w:hAnsi="Courier New" w:cs="Courier New"/>
-          <w:sz w:val="16"/>
-          <w:szCs w:val="16"/>
-        </w:rPr>
-        <w:tab/>
-      </w:r>
-      <w:r>
-        <w:rPr>
-          <w:rFonts w:ascii="Courier New" w:hAnsi="Courier New" w:cs="Courier New"/>
-          <w:sz w:val="16"/>
-          <w:szCs w:val="16"/>
-        </w:rPr>
-        <w:tab/>
-        <w:t>&lt;</w:t>
-      </w:r>
-      <w:proofErr w:type="gramStart"/>
-      <w:r>
-        <w:rPr>
-          <w:rFonts w:ascii="Courier New" w:hAnsi="Courier New" w:cs="Courier New"/>
-          <w:sz w:val="16"/>
-          <w:szCs w:val="16"/>
-        </w:rPr>
-        <w:t>output</w:t>
-      </w:r>
-      <w:proofErr w:type="gramEnd"/>
-      <w:r>
-        <w:rPr>
-          <w:rFonts w:ascii="Courier New" w:hAnsi="Courier New" w:cs="Courier New"/>
-          <w:sz w:val="16"/>
-          <w:szCs w:val="16"/>
-        </w:rPr>
-        <w:t xml:space="preserve"> filename&gt; &lt;filename prefix&gt;</w:t>
-      </w:r>
-      <w:r>
-        <w:rPr>
-          <w:rFonts w:ascii="Courier New" w:hAnsi="Courier New" w:cs="Courier New"/>
-          <w:sz w:val="16"/>
-          <w:szCs w:val="16"/>
-        </w:rPr>
-        <w:t xml:space="preserve"> &lt;motion vectors prefix&gt;</w:t>
+        <w:t xml:space="preserve">2) </w:t>
+      </w:r>
+      <w:r>
+        <w:rPr>
+          <w:sz w:val="22"/>
+        </w:rPr>
+        <w:t>MCIR</w:t>
+      </w:r>
+    </w:p>
+    <w:p>
+      <w:pPr>
+        <w:jc w:val="both"/>
+        <w:rPr>
+          <w:sz w:val="22"/>
+        </w:rPr>
+      </w:pPr>
+    </w:p>
+    <w:p>
+      <w:pPr>
+        <w:jc w:val="both"/>
+        <w:rPr>
+          <w:sz w:val="22"/>
+        </w:rPr>
+      </w:pPr>
+      <w:r>
+        <w:rPr>
+          <w:sz w:val="22"/>
+        </w:rPr>
+        <w:t xml:space="preserve">The procedure involves warping operation by the use of linear interpolation (based on B-Splines) in each forward/backward step. Note that the current release assumes no weighting over the respiratory positions but this could be manually included </w:t>
+      </w:r>
+      <w:r>
+        <w:rPr>
+          <w:sz w:val="22"/>
+        </w:rPr>
+        <w:t>in the multiplicative sinogram</w:t>
+      </w:r>
+      <w:r>
+        <w:rPr>
+          <w:sz w:val="22"/>
+        </w:rPr>
+        <w:t xml:space="preserve">.  </w:t>
+      </w:r>
+    </w:p>
+    <w:p>
+      <w:pPr>
+        <w:jc w:val="both"/>
+        <w:rPr>
+          <w:sz w:val="22"/>
+        </w:rPr>
+      </w:pPr>
+    </w:p>
+    <w:p>
+      <w:pPr>
+        <w:jc w:val="both"/>
+        <w:rPr>
+          <w:sz w:val="22"/>
+        </w:rPr>
+      </w:pPr>
+      <w:r>
+        <w:rPr>
+          <w:sz w:val="22"/>
+        </w:rPr>
+        <w:t>As the main reconstruction algorithm is exactly the same as for ordinary image reconstruction, we can use the normal OSMAPOSL program, but with a different objective function. An example is given below.</w:t>
+      </w:r>
+    </w:p>
+    <w:p>
+      <w:pPr>
+        <w:jc w:val="both"/>
+        <w:rPr>
+          <w:sz w:val="22"/>
+        </w:rPr>
+      </w:pPr>
+    </w:p>
+    <w:p>
+      <w:pPr>
+        <w:jc w:val="both"/>
+        <w:rPr>
+          <w:rFonts w:ascii="Courier New" w:hAnsi="Courier New" w:cs="Courier New"/>
+          <w:b/>
+          <w:sz w:val="16"/>
+          <w:szCs w:val="16"/>
+        </w:rPr>
+      </w:pPr>
+      <w:r>
+        <w:rPr>
+          <w:rFonts w:ascii="Courier New" w:hAnsi="Courier New" w:cs="Courier New"/>
+          <w:b/>
+          <w:sz w:val="16"/>
+          <w:szCs w:val="16"/>
+        </w:rPr>
+        <w:t xml:space="preserve">OSMAPOSL </w:t>
+      </w:r>
+      <w:r>
+        <w:rPr>
+          <w:rFonts w:ascii="Courier New" w:hAnsi="Courier New" w:cs="Courier New"/>
+          <w:b/>
+          <w:sz w:val="16"/>
+          <w:szCs w:val="16"/>
+        </w:rPr>
+        <w:t>OSMAPOSL</w:t>
+      </w:r>
+      <w:r>
+        <w:rPr>
+          <w:rFonts w:ascii="Courier New" w:hAnsi="Courier New" w:cs="Courier New"/>
+          <w:b/>
+          <w:sz w:val="16"/>
+          <w:szCs w:val="16"/>
+        </w:rPr>
+        <w:t>_with_motion_correction</w:t>
+      </w:r>
+      <w:r>
+        <w:rPr>
+          <w:rFonts w:ascii="Courier New" w:hAnsi="Courier New" w:cs="Courier New"/>
+          <w:b/>
+          <w:sz w:val="16"/>
+          <w:szCs w:val="16"/>
+        </w:rPr>
+        <w:t>.par</w:t>
       </w:r>
     </w:p>
     <w:p>
@@ -5989,6 +5864,7 @@
         <w:jc w:val="both"/>
         <w:rPr>
           <w:rFonts w:ascii="Courier CE" w:hAnsi="Courier CE"/>
+          <w:b/>
           <w:sz w:val="18"/>
         </w:rPr>
       </w:pPr>
@@ -5998,307 +5874,47 @@
         <w:jc w:val="both"/>
         <w:rPr>
           <w:rFonts w:ascii="Courier CE" w:hAnsi="Courier CE"/>
-          <w:sz w:val="18"/>
-        </w:rPr>
-      </w:pPr>
-      <w:proofErr w:type="gramStart"/>
+          <w:b/>
+          <w:sz w:val="18"/>
+        </w:rPr>
+      </w:pPr>
+      <w:r>
+        <w:rPr>
+          <w:sz w:val="22"/>
+          <w:szCs w:val="22"/>
+        </w:rPr>
+        <w:t>W</w:t>
+      </w:r>
+      <w:r>
+        <w:rPr>
+          <w:sz w:val="22"/>
+          <w:szCs w:val="22"/>
+        </w:rPr>
+        <w:t>ith an example</w:t>
+      </w:r>
+      <w:r>
+        <w:rPr>
+          <w:sz w:val="22"/>
+          <w:szCs w:val="22"/>
+        </w:rPr>
+        <w:t xml:space="preserve"> for</w:t>
+      </w:r>
       <w:r>
         <w:rPr>
           <w:rFonts w:ascii="Courier CE" w:hAnsi="Courier CE"/>
-          <w:sz w:val="18"/>
-        </w:rPr>
-        <w:t>filename</w:t>
-      </w:r>
-      <w:proofErr w:type="gramEnd"/>
-      <w:r>
-        <w:rPr>
-          <w:rFonts w:ascii="Courier CE" w:hAnsi="Courier CE"/>
-          <w:sz w:val="18"/>
-        </w:rPr>
-        <w:t xml:space="preserve"> prefix</w:t>
-      </w:r>
-      <w:r>
-        <w:rPr>
-          <w:rFonts w:ascii="Courier CE" w:hAnsi="Courier CE"/>
-          <w:sz w:val="18"/>
-        </w:rPr>
-        <w:t xml:space="preserve">: The images need to be </w:t>
-      </w:r>
-      <w:r>
-        <w:rPr>
-          <w:rFonts w:ascii="Courier CE" w:hAnsi="Courier CE"/>
-          <w:sz w:val="18"/>
-        </w:rPr>
-        <w:t>placed</w:t>
-      </w:r>
-      <w:r>
-        <w:rPr>
-          <w:rFonts w:ascii="Courier CE" w:hAnsi="Courier CE"/>
-          <w:sz w:val="18"/>
-        </w:rPr>
-        <w:t xml:space="preserve"> in the same reference position</w:t>
-      </w:r>
-    </w:p>
-    <w:p>
-      <w:pPr>
-        <w:jc w:val="both"/>
-        <w:rPr>
-          <w:rFonts w:ascii="Courier CE" w:hAnsi="Courier CE"/>
-          <w:sz w:val="18"/>
-        </w:rPr>
-      </w:pPr>
-      <w:proofErr w:type="gramStart"/>
-      <w:r>
-        <w:rPr>
-          <w:rFonts w:ascii="Courier CE" w:hAnsi="Courier CE"/>
-          <w:sz w:val="18"/>
-        </w:rPr>
-        <w:t>motion</w:t>
-      </w:r>
-      <w:proofErr w:type="gramEnd"/>
-      <w:r>
-        <w:rPr>
-          <w:rFonts w:ascii="Courier CE" w:hAnsi="Courier CE"/>
-          <w:sz w:val="18"/>
-        </w:rPr>
-        <w:t xml:space="preserve"> vectors prefix: To read motion vector images</w:t>
-      </w:r>
-    </w:p>
-    <w:p>
-      <w:pPr>
-        <w:jc w:val="both"/>
-        <w:rPr>
-          <w:rFonts w:ascii="Courier CE" w:hAnsi="Courier CE"/>
-          <w:sz w:val="18"/>
-        </w:rPr>
-      </w:pPr>
-      <w:r>
-        <w:rPr>
-          <w:rFonts w:ascii="Courier CE" w:hAnsi="Courier CE"/>
+          <w:b/>
           <w:sz w:val="18"/>
         </w:rPr>
         <w:t xml:space="preserve"> </w:t>
       </w:r>
-    </w:p>
-    <w:p>
-      <w:pPr>
-        <w:jc w:val="both"/>
-        <w:rPr>
-          <w:sz w:val="22"/>
-        </w:rPr>
-      </w:pPr>
-      <w:r>
-        <w:rPr>
-          <w:sz w:val="22"/>
-        </w:rPr>
-        <w:t xml:space="preserve">The procedure involves </w:t>
-      </w:r>
-      <w:r>
-        <w:rPr>
-          <w:sz w:val="22"/>
-        </w:rPr>
-        <w:t xml:space="preserve">a </w:t>
-      </w:r>
-      <w:r>
-        <w:rPr>
-          <w:sz w:val="22"/>
-        </w:rPr>
-        <w:t xml:space="preserve">warping operation by the use of linear </w:t>
-      </w:r>
-      <w:r>
-        <w:rPr>
-          <w:sz w:val="22"/>
-        </w:rPr>
-        <w:t xml:space="preserve">interpolation </w:t>
-      </w:r>
-      <w:r>
-        <w:rPr>
-          <w:sz w:val="22"/>
-        </w:rPr>
-        <w:t xml:space="preserve">(based on B-Splines). </w:t>
-      </w:r>
-      <w:proofErr w:type="gramStart"/>
-      <w:r>
-        <w:rPr>
-          <w:sz w:val="22"/>
-        </w:rPr>
-        <w:t>Note that</w:t>
-      </w:r>
-      <w:r>
-        <w:rPr>
-          <w:sz w:val="22"/>
-        </w:rPr>
-        <w:t xml:space="preserve"> the current release assumes no weighting over the respiratory positions</w:t>
-      </w:r>
-      <w:r>
-        <w:rPr>
-          <w:sz w:val="22"/>
-        </w:rPr>
-        <w:t xml:space="preserve">, but this could be manually included if the images are scaled according to </w:t>
-      </w:r>
-      <w:r>
-        <w:rPr>
-          <w:sz w:val="22"/>
-        </w:rPr>
-        <w:t>duration of each position prior to the correction</w:t>
-      </w:r>
-      <w:r>
-        <w:rPr>
-          <w:sz w:val="22"/>
-        </w:rPr>
-        <w:t>.</w:t>
-      </w:r>
-      <w:proofErr w:type="gramEnd"/>
-      <w:r>
-        <w:rPr>
-          <w:sz w:val="22"/>
-        </w:rPr>
-        <w:t xml:space="preserve">  </w:t>
-      </w:r>
-    </w:p>
-    <w:p>
-      <w:pPr>
-        <w:jc w:val="both"/>
-        <w:rPr>
-          <w:sz w:val="22"/>
-        </w:rPr>
-      </w:pPr>
-    </w:p>
-    <w:p>
-      <w:pPr>
-        <w:jc w:val="both"/>
-        <w:rPr>
-          <w:sz w:val="22"/>
-        </w:rPr>
-      </w:pPr>
-    </w:p>
-    <w:p>
-      <w:pPr>
-        <w:jc w:val="both"/>
-        <w:rPr>
-          <w:sz w:val="22"/>
-        </w:rPr>
-      </w:pPr>
-      <w:r>
-        <w:rPr>
-          <w:sz w:val="22"/>
-        </w:rPr>
-        <w:t>B.</w:t>
-      </w:r>
-      <w:r>
-        <w:rPr>
-          <w:sz w:val="22"/>
-        </w:rPr>
-        <w:t xml:space="preserve">2) </w:t>
-      </w:r>
-      <w:r>
-        <w:rPr>
-          <w:sz w:val="22"/>
-        </w:rPr>
-        <w:t>MCIR</w:t>
-      </w:r>
-    </w:p>
-    <w:p>
-      <w:pPr>
-        <w:jc w:val="both"/>
-        <w:rPr>
-          <w:sz w:val="22"/>
-        </w:rPr>
-      </w:pPr>
-    </w:p>
-    <w:p>
-      <w:pPr>
-        <w:jc w:val="both"/>
-        <w:rPr>
-          <w:sz w:val="22"/>
-        </w:rPr>
-      </w:pPr>
-      <w:r>
-        <w:rPr>
-          <w:sz w:val="22"/>
-        </w:rPr>
-        <w:t xml:space="preserve">The procedure involves warping operation by the use of linear interpolation (based on B-Splines) in each forward/backward step. Note that the current release assumes no weighting over the respiratory positions but this could be manually included </w:t>
-      </w:r>
-      <w:r>
-        <w:rPr>
-          <w:sz w:val="22"/>
-        </w:rPr>
-        <w:t>in the multiplicative sinogram</w:t>
-      </w:r>
-      <w:r>
-        <w:rPr>
-          <w:sz w:val="22"/>
-        </w:rPr>
-        <w:t xml:space="preserve">.  </w:t>
-      </w:r>
-    </w:p>
-    <w:p>
-      <w:pPr>
-        <w:jc w:val="both"/>
-        <w:rPr>
-          <w:sz w:val="22"/>
-        </w:rPr>
-      </w:pPr>
-    </w:p>
-    <w:p>
-      <w:pPr>
-        <w:jc w:val="both"/>
-        <w:rPr>
-          <w:sz w:val="22"/>
-        </w:rPr>
-      </w:pPr>
-      <w:r>
-        <w:rPr>
-          <w:sz w:val="22"/>
-        </w:rPr>
-        <w:t>As the main reconstruction algorithm is exactly the same as for ordinary image reconstruction, we can use the normal OSMAPOSL program, but with a different objective function. An example is given below.</w:t>
-      </w:r>
-    </w:p>
-    <w:p>
-      <w:pPr>
-        <w:jc w:val="both"/>
-        <w:rPr>
-          <w:sz w:val="22"/>
-        </w:rPr>
-      </w:pPr>
-    </w:p>
-    <w:p>
-      <w:pPr>
-        <w:jc w:val="both"/>
-        <w:rPr>
-          <w:rFonts w:ascii="Courier New" w:hAnsi="Courier New" w:cs="Courier New"/>
-          <w:b/>
-          <w:sz w:val="16"/>
-          <w:szCs w:val="16"/>
-        </w:rPr>
-      </w:pPr>
-      <w:r>
-        <w:rPr>
-          <w:rFonts w:ascii="Courier New" w:hAnsi="Courier New" w:cs="Courier New"/>
-          <w:b/>
-          <w:sz w:val="16"/>
-          <w:szCs w:val="16"/>
-        </w:rPr>
-        <w:t xml:space="preserve">OSMAPOSL </w:t>
-      </w:r>
-      <w:proofErr w:type="spellStart"/>
-      <w:r>
-        <w:rPr>
-          <w:rFonts w:ascii="Courier New" w:hAnsi="Courier New" w:cs="Courier New"/>
-          <w:b/>
-          <w:sz w:val="16"/>
-          <w:szCs w:val="16"/>
-        </w:rPr>
-        <w:t>OSMAPOSL</w:t>
-      </w:r>
-      <w:r>
-        <w:rPr>
-          <w:rFonts w:ascii="Courier New" w:hAnsi="Courier New" w:cs="Courier New"/>
-          <w:b/>
-          <w:sz w:val="16"/>
-          <w:szCs w:val="16"/>
-        </w:rPr>
-        <w:t>_with_motion_correction</w:t>
+      <w:r>
+        <w:rPr>
+          <w:rFonts w:ascii="Courier New" w:hAnsi="Courier New" w:cs="Courier New"/>
+          <w:b/>
+          <w:sz w:val="16"/>
+          <w:szCs w:val="16"/>
+        </w:rPr>
+        <w:t>OSMAPOSL_with_motion_correction</w:t>
       </w:r>
       <w:r>
         <w:rPr>
@@ -6309,76 +5925,6 @@
         </w:rPr>
         <w:t>.par</w:t>
       </w:r>
-      <w:proofErr w:type="spellEnd"/>
-    </w:p>
-    <w:p>
-      <w:pPr>
-        <w:jc w:val="both"/>
-        <w:rPr>
-          <w:rFonts w:ascii="Courier CE" w:hAnsi="Courier CE"/>
-          <w:b/>
-          <w:sz w:val="18"/>
-        </w:rPr>
-      </w:pPr>
-    </w:p>
-    <w:p>
-      <w:pPr>
-        <w:jc w:val="both"/>
-        <w:rPr>
-          <w:rFonts w:ascii="Courier CE" w:hAnsi="Courier CE"/>
-          <w:b/>
-          <w:sz w:val="18"/>
-        </w:rPr>
-      </w:pPr>
-      <w:r>
-        <w:rPr>
-          <w:sz w:val="22"/>
-          <w:szCs w:val="22"/>
-        </w:rPr>
-        <w:t>W</w:t>
-      </w:r>
-      <w:r>
-        <w:rPr>
-          <w:sz w:val="22"/>
-          <w:szCs w:val="22"/>
-        </w:rPr>
-        <w:t>ith an example</w:t>
-      </w:r>
-      <w:r>
-        <w:rPr>
-          <w:sz w:val="22"/>
-          <w:szCs w:val="22"/>
-        </w:rPr>
-        <w:t xml:space="preserve"> for</w:t>
-      </w:r>
-      <w:r>
-        <w:rPr>
-          <w:rFonts w:ascii="Courier CE" w:hAnsi="Courier CE"/>
-          <w:b/>
-          <w:sz w:val="18"/>
-        </w:rPr>
-        <w:t xml:space="preserve"> </w:t>
-      </w:r>
-      <w:proofErr w:type="spellStart"/>
-      <w:r>
-        <w:rPr>
-          <w:rFonts w:ascii="Courier New" w:hAnsi="Courier New" w:cs="Courier New"/>
-          <w:b/>
-          <w:sz w:val="16"/>
-          <w:szCs w:val="16"/>
-        </w:rPr>
-        <w:t>OSMAPOSL_with_motion_correction</w:t>
-      </w:r>
-      <w:r>
-        <w:rPr>
-          <w:rFonts w:ascii="Courier New" w:hAnsi="Courier New" w:cs="Courier New"/>
-          <w:b/>
-          <w:sz w:val="16"/>
-          <w:szCs w:val="16"/>
-        </w:rPr>
-        <w:t>.par</w:t>
-      </w:r>
-      <w:proofErr w:type="spellEnd"/>
       <w:r>
         <w:rPr>
           <w:rFonts w:ascii="Courier CE" w:hAnsi="Courier CE"/>
@@ -6411,64 +5957,42 @@
           <w:szCs w:val="16"/>
         </w:rPr>
       </w:pPr>
-      <w:proofErr w:type="spellStart"/>
-      <w:proofErr w:type="gramStart"/>
       <w:r>
         <w:rPr>
           <w:rFonts w:ascii="Courier New" w:eastAsiaTheme="minorHAnsi" w:hAnsi="Courier New" w:cs="Courier New"/>
           <w:sz w:val="16"/>
           <w:szCs w:val="16"/>
         </w:rPr>
-        <w:t>OSMAPOSLParameters</w:t>
-      </w:r>
-      <w:proofErr w:type="spellEnd"/>
-      <w:r>
-        <w:rPr>
-          <w:rFonts w:ascii="Courier New" w:eastAsiaTheme="minorHAnsi" w:hAnsi="Courier New" w:cs="Courier New"/>
-          <w:sz w:val="16"/>
-          <w:szCs w:val="16"/>
-        </w:rPr>
-        <w:t xml:space="preserve"> :=</w:t>
-      </w:r>
-      <w:proofErr w:type="gramEnd"/>
-    </w:p>
-    <w:p>
-      <w:pPr>
-        <w:jc w:val="both"/>
-        <w:rPr>
-          <w:rFonts w:ascii="Courier New" w:hAnsi="Courier New" w:cs="Courier New"/>
-          <w:b/>
-          <w:sz w:val="16"/>
-          <w:szCs w:val="16"/>
-        </w:rPr>
-      </w:pPr>
-    </w:p>
-    <w:p>
-      <w:pPr>
-        <w:jc w:val="both"/>
-        <w:rPr>
-          <w:rFonts w:ascii="Courier New" w:hAnsi="Courier New" w:cs="Courier New"/>
-          <w:sz w:val="16"/>
-          <w:szCs w:val="16"/>
-        </w:rPr>
-      </w:pPr>
-      <w:proofErr w:type="gramStart"/>
-      <w:r>
-        <w:rPr>
-          <w:rFonts w:ascii="Courier New" w:hAnsi="Courier New" w:cs="Courier New"/>
-          <w:sz w:val="16"/>
-          <w:szCs w:val="16"/>
-        </w:rPr>
-        <w:t>objective</w:t>
-      </w:r>
-      <w:proofErr w:type="gramEnd"/>
-      <w:r>
-        <w:rPr>
-          <w:rFonts w:ascii="Courier New" w:hAnsi="Courier New" w:cs="Courier New"/>
-          <w:sz w:val="16"/>
-          <w:szCs w:val="16"/>
-        </w:rPr>
-        <w:t xml:space="preserve"> function type:=</w:t>
+        <w:t>OSMAPOSLParameters :=</w:t>
+      </w:r>
+    </w:p>
+    <w:p>
+      <w:pPr>
+        <w:jc w:val="both"/>
+        <w:rPr>
+          <w:rFonts w:ascii="Courier New" w:hAnsi="Courier New" w:cs="Courier New"/>
+          <w:b/>
+          <w:sz w:val="16"/>
+          <w:szCs w:val="16"/>
+        </w:rPr>
+      </w:pPr>
+    </w:p>
+    <w:p>
+      <w:pPr>
+        <w:jc w:val="both"/>
+        <w:rPr>
+          <w:rFonts w:ascii="Courier New" w:hAnsi="Courier New" w:cs="Courier New"/>
+          <w:sz w:val="16"/>
+          <w:szCs w:val="16"/>
+        </w:rPr>
+      </w:pPr>
+      <w:r>
+        <w:rPr>
+          <w:rFonts w:ascii="Courier New" w:hAnsi="Courier New" w:cs="Courier New"/>
+          <w:sz w:val="16"/>
+          <w:szCs w:val="16"/>
+        </w:rPr>
+        <w:t>objective function type:=</w:t>
       </w:r>
       <w:r>
         <w:rPr>
@@ -6502,55 +6026,35 @@
           <w:sz w:val="16"/>
           <w:szCs w:val="16"/>
         </w:rPr>
-        <w:t>Parameters</w:t>
-      </w:r>
-      <w:proofErr w:type="gramStart"/>
-      <w:r>
-        <w:rPr>
-          <w:rFonts w:ascii="Courier New" w:hAnsi="Courier New" w:cs="Courier New"/>
-          <w:sz w:val="16"/>
-          <w:szCs w:val="16"/>
-        </w:rPr>
-        <w:t>:=</w:t>
-      </w:r>
-      <w:proofErr w:type="gramEnd"/>
-    </w:p>
-    <w:p>
-      <w:pPr>
-        <w:jc w:val="both"/>
-        <w:rPr>
-          <w:rFonts w:ascii="Courier New" w:hAnsi="Courier New" w:cs="Courier New"/>
-          <w:sz w:val="16"/>
-          <w:szCs w:val="16"/>
-        </w:rPr>
-      </w:pPr>
-    </w:p>
-    <w:p>
-      <w:pPr>
-        <w:jc w:val="both"/>
-        <w:rPr>
-          <w:rFonts w:ascii="Courier New" w:hAnsi="Courier New" w:cs="Courier New"/>
-          <w:sz w:val="16"/>
-          <w:szCs w:val="16"/>
-        </w:rPr>
-      </w:pPr>
-      <w:proofErr w:type="gramStart"/>
-      <w:r>
-        <w:rPr>
-          <w:rFonts w:ascii="Courier New" w:hAnsi="Courier New" w:cs="Courier New"/>
-          <w:sz w:val="16"/>
-          <w:szCs w:val="16"/>
-        </w:rPr>
-        <w:t>input</w:t>
-      </w:r>
-      <w:proofErr w:type="gramEnd"/>
-      <w:r>
-        <w:rPr>
-          <w:rFonts w:ascii="Courier New" w:hAnsi="Courier New" w:cs="Courier New"/>
-          <w:sz w:val="16"/>
-          <w:szCs w:val="16"/>
-        </w:rPr>
-        <w:t xml:space="preserve"> filename</w:t>
+        <w:t>Parameters:=</w:t>
+      </w:r>
+    </w:p>
+    <w:p>
+      <w:pPr>
+        <w:jc w:val="both"/>
+        <w:rPr>
+          <w:rFonts w:ascii="Courier New" w:hAnsi="Courier New" w:cs="Courier New"/>
+          <w:sz w:val="16"/>
+          <w:szCs w:val="16"/>
+        </w:rPr>
+      </w:pPr>
+    </w:p>
+    <w:p>
+      <w:pPr>
+        <w:jc w:val="both"/>
+        <w:rPr>
+          <w:rFonts w:ascii="Courier New" w:hAnsi="Courier New" w:cs="Courier New"/>
+          <w:sz w:val="16"/>
+          <w:szCs w:val="16"/>
+        </w:rPr>
+      </w:pPr>
+      <w:r>
+        <w:rPr>
+          <w:rFonts w:ascii="Courier New" w:hAnsi="Courier New" w:cs="Courier New"/>
+          <w:sz w:val="16"/>
+          <w:szCs w:val="16"/>
+        </w:rPr>
+        <w:t>input filename</w:t>
       </w:r>
       <w:r>
         <w:rPr>
@@ -6606,116 +6110,68 @@
           <w:szCs w:val="16"/>
         </w:rPr>
       </w:pPr>
-      <w:proofErr w:type="gramStart"/>
-      <w:r>
-        <w:rPr>
-          <w:rFonts w:ascii="Courier New" w:hAnsi="Courier New" w:cs="Courier New"/>
-          <w:sz w:val="16"/>
-          <w:szCs w:val="16"/>
-        </w:rPr>
-        <w:t>projector</w:t>
-      </w:r>
-      <w:proofErr w:type="gramEnd"/>
-      <w:r>
-        <w:rPr>
-          <w:rFonts w:ascii="Courier New" w:hAnsi="Courier New" w:cs="Courier New"/>
-          <w:sz w:val="16"/>
-          <w:szCs w:val="16"/>
-        </w:rPr>
-        <w:t xml:space="preserve"> pair type := Matrix</w:t>
-      </w:r>
-    </w:p>
-    <w:p>
-      <w:pPr>
-        <w:jc w:val="both"/>
-        <w:rPr>
-          <w:rFonts w:ascii="Courier New" w:hAnsi="Courier New" w:cs="Courier New"/>
-          <w:sz w:val="16"/>
-          <w:szCs w:val="16"/>
-        </w:rPr>
-      </w:pPr>
-      <w:r>
-        <w:rPr>
-          <w:rFonts w:ascii="Courier New" w:hAnsi="Courier New" w:cs="Courier New"/>
-          <w:sz w:val="16"/>
-          <w:szCs w:val="16"/>
-        </w:rPr>
-        <w:t xml:space="preserve">Projector Pair Using Matrix </w:t>
-      </w:r>
-      <w:proofErr w:type="gramStart"/>
-      <w:r>
-        <w:rPr>
-          <w:rFonts w:ascii="Courier New" w:hAnsi="Courier New" w:cs="Courier New"/>
-          <w:sz w:val="16"/>
-          <w:szCs w:val="16"/>
-        </w:rPr>
-        <w:t>Parameters :=</w:t>
-      </w:r>
-      <w:proofErr w:type="gramEnd"/>
-    </w:p>
-    <w:p>
-      <w:pPr>
-        <w:jc w:val="both"/>
-        <w:rPr>
-          <w:rFonts w:ascii="Courier New" w:hAnsi="Courier New" w:cs="Courier New"/>
-          <w:sz w:val="16"/>
-          <w:szCs w:val="16"/>
-        </w:rPr>
-      </w:pPr>
-      <w:r>
-        <w:rPr>
-          <w:rFonts w:ascii="Courier New" w:hAnsi="Courier New" w:cs="Courier New"/>
-          <w:sz w:val="16"/>
-          <w:szCs w:val="16"/>
-        </w:rPr>
-        <w:t xml:space="preserve">Matrix </w:t>
-      </w:r>
-      <w:proofErr w:type="gramStart"/>
-      <w:r>
-        <w:rPr>
-          <w:rFonts w:ascii="Courier New" w:hAnsi="Courier New" w:cs="Courier New"/>
-          <w:sz w:val="16"/>
-          <w:szCs w:val="16"/>
-        </w:rPr>
-        <w:t>type :=</w:t>
-      </w:r>
-      <w:proofErr w:type="gramEnd"/>
-      <w:r>
-        <w:rPr>
-          <w:rFonts w:ascii="Courier New" w:hAnsi="Courier New" w:cs="Courier New"/>
-          <w:sz w:val="16"/>
-          <w:szCs w:val="16"/>
-        </w:rPr>
-        <w:t xml:space="preserve"> Ray Tracing</w:t>
-      </w:r>
-    </w:p>
-    <w:p>
-      <w:pPr>
-        <w:jc w:val="both"/>
-        <w:rPr>
-          <w:rFonts w:ascii="Courier New" w:hAnsi="Courier New" w:cs="Courier New"/>
-          <w:sz w:val="16"/>
-          <w:szCs w:val="16"/>
-        </w:rPr>
-      </w:pPr>
-      <w:r>
-        <w:rPr>
-          <w:rFonts w:ascii="Courier New" w:hAnsi="Courier New" w:cs="Courier New"/>
-          <w:sz w:val="16"/>
-          <w:szCs w:val="16"/>
-        </w:rPr>
-        <w:t>Ray Tracing Matrix Parameters</w:t>
-      </w:r>
-      <w:proofErr w:type="gramStart"/>
-      <w:r>
-        <w:rPr>
-          <w:rFonts w:ascii="Courier New" w:hAnsi="Courier New" w:cs="Courier New"/>
-          <w:sz w:val="16"/>
-          <w:szCs w:val="16"/>
-        </w:rPr>
-        <w:t>:=</w:t>
-      </w:r>
-      <w:proofErr w:type="gramEnd"/>
+      <w:r>
+        <w:rPr>
+          <w:rFonts w:ascii="Courier New" w:hAnsi="Courier New" w:cs="Courier New"/>
+          <w:sz w:val="16"/>
+          <w:szCs w:val="16"/>
+        </w:rPr>
+        <w:t>projector pair type := Matrix</w:t>
+      </w:r>
+    </w:p>
+    <w:p>
+      <w:pPr>
+        <w:jc w:val="both"/>
+        <w:rPr>
+          <w:rFonts w:ascii="Courier New" w:hAnsi="Courier New" w:cs="Courier New"/>
+          <w:sz w:val="16"/>
+          <w:szCs w:val="16"/>
+        </w:rPr>
+      </w:pPr>
+      <w:r>
+        <w:rPr>
+          <w:rFonts w:ascii="Courier New" w:hAnsi="Courier New" w:cs="Courier New"/>
+          <w:sz w:val="16"/>
+          <w:szCs w:val="16"/>
+        </w:rPr>
+        <w:t>Projector Pair Using Matrix Parameters :=</w:t>
+      </w:r>
+    </w:p>
+    <w:p>
+      <w:pPr>
+        <w:jc w:val="both"/>
+        <w:rPr>
+          <w:rFonts w:ascii="Courier New" w:hAnsi="Courier New" w:cs="Courier New"/>
+          <w:sz w:val="16"/>
+          <w:szCs w:val="16"/>
+        </w:rPr>
+      </w:pPr>
+      <w:r>
+        <w:rPr>
+          <w:rFonts w:ascii="Courier New" w:hAnsi="Courier New" w:cs="Courier New"/>
+          <w:sz w:val="16"/>
+          <w:szCs w:val="16"/>
+        </w:rPr>
+        <w:t>Matrix type := Ray Tracing</w:t>
+      </w:r>
+    </w:p>
+    <w:p>
+      <w:pPr>
+        <w:jc w:val="both"/>
+        <w:rPr>
+          <w:rFonts w:ascii="Courier New" w:hAnsi="Courier New" w:cs="Courier New"/>
+          <w:sz w:val="16"/>
+          <w:szCs w:val="16"/>
+        </w:rPr>
+      </w:pPr>
+      <w:r>
+        <w:rPr>
+          <w:rFonts w:ascii="Courier New" w:hAnsi="Courier New" w:cs="Courier New"/>
+          <w:sz w:val="16"/>
+          <w:szCs w:val="16"/>
+        </w:rPr>
+        <w:t>Ray Tracing Matrix Parameters:=</w:t>
+      </w:r>
     </w:p>
     <w:p>
       <w:pPr>
@@ -6748,425 +6204,333 @@
           <w:sz w:val="16"/>
           <w:szCs w:val="16"/>
         </w:rPr>
+        <w:t xml:space="preserve"> use a slightly better approximation than simple ray tracing</w:t>
+      </w:r>
+    </w:p>
+    <w:p>
+      <w:pPr>
+        <w:jc w:val="both"/>
+        <w:rPr>
+          <w:rFonts w:ascii="Courier New" w:hAnsi="Courier New" w:cs="Courier New"/>
+          <w:sz w:val="16"/>
+          <w:szCs w:val="16"/>
+        </w:rPr>
+      </w:pPr>
+      <w:r>
+        <w:rPr>
+          <w:rFonts w:ascii="Courier New" w:hAnsi="Courier New" w:cs="Courier New"/>
+          <w:sz w:val="16"/>
+          <w:szCs w:val="16"/>
+        </w:rPr>
+        <w:t xml:space="preserve">  number of rays in tangential direction to trace for each bin := 10</w:t>
+      </w:r>
+    </w:p>
+    <w:p>
+      <w:pPr>
+        <w:jc w:val="both"/>
+        <w:rPr>
+          <w:rFonts w:ascii="Courier New" w:hAnsi="Courier New" w:cs="Courier New"/>
+          <w:sz w:val="16"/>
+          <w:szCs w:val="16"/>
+        </w:rPr>
+      </w:pPr>
+      <w:r>
+        <w:rPr>
+          <w:rFonts w:ascii="Courier New" w:hAnsi="Courier New" w:cs="Courier New"/>
+          <w:sz w:val="16"/>
+          <w:szCs w:val="16"/>
+        </w:rPr>
+        <w:t>End Ray Tracing Matrix Parameters:=</w:t>
+      </w:r>
+    </w:p>
+    <w:p>
+      <w:pPr>
+        <w:jc w:val="both"/>
+        <w:rPr>
+          <w:rFonts w:ascii="Courier New" w:hAnsi="Courier New" w:cs="Courier New"/>
+          <w:sz w:val="16"/>
+          <w:szCs w:val="16"/>
+        </w:rPr>
+      </w:pPr>
+      <w:r>
+        <w:rPr>
+          <w:rFonts w:ascii="Courier New" w:hAnsi="Courier New" w:cs="Courier New"/>
+          <w:sz w:val="16"/>
+          <w:szCs w:val="16"/>
+        </w:rPr>
+        <w:t>End Projector Pair Using Matrix Parameters :=</w:t>
+      </w:r>
+    </w:p>
+    <w:p>
+      <w:pPr>
+        <w:jc w:val="both"/>
+        <w:rPr>
+          <w:rFonts w:ascii="Courier New" w:hAnsi="Courier New" w:cs="Courier New"/>
+          <w:sz w:val="16"/>
+          <w:szCs w:val="16"/>
+        </w:rPr>
+      </w:pPr>
+    </w:p>
+    <w:p>
+      <w:pPr>
+        <w:jc w:val="both"/>
+        <w:rPr>
+          <w:rFonts w:ascii="Courier New" w:hAnsi="Courier New" w:cs="Courier New"/>
+          <w:sz w:val="16"/>
+          <w:szCs w:val="16"/>
+        </w:rPr>
+      </w:pPr>
+      <w:r>
+        <w:rPr>
+          <w:rFonts w:ascii="Courier New" w:hAnsi="Courier New" w:cs="Courier New"/>
+          <w:sz w:val="16"/>
+          <w:szCs w:val="16"/>
+        </w:rPr>
+        <w:t xml:space="preserve">; if the next parameter is disabled, </w:t>
+      </w:r>
+    </w:p>
+    <w:p>
+      <w:pPr>
+        <w:jc w:val="both"/>
+        <w:rPr>
+          <w:rFonts w:ascii="Courier New" w:hAnsi="Courier New" w:cs="Courier New"/>
+          <w:sz w:val="16"/>
+          <w:szCs w:val="16"/>
+        </w:rPr>
+      </w:pPr>
+      <w:r>
+        <w:rPr>
+          <w:rFonts w:ascii="Courier New" w:hAnsi="Courier New" w:cs="Courier New"/>
+          <w:sz w:val="16"/>
+          <w:szCs w:val="16"/>
+        </w:rPr>
+        <w:t>; the sensitivity will be computed using the normalisation object</w:t>
+      </w:r>
+    </w:p>
+    <w:p>
+      <w:pPr>
+        <w:jc w:val="both"/>
+        <w:rPr>
+          <w:rFonts w:ascii="Courier New" w:hAnsi="Courier New" w:cs="Courier New"/>
+          <w:sz w:val="16"/>
+          <w:szCs w:val="16"/>
+        </w:rPr>
+      </w:pPr>
+      <w:r>
+        <w:rPr>
+          <w:rFonts w:ascii="Courier New" w:hAnsi="Courier New" w:cs="Courier New"/>
+          <w:sz w:val="16"/>
+          <w:szCs w:val="16"/>
+        </w:rPr>
+        <w:t xml:space="preserve">sensitivity filename:= </w:t>
+      </w:r>
+      <w:r>
+        <w:rPr>
+          <w:rFonts w:ascii="Courier New" w:hAnsi="Courier New" w:cs="Courier New"/>
+          <w:sz w:val="16"/>
+          <w:szCs w:val="16"/>
+        </w:rPr>
+        <w:t>SENSITIVITY</w:t>
+      </w:r>
+    </w:p>
+    <w:p>
+      <w:pPr>
+        <w:jc w:val="both"/>
+        <w:rPr>
+          <w:rFonts w:ascii="Courier New" w:hAnsi="Courier New" w:cs="Courier New"/>
+          <w:sz w:val="16"/>
+          <w:szCs w:val="16"/>
+        </w:rPr>
+      </w:pPr>
+      <w:r>
+        <w:rPr>
+          <w:rFonts w:ascii="Courier New" w:hAnsi="Courier New" w:cs="Courier New"/>
+          <w:sz w:val="16"/>
+          <w:szCs w:val="16"/>
+        </w:rPr>
+        <w:t>; if next is set to 1, sensitivity will be recomputed</w:t>
+      </w:r>
+    </w:p>
+    <w:p>
+      <w:pPr>
+        <w:jc w:val="both"/>
+        <w:rPr>
+          <w:rFonts w:ascii="Courier New" w:hAnsi="Courier New" w:cs="Courier New"/>
+          <w:sz w:val="16"/>
+          <w:szCs w:val="16"/>
+        </w:rPr>
+      </w:pPr>
+      <w:r>
+        <w:rPr>
+          <w:rFonts w:ascii="Courier New" w:hAnsi="Courier New" w:cs="Courier New"/>
+          <w:sz w:val="16"/>
+          <w:szCs w:val="16"/>
+        </w:rPr>
+        <w:t>; and written to file (if "sensitivity filename" is set)</w:t>
+      </w:r>
+    </w:p>
+    <w:p>
+      <w:pPr>
+        <w:jc w:val="both"/>
+        <w:rPr>
+          <w:rFonts w:ascii="Courier New" w:hAnsi="Courier New" w:cs="Courier New"/>
+          <w:sz w:val="16"/>
+          <w:szCs w:val="16"/>
+        </w:rPr>
+      </w:pPr>
+      <w:r>
+        <w:rPr>
+          <w:rFonts w:ascii="Courier New" w:hAnsi="Courier New" w:cs="Courier New"/>
+          <w:sz w:val="16"/>
+          <w:szCs w:val="16"/>
+        </w:rPr>
+        <w:t>recompute sensitivity := 1</w:t>
+      </w:r>
+    </w:p>
+    <w:p>
+      <w:pPr>
+        <w:jc w:val="both"/>
+        <w:rPr>
+          <w:rFonts w:ascii="Courier New" w:hAnsi="Courier New" w:cs="Courier New"/>
+          <w:sz w:val="16"/>
+          <w:szCs w:val="16"/>
+        </w:rPr>
+      </w:pPr>
+      <w:r>
+        <w:rPr>
+          <w:rFonts w:ascii="Courier New" w:hAnsi="Courier New" w:cs="Courier New"/>
+          <w:sz w:val="16"/>
+          <w:szCs w:val="16"/>
+        </w:rPr>
+        <w:t>use subset sensitivities := 0</w:t>
+      </w:r>
+    </w:p>
+    <w:p>
+      <w:pPr>
+        <w:jc w:val="both"/>
+        <w:rPr>
+          <w:rFonts w:ascii="Courier New" w:hAnsi="Courier New" w:cs="Courier New"/>
+          <w:sz w:val="16"/>
+          <w:szCs w:val="16"/>
+        </w:rPr>
+      </w:pPr>
+    </w:p>
+    <w:p>
+      <w:pPr>
+        <w:jc w:val="both"/>
+        <w:rPr>
+          <w:rFonts w:ascii="Courier New" w:hAnsi="Courier New" w:cs="Courier New"/>
+          <w:sz w:val="16"/>
+          <w:szCs w:val="16"/>
+        </w:rPr>
+      </w:pPr>
+      <w:r>
+        <w:rPr>
+          <w:rFonts w:ascii="Courier New" w:hAnsi="Courier New" w:cs="Courier New"/>
+          <w:sz w:val="16"/>
+          <w:szCs w:val="16"/>
+        </w:rPr>
+        <w:t>; This input</w:t>
+      </w:r>
+      <w:r>
+        <w:rPr>
+          <w:rFonts w:ascii="Courier New" w:hAnsi="Courier New" w:cs="Courier New"/>
+          <w:sz w:val="16"/>
+          <w:szCs w:val="16"/>
+        </w:rPr>
+        <w:t xml:space="preserve"> is </w:t>
+      </w:r>
+      <w:r>
+        <w:rPr>
+          <w:rFonts w:ascii="Courier New" w:hAnsi="Courier New" w:cs="Courier New"/>
+          <w:sz w:val="16"/>
+          <w:szCs w:val="16"/>
+        </w:rPr>
+        <w:t>to read the</w:t>
+      </w:r>
+      <w:r>
+        <w:rPr>
+          <w:rFonts w:ascii="Courier New" w:hAnsi="Courier New" w:cs="Courier New"/>
+          <w:sz w:val="16"/>
+          <w:szCs w:val="16"/>
+        </w:rPr>
+        <w:t xml:space="preserve"> multiplicative factors (normalisation*attenuation). </w:t>
+      </w:r>
+      <w:r>
+        <w:rPr>
+          <w:rFonts w:ascii="Courier New" w:hAnsi="Courier New" w:cs="Courier New"/>
+          <w:sz w:val="16"/>
+          <w:szCs w:val="16"/>
+        </w:rPr>
+        <w:t>T</w:t>
+      </w:r>
+      <w:r>
+        <w:rPr>
+          <w:rFonts w:ascii="Courier New" w:hAnsi="Courier New" w:cs="Courier New"/>
+          <w:sz w:val="16"/>
+          <w:szCs w:val="16"/>
+        </w:rPr>
+        <w:t>he suffix of each file is _g#</w:t>
+      </w:r>
+    </w:p>
+    <w:p>
+      <w:pPr>
+        <w:jc w:val="both"/>
+        <w:rPr>
+          <w:rFonts w:ascii="Courier New" w:hAnsi="Courier New" w:cs="Courier New"/>
+          <w:sz w:val="16"/>
+          <w:szCs w:val="16"/>
+        </w:rPr>
+      </w:pPr>
+      <w:r>
+        <w:rPr>
+          <w:rFonts w:ascii="Courier New" w:hAnsi="Courier New" w:cs="Courier New"/>
+          <w:sz w:val="16"/>
+          <w:szCs w:val="16"/>
+        </w:rPr>
+        <w:t>normalisation sinograms</w:t>
+      </w:r>
+      <w:r>
+        <w:rPr>
+          <w:rFonts w:ascii="Courier New" w:hAnsi="Courier New" w:cs="Courier New"/>
+          <w:sz w:val="16"/>
+          <w:szCs w:val="16"/>
+        </w:rPr>
         <w:t xml:space="preserve"> </w:t>
       </w:r>
-      <w:proofErr w:type="gramStart"/>
-      <w:r>
-        <w:rPr>
-          <w:rFonts w:ascii="Courier New" w:hAnsi="Courier New" w:cs="Courier New"/>
-          <w:sz w:val="16"/>
-          <w:szCs w:val="16"/>
-        </w:rPr>
-        <w:t>use</w:t>
-      </w:r>
-      <w:proofErr w:type="gramEnd"/>
-      <w:r>
-        <w:rPr>
-          <w:rFonts w:ascii="Courier New" w:hAnsi="Courier New" w:cs="Courier New"/>
-          <w:sz w:val="16"/>
-          <w:szCs w:val="16"/>
-        </w:rPr>
-        <w:t xml:space="preserve"> a slightly better approximation than simple ray tracing</w:t>
-      </w:r>
-    </w:p>
-    <w:p>
-      <w:pPr>
-        <w:jc w:val="both"/>
-        <w:rPr>
-          <w:rFonts w:ascii="Courier New" w:hAnsi="Courier New" w:cs="Courier New"/>
-          <w:sz w:val="16"/>
-          <w:szCs w:val="16"/>
-        </w:rPr>
-      </w:pPr>
-      <w:r>
-        <w:rPr>
-          <w:rFonts w:ascii="Courier New" w:hAnsi="Courier New" w:cs="Courier New"/>
-          <w:sz w:val="16"/>
-          <w:szCs w:val="16"/>
-        </w:rPr>
-        <w:t xml:space="preserve">  </w:t>
-      </w:r>
-      <w:proofErr w:type="gramStart"/>
-      <w:r>
-        <w:rPr>
-          <w:rFonts w:ascii="Courier New" w:hAnsi="Courier New" w:cs="Courier New"/>
-          <w:sz w:val="16"/>
-          <w:szCs w:val="16"/>
-        </w:rPr>
-        <w:t>number</w:t>
-      </w:r>
-      <w:proofErr w:type="gramEnd"/>
-      <w:r>
-        <w:rPr>
-          <w:rFonts w:ascii="Courier New" w:hAnsi="Courier New" w:cs="Courier New"/>
-          <w:sz w:val="16"/>
-          <w:szCs w:val="16"/>
-        </w:rPr>
-        <w:t xml:space="preserve"> of rays in tangential direction to trace for each bin := 10</w:t>
-      </w:r>
-    </w:p>
-    <w:p>
-      <w:pPr>
-        <w:jc w:val="both"/>
-        <w:rPr>
-          <w:rFonts w:ascii="Courier New" w:hAnsi="Courier New" w:cs="Courier New"/>
-          <w:sz w:val="16"/>
-          <w:szCs w:val="16"/>
-        </w:rPr>
-      </w:pPr>
-      <w:r>
-        <w:rPr>
-          <w:rFonts w:ascii="Courier New" w:hAnsi="Courier New" w:cs="Courier New"/>
-          <w:sz w:val="16"/>
-          <w:szCs w:val="16"/>
-        </w:rPr>
-        <w:t>End Ray Tracing Matrix Parameters</w:t>
-      </w:r>
-      <w:proofErr w:type="gramStart"/>
-      <w:r>
-        <w:rPr>
-          <w:rFonts w:ascii="Courier New" w:hAnsi="Courier New" w:cs="Courier New"/>
-          <w:sz w:val="16"/>
-          <w:szCs w:val="16"/>
-        </w:rPr>
-        <w:t>:=</w:t>
-      </w:r>
-      <w:proofErr w:type="gramEnd"/>
-    </w:p>
-    <w:p>
-      <w:pPr>
-        <w:jc w:val="both"/>
-        <w:rPr>
-          <w:rFonts w:ascii="Courier New" w:hAnsi="Courier New" w:cs="Courier New"/>
-          <w:sz w:val="16"/>
-          <w:szCs w:val="16"/>
-        </w:rPr>
-      </w:pPr>
-      <w:r>
-        <w:rPr>
-          <w:rFonts w:ascii="Courier New" w:hAnsi="Courier New" w:cs="Courier New"/>
-          <w:sz w:val="16"/>
-          <w:szCs w:val="16"/>
-        </w:rPr>
-        <w:t xml:space="preserve">End Projector Pair Using Matrix </w:t>
-      </w:r>
-      <w:proofErr w:type="gramStart"/>
-      <w:r>
-        <w:rPr>
-          <w:rFonts w:ascii="Courier New" w:hAnsi="Courier New" w:cs="Courier New"/>
-          <w:sz w:val="16"/>
-          <w:szCs w:val="16"/>
-        </w:rPr>
-        <w:t>Parameters :=</w:t>
-      </w:r>
-      <w:proofErr w:type="gramEnd"/>
-    </w:p>
-    <w:p>
-      <w:pPr>
-        <w:jc w:val="both"/>
-        <w:rPr>
-          <w:rFonts w:ascii="Courier New" w:hAnsi="Courier New" w:cs="Courier New"/>
-          <w:sz w:val="16"/>
-          <w:szCs w:val="16"/>
-        </w:rPr>
-      </w:pPr>
-    </w:p>
-    <w:p>
-      <w:pPr>
-        <w:jc w:val="both"/>
-        <w:rPr>
-          <w:rFonts w:ascii="Courier New" w:hAnsi="Courier New" w:cs="Courier New"/>
-          <w:sz w:val="16"/>
-          <w:szCs w:val="16"/>
-        </w:rPr>
-      </w:pPr>
-      <w:r>
-        <w:rPr>
-          <w:rFonts w:ascii="Courier New" w:hAnsi="Courier New" w:cs="Courier New"/>
-          <w:sz w:val="16"/>
-          <w:szCs w:val="16"/>
-        </w:rPr>
-        <w:t xml:space="preserve">; </w:t>
-      </w:r>
-      <w:proofErr w:type="gramStart"/>
-      <w:r>
-        <w:rPr>
-          <w:rFonts w:ascii="Courier New" w:hAnsi="Courier New" w:cs="Courier New"/>
-          <w:sz w:val="16"/>
-          <w:szCs w:val="16"/>
-        </w:rPr>
-        <w:t>if</w:t>
-      </w:r>
-      <w:proofErr w:type="gramEnd"/>
-      <w:r>
-        <w:rPr>
-          <w:rFonts w:ascii="Courier New" w:hAnsi="Courier New" w:cs="Courier New"/>
-          <w:sz w:val="16"/>
-          <w:szCs w:val="16"/>
-        </w:rPr>
-        <w:t xml:space="preserve"> the next parameter is disabled, </w:t>
-      </w:r>
-    </w:p>
-    <w:p>
-      <w:pPr>
-        <w:jc w:val="both"/>
-        <w:rPr>
-          <w:rFonts w:ascii="Courier New" w:hAnsi="Courier New" w:cs="Courier New"/>
-          <w:sz w:val="16"/>
-          <w:szCs w:val="16"/>
-        </w:rPr>
-      </w:pPr>
-      <w:r>
-        <w:rPr>
-          <w:rFonts w:ascii="Courier New" w:hAnsi="Courier New" w:cs="Courier New"/>
-          <w:sz w:val="16"/>
-          <w:szCs w:val="16"/>
-        </w:rPr>
-        <w:t xml:space="preserve">; </w:t>
-      </w:r>
-      <w:proofErr w:type="gramStart"/>
-      <w:r>
-        <w:rPr>
-          <w:rFonts w:ascii="Courier New" w:hAnsi="Courier New" w:cs="Courier New"/>
-          <w:sz w:val="16"/>
-          <w:szCs w:val="16"/>
-        </w:rPr>
-        <w:t>the</w:t>
-      </w:r>
-      <w:proofErr w:type="gramEnd"/>
-      <w:r>
-        <w:rPr>
-          <w:rFonts w:ascii="Courier New" w:hAnsi="Courier New" w:cs="Courier New"/>
-          <w:sz w:val="16"/>
-          <w:szCs w:val="16"/>
-        </w:rPr>
-        <w:t xml:space="preserve"> sensitivity will be computed using the normalisation object</w:t>
-      </w:r>
-    </w:p>
-    <w:p>
-      <w:pPr>
-        <w:jc w:val="both"/>
-        <w:rPr>
-          <w:rFonts w:ascii="Courier New" w:hAnsi="Courier New" w:cs="Courier New"/>
-          <w:sz w:val="16"/>
-          <w:szCs w:val="16"/>
-        </w:rPr>
-      </w:pPr>
-      <w:proofErr w:type="gramStart"/>
-      <w:r>
-        <w:rPr>
-          <w:rFonts w:ascii="Courier New" w:hAnsi="Courier New" w:cs="Courier New"/>
-          <w:sz w:val="16"/>
-          <w:szCs w:val="16"/>
-        </w:rPr>
-        <w:t>sensitivity</w:t>
-      </w:r>
-      <w:proofErr w:type="gramEnd"/>
-      <w:r>
-        <w:rPr>
-          <w:rFonts w:ascii="Courier New" w:hAnsi="Courier New" w:cs="Courier New"/>
-          <w:sz w:val="16"/>
-          <w:szCs w:val="16"/>
-        </w:rPr>
-        <w:t xml:space="preserve"> filename:= </w:t>
-      </w:r>
-      <w:r>
-        <w:rPr>
-          <w:rFonts w:ascii="Courier New" w:hAnsi="Courier New" w:cs="Courier New"/>
-          <w:sz w:val="16"/>
-          <w:szCs w:val="16"/>
-        </w:rPr>
-        <w:t>SENSITIVITY</w:t>
-      </w:r>
-    </w:p>
-    <w:p>
-      <w:pPr>
-        <w:jc w:val="both"/>
-        <w:rPr>
-          <w:rFonts w:ascii="Courier New" w:hAnsi="Courier New" w:cs="Courier New"/>
-          <w:sz w:val="16"/>
-          <w:szCs w:val="16"/>
-        </w:rPr>
-      </w:pPr>
-      <w:r>
-        <w:rPr>
-          <w:rFonts w:ascii="Courier New" w:hAnsi="Courier New" w:cs="Courier New"/>
-          <w:sz w:val="16"/>
-          <w:szCs w:val="16"/>
-        </w:rPr>
-        <w:t xml:space="preserve">; </w:t>
-      </w:r>
-      <w:proofErr w:type="gramStart"/>
-      <w:r>
-        <w:rPr>
-          <w:rFonts w:ascii="Courier New" w:hAnsi="Courier New" w:cs="Courier New"/>
-          <w:sz w:val="16"/>
-          <w:szCs w:val="16"/>
-        </w:rPr>
-        <w:t>if</w:t>
-      </w:r>
-      <w:proofErr w:type="gramEnd"/>
-      <w:r>
-        <w:rPr>
-          <w:rFonts w:ascii="Courier New" w:hAnsi="Courier New" w:cs="Courier New"/>
-          <w:sz w:val="16"/>
-          <w:szCs w:val="16"/>
-        </w:rPr>
-        <w:t xml:space="preserve"> next is set to 1, sensitivity will be recomputed</w:t>
-      </w:r>
-    </w:p>
-    <w:p>
-      <w:pPr>
-        <w:jc w:val="both"/>
-        <w:rPr>
-          <w:rFonts w:ascii="Courier New" w:hAnsi="Courier New" w:cs="Courier New"/>
-          <w:sz w:val="16"/>
-          <w:szCs w:val="16"/>
-        </w:rPr>
-      </w:pPr>
-      <w:r>
-        <w:rPr>
-          <w:rFonts w:ascii="Courier New" w:hAnsi="Courier New" w:cs="Courier New"/>
-          <w:sz w:val="16"/>
-          <w:szCs w:val="16"/>
-        </w:rPr>
-        <w:t xml:space="preserve">; </w:t>
-      </w:r>
-      <w:proofErr w:type="gramStart"/>
-      <w:r>
-        <w:rPr>
-          <w:rFonts w:ascii="Courier New" w:hAnsi="Courier New" w:cs="Courier New"/>
-          <w:sz w:val="16"/>
-          <w:szCs w:val="16"/>
-        </w:rPr>
-        <w:t>and</w:t>
-      </w:r>
-      <w:proofErr w:type="gramEnd"/>
-      <w:r>
-        <w:rPr>
-          <w:rFonts w:ascii="Courier New" w:hAnsi="Courier New" w:cs="Courier New"/>
-          <w:sz w:val="16"/>
-          <w:szCs w:val="16"/>
-        </w:rPr>
-        <w:t xml:space="preserve"> written to file (if "sensitivity filename" is set)</w:t>
-      </w:r>
-    </w:p>
-    <w:p>
-      <w:pPr>
-        <w:jc w:val="both"/>
-        <w:rPr>
-          <w:rFonts w:ascii="Courier New" w:hAnsi="Courier New" w:cs="Courier New"/>
-          <w:sz w:val="16"/>
-          <w:szCs w:val="16"/>
-        </w:rPr>
-      </w:pPr>
-      <w:proofErr w:type="spellStart"/>
-      <w:proofErr w:type="gramStart"/>
-      <w:r>
-        <w:rPr>
-          <w:rFonts w:ascii="Courier New" w:hAnsi="Courier New" w:cs="Courier New"/>
-          <w:sz w:val="16"/>
-          <w:szCs w:val="16"/>
-        </w:rPr>
-        <w:t>recompute</w:t>
-      </w:r>
-      <w:proofErr w:type="spellEnd"/>
-      <w:proofErr w:type="gramEnd"/>
-      <w:r>
-        <w:rPr>
-          <w:rFonts w:ascii="Courier New" w:hAnsi="Courier New" w:cs="Courier New"/>
-          <w:sz w:val="16"/>
-          <w:szCs w:val="16"/>
-        </w:rPr>
-        <w:t xml:space="preserve"> sensitivity := 1</w:t>
-      </w:r>
-    </w:p>
-    <w:p>
-      <w:pPr>
-        <w:jc w:val="both"/>
-        <w:rPr>
-          <w:rFonts w:ascii="Courier New" w:hAnsi="Courier New" w:cs="Courier New"/>
-          <w:sz w:val="16"/>
-          <w:szCs w:val="16"/>
-        </w:rPr>
-      </w:pPr>
-      <w:proofErr w:type="gramStart"/>
-      <w:r>
-        <w:rPr>
-          <w:rFonts w:ascii="Courier New" w:hAnsi="Courier New" w:cs="Courier New"/>
-          <w:sz w:val="16"/>
-          <w:szCs w:val="16"/>
-        </w:rPr>
-        <w:t>use</w:t>
-      </w:r>
-      <w:proofErr w:type="gramEnd"/>
-      <w:r>
-        <w:rPr>
-          <w:rFonts w:ascii="Courier New" w:hAnsi="Courier New" w:cs="Courier New"/>
-          <w:sz w:val="16"/>
-          <w:szCs w:val="16"/>
-        </w:rPr>
-        <w:t xml:space="preserve"> subset sensitivities := 0</w:t>
-      </w:r>
-    </w:p>
-    <w:p>
-      <w:pPr>
-        <w:jc w:val="both"/>
-        <w:rPr>
-          <w:rFonts w:ascii="Courier New" w:hAnsi="Courier New" w:cs="Courier New"/>
-          <w:sz w:val="16"/>
-          <w:szCs w:val="16"/>
-        </w:rPr>
-      </w:pPr>
-    </w:p>
-    <w:p>
-      <w:pPr>
-        <w:jc w:val="both"/>
-        <w:rPr>
-          <w:rFonts w:ascii="Courier New" w:hAnsi="Courier New" w:cs="Courier New"/>
-          <w:sz w:val="16"/>
-          <w:szCs w:val="16"/>
-        </w:rPr>
-      </w:pPr>
-      <w:r>
-        <w:rPr>
-          <w:rFonts w:ascii="Courier New" w:hAnsi="Courier New" w:cs="Courier New"/>
-          <w:sz w:val="16"/>
-          <w:szCs w:val="16"/>
-        </w:rPr>
-        <w:t>; This input</w:t>
-      </w:r>
-      <w:r>
-        <w:rPr>
-          <w:rFonts w:ascii="Courier New" w:hAnsi="Courier New" w:cs="Courier New"/>
-          <w:sz w:val="16"/>
-          <w:szCs w:val="16"/>
-        </w:rPr>
-        <w:t xml:space="preserve"> is </w:t>
-      </w:r>
-      <w:r>
-        <w:rPr>
-          <w:rFonts w:ascii="Courier New" w:hAnsi="Courier New" w:cs="Courier New"/>
-          <w:sz w:val="16"/>
-          <w:szCs w:val="16"/>
-        </w:rPr>
-        <w:t>to read the</w:t>
-      </w:r>
-      <w:r>
-        <w:rPr>
-          <w:rFonts w:ascii="Courier New" w:hAnsi="Courier New" w:cs="Courier New"/>
-          <w:sz w:val="16"/>
-          <w:szCs w:val="16"/>
-        </w:rPr>
-        <w:t xml:space="preserve"> multiplicative factors (normalisation*attenuation). </w:t>
-      </w:r>
-      <w:r>
-        <w:rPr>
-          <w:rFonts w:ascii="Courier New" w:hAnsi="Courier New" w:cs="Courier New"/>
-          <w:sz w:val="16"/>
-          <w:szCs w:val="16"/>
-        </w:rPr>
-        <w:t>T</w:t>
+      <w:r>
+        <w:rPr>
+          <w:rFonts w:ascii="Courier New" w:hAnsi="Courier New" w:cs="Courier New"/>
+          <w:sz w:val="16"/>
+          <w:szCs w:val="16"/>
+        </w:rPr>
+        <w:t xml:space="preserve">:= </w:t>
+      </w:r>
+      <w:r>
+        <w:rPr>
+          <w:rFonts w:ascii="Courier New" w:hAnsi="Courier New" w:cs="Courier New"/>
+          <w:sz w:val="16"/>
+          <w:szCs w:val="16"/>
+        </w:rPr>
+        <w:t>ATTENNORMFACTORS</w:t>
+      </w:r>
+    </w:p>
+    <w:p>
+      <w:pPr>
+        <w:jc w:val="both"/>
+        <w:rPr>
+          <w:rFonts w:ascii="Courier New" w:hAnsi="Courier New" w:cs="Courier New"/>
+          <w:sz w:val="16"/>
+          <w:szCs w:val="16"/>
+        </w:rPr>
+      </w:pPr>
+      <w:r>
+        <w:rPr>
+          <w:rFonts w:ascii="Courier New" w:hAnsi="Courier New" w:cs="Courier New"/>
+          <w:sz w:val="16"/>
+          <w:szCs w:val="16"/>
+        </w:rPr>
+        <w:t>; The input is to read the additive term (randoms + scatter). T</w:t>
       </w:r>
       <w:r>
         <w:rPr>
@@ -7186,23 +6550,13 @@
           <w:szCs w:val="16"/>
         </w:rPr>
       </w:pPr>
-      <w:proofErr w:type="gramStart"/>
-      <w:r>
-        <w:rPr>
-          <w:rFonts w:ascii="Courier New" w:hAnsi="Courier New" w:cs="Courier New"/>
-          <w:sz w:val="16"/>
-          <w:szCs w:val="16"/>
-        </w:rPr>
-        <w:t>normalisation</w:t>
-      </w:r>
-      <w:proofErr w:type="gramEnd"/>
-      <w:r>
-        <w:rPr>
-          <w:rFonts w:ascii="Courier New" w:hAnsi="Courier New" w:cs="Courier New"/>
-          <w:sz w:val="16"/>
-          <w:szCs w:val="16"/>
-        </w:rPr>
-        <w:t xml:space="preserve"> sinograms</w:t>
+      <w:r>
+        <w:rPr>
+          <w:rFonts w:ascii="Courier New" w:hAnsi="Courier New" w:cs="Courier New"/>
+          <w:sz w:val="16"/>
+          <w:szCs w:val="16"/>
+        </w:rPr>
+        <w:t>additive sinograms</w:t>
       </w:r>
       <w:r>
         <w:rPr>
@@ -7218,69 +6572,77 @@
           <w:sz w:val="16"/>
           <w:szCs w:val="16"/>
         </w:rPr>
-        <w:t xml:space="preserve">:= </w:t>
-      </w:r>
-      <w:r>
-        <w:rPr>
-          <w:rFonts w:ascii="Courier New" w:hAnsi="Courier New" w:cs="Courier New"/>
-          <w:sz w:val="16"/>
-          <w:szCs w:val="16"/>
-        </w:rPr>
-        <w:t>ATTENNORMFACTORS</w:t>
-      </w:r>
-    </w:p>
-    <w:p>
-      <w:pPr>
-        <w:jc w:val="both"/>
-        <w:rPr>
-          <w:rFonts w:ascii="Courier New" w:hAnsi="Courier New" w:cs="Courier New"/>
-          <w:sz w:val="16"/>
-          <w:szCs w:val="16"/>
-        </w:rPr>
-      </w:pPr>
-      <w:r>
-        <w:rPr>
-          <w:rFonts w:ascii="Courier New" w:hAnsi="Courier New" w:cs="Courier New"/>
-          <w:sz w:val="16"/>
-          <w:szCs w:val="16"/>
-        </w:rPr>
-        <w:t>; The input is to read the additive term (randoms + scatter). T</w:t>
-      </w:r>
-      <w:r>
-        <w:rPr>
-          <w:rFonts w:ascii="Courier New" w:hAnsi="Courier New" w:cs="Courier New"/>
-          <w:sz w:val="16"/>
-          <w:szCs w:val="16"/>
-        </w:rPr>
-        <w:t>he suffix of each file is _g#</w:t>
-      </w:r>
-    </w:p>
-    <w:p>
-      <w:pPr>
-        <w:jc w:val="both"/>
-        <w:rPr>
-          <w:rFonts w:ascii="Courier New" w:hAnsi="Courier New" w:cs="Courier New"/>
-          <w:sz w:val="16"/>
-          <w:szCs w:val="16"/>
-        </w:rPr>
-      </w:pPr>
-      <w:proofErr w:type="gramStart"/>
-      <w:r>
-        <w:rPr>
-          <w:rFonts w:ascii="Courier New" w:hAnsi="Courier New" w:cs="Courier New"/>
-          <w:sz w:val="16"/>
-          <w:szCs w:val="16"/>
-        </w:rPr>
-        <w:t>additive</w:t>
-      </w:r>
-      <w:proofErr w:type="gramEnd"/>
-      <w:r>
-        <w:rPr>
-          <w:rFonts w:ascii="Courier New" w:hAnsi="Courier New" w:cs="Courier New"/>
-          <w:sz w:val="16"/>
-          <w:szCs w:val="16"/>
-        </w:rPr>
-        <w:t xml:space="preserve"> sinograms</w:t>
+        <w:t>:= scaled_attcor_upsampled_scatter_estimation</w:t>
+      </w:r>
+    </w:p>
+    <w:p>
+      <w:pPr>
+        <w:jc w:val="both"/>
+        <w:rPr>
+          <w:rFonts w:ascii="Courier New" w:hAnsi="Courier New" w:cs="Courier New"/>
+          <w:sz w:val="16"/>
+          <w:szCs w:val="16"/>
+        </w:rPr>
+      </w:pPr>
+    </w:p>
+    <w:p>
+      <w:pPr>
+        <w:jc w:val="both"/>
+        <w:rPr>
+          <w:rFonts w:ascii="Courier New" w:hAnsi="Courier New" w:cs="Courier New"/>
+          <w:sz w:val="16"/>
+          <w:szCs w:val="16"/>
+        </w:rPr>
+      </w:pPr>
+      <w:r>
+        <w:rPr>
+          <w:rFonts w:ascii="Courier New" w:hAnsi="Courier New" w:cs="Courier New"/>
+          <w:sz w:val="16"/>
+          <w:szCs w:val="16"/>
+        </w:rPr>
+        <w:t xml:space="preserve">Gate Definitions filename := </w:t>
+      </w:r>
+      <w:r>
+        <w:rPr>
+          <w:rFonts w:ascii="Courier New" w:hAnsi="Courier New" w:cs="Courier New"/>
+          <w:sz w:val="16"/>
+          <w:szCs w:val="16"/>
+        </w:rPr>
+        <w:t>MOTION</w:t>
+      </w:r>
+      <w:r>
+        <w:rPr>
+          <w:rFonts w:ascii="Courier New" w:hAnsi="Courier New" w:cs="Courier New"/>
+          <w:sz w:val="16"/>
+          <w:szCs w:val="16"/>
+        </w:rPr>
+        <w:t>.gdef</w:t>
+      </w:r>
+    </w:p>
+    <w:p>
+      <w:pPr>
+        <w:jc w:val="both"/>
+        <w:rPr>
+          <w:rFonts w:ascii="Courier New" w:hAnsi="Courier New" w:cs="Courier New"/>
+          <w:sz w:val="16"/>
+          <w:szCs w:val="16"/>
+        </w:rPr>
+      </w:pPr>
+      <w:r>
+        <w:rPr>
+          <w:rFonts w:ascii="Courier New" w:hAnsi="Courier New" w:cs="Courier New"/>
+          <w:sz w:val="16"/>
+          <w:szCs w:val="16"/>
+        </w:rPr>
+        <w:t>; The Motion Vectors are in image file format and there suffix is: _g#d</w:t>
+      </w:r>
+      <w:r>
+        <w:rPr>
+          <w:rFonts w:ascii="Courier New" w:hAnsi="Courier New" w:cs="Courier New"/>
+          <w:sz w:val="16"/>
+          <w:szCs w:val="16"/>
+        </w:rPr>
+        <w:t>%</w:t>
       </w:r>
       <w:r>
         <w:rPr>
@@ -7296,1110 +6658,702 @@
           <w:sz w:val="16"/>
           <w:szCs w:val="16"/>
         </w:rPr>
-        <w:t xml:space="preserve">:= </w:t>
-      </w:r>
-      <w:proofErr w:type="spellStart"/>
-      <w:r>
-        <w:rPr>
-          <w:rFonts w:ascii="Courier New" w:hAnsi="Courier New" w:cs="Courier New"/>
-          <w:sz w:val="16"/>
-          <w:szCs w:val="16"/>
-        </w:rPr>
-        <w:t>scaled_attcor_upsampled_scatter_estimation</w:t>
-      </w:r>
-      <w:proofErr w:type="spellEnd"/>
-    </w:p>
-    <w:p>
-      <w:pPr>
-        <w:jc w:val="both"/>
-        <w:rPr>
-          <w:rFonts w:ascii="Courier New" w:hAnsi="Courier New" w:cs="Courier New"/>
-          <w:sz w:val="16"/>
-          <w:szCs w:val="16"/>
-        </w:rPr>
-      </w:pPr>
-    </w:p>
-    <w:p>
-      <w:pPr>
-        <w:jc w:val="both"/>
-        <w:rPr>
-          <w:rFonts w:ascii="Courier New" w:hAnsi="Courier New" w:cs="Courier New"/>
-          <w:sz w:val="16"/>
-          <w:szCs w:val="16"/>
-        </w:rPr>
-      </w:pPr>
-      <w:r>
-        <w:rPr>
-          <w:rFonts w:ascii="Courier New" w:hAnsi="Courier New" w:cs="Courier New"/>
-          <w:sz w:val="16"/>
-          <w:szCs w:val="16"/>
-        </w:rPr>
-        <w:t xml:space="preserve">Gate Definitions </w:t>
-      </w:r>
-      <w:proofErr w:type="gramStart"/>
-      <w:r>
-        <w:rPr>
-          <w:rFonts w:ascii="Courier New" w:hAnsi="Courier New" w:cs="Courier New"/>
-          <w:sz w:val="16"/>
-          <w:szCs w:val="16"/>
-        </w:rPr>
-        <w:t>filename :=</w:t>
-      </w:r>
-      <w:proofErr w:type="gramEnd"/>
-      <w:r>
-        <w:rPr>
-          <w:rFonts w:ascii="Courier New" w:hAnsi="Courier New" w:cs="Courier New"/>
-          <w:sz w:val="16"/>
-          <w:szCs w:val="16"/>
+        <w:t xml:space="preserve">where % corresponds to the dimension (1, 2 or 3) </w:t>
+      </w:r>
+    </w:p>
+    <w:p>
+      <w:pPr>
+        <w:jc w:val="both"/>
+        <w:rPr>
+          <w:rFonts w:ascii="Courier New" w:hAnsi="Courier New" w:cs="Courier New"/>
+          <w:sz w:val="16"/>
+          <w:szCs w:val="16"/>
+        </w:rPr>
+      </w:pPr>
+      <w:r>
+        <w:rPr>
+          <w:rFonts w:ascii="Courier New" w:hAnsi="Courier New" w:cs="Courier New"/>
+          <w:sz w:val="16"/>
+          <w:szCs w:val="16"/>
+        </w:rPr>
+        <w:t xml:space="preserve">Motion Vectors filename prefix := </w:t>
+      </w:r>
+      <w:r>
+        <w:rPr>
+          <w:rFonts w:ascii="Courier New" w:hAnsi="Courier New" w:cs="Courier New"/>
+          <w:sz w:val="16"/>
+          <w:szCs w:val="16"/>
+        </w:rPr>
+        <w:t>MOTION</w:t>
+      </w:r>
+    </w:p>
+    <w:p>
+      <w:pPr>
+        <w:jc w:val="both"/>
+        <w:rPr>
+          <w:rFonts w:ascii="Courier New" w:hAnsi="Courier New" w:cs="Courier New"/>
+          <w:sz w:val="16"/>
+          <w:szCs w:val="16"/>
+        </w:rPr>
+      </w:pPr>
+      <w:r>
+        <w:rPr>
+          <w:rFonts w:ascii="Courier New" w:hAnsi="Courier New" w:cs="Courier New"/>
+          <w:sz w:val="16"/>
+          <w:szCs w:val="16"/>
+        </w:rPr>
+        <w:t xml:space="preserve">Reverse Motion Vectors filename prefix := </w:t>
+      </w:r>
+      <w:r>
+        <w:rPr>
+          <w:rFonts w:ascii="Courier New" w:hAnsi="Courier New" w:cs="Courier New"/>
+          <w:sz w:val="16"/>
+          <w:szCs w:val="16"/>
+        </w:rPr>
+        <w:t>INVERTEDMOTION</w:t>
+      </w:r>
+    </w:p>
+    <w:p>
+      <w:pPr>
+        <w:jc w:val="both"/>
+        <w:rPr>
+          <w:rFonts w:ascii="Courier New" w:hAnsi="Courier New" w:cs="Courier New"/>
+          <w:sz w:val="16"/>
+          <w:szCs w:val="16"/>
+        </w:rPr>
+      </w:pPr>
+    </w:p>
+    <w:p>
+      <w:pPr>
+        <w:jc w:val="both"/>
+        <w:rPr>
+          <w:rFonts w:ascii="Courier New" w:hAnsi="Courier New" w:cs="Courier New"/>
+          <w:sz w:val="16"/>
+          <w:szCs w:val="16"/>
+        </w:rPr>
+      </w:pPr>
+      <w:r>
+        <w:rPr>
+          <w:rFonts w:ascii="Courier New" w:hAnsi="Courier New" w:cs="Courier New"/>
+          <w:sz w:val="16"/>
+          <w:szCs w:val="16"/>
+        </w:rPr>
+        <w:t>; here comes the MRP stuff</w:t>
+      </w:r>
+    </w:p>
+    <w:p>
+      <w:pPr>
+        <w:jc w:val="both"/>
+        <w:rPr>
+          <w:rFonts w:ascii="Courier New" w:hAnsi="Courier New" w:cs="Courier New"/>
+          <w:sz w:val="16"/>
+          <w:szCs w:val="16"/>
+        </w:rPr>
+      </w:pPr>
+      <w:r>
+        <w:rPr>
+          <w:rFonts w:ascii="Courier New" w:hAnsi="Courier New" w:cs="Courier New"/>
+          <w:sz w:val="16"/>
+          <w:szCs w:val="16"/>
+        </w:rPr>
+        <w:t>prior type := FilterRootPrior</w:t>
+      </w:r>
+    </w:p>
+    <w:p>
+      <w:pPr>
+        <w:jc w:val="both"/>
+        <w:rPr>
+          <w:rFonts w:ascii="Courier New" w:hAnsi="Courier New" w:cs="Courier New"/>
+          <w:sz w:val="16"/>
+          <w:szCs w:val="16"/>
+        </w:rPr>
+      </w:pPr>
+      <w:r>
+        <w:rPr>
+          <w:rFonts w:ascii="Courier New" w:hAnsi="Courier New" w:cs="Courier New"/>
+          <w:sz w:val="16"/>
+          <w:szCs w:val="16"/>
+        </w:rPr>
+        <w:t>FilterRootPrior Parameters :=</w:t>
+      </w:r>
+    </w:p>
+    <w:p>
+      <w:pPr>
+        <w:jc w:val="both"/>
+        <w:rPr>
+          <w:rFonts w:ascii="Courier New" w:hAnsi="Courier New" w:cs="Courier New"/>
+          <w:sz w:val="16"/>
+          <w:szCs w:val="16"/>
+        </w:rPr>
+      </w:pPr>
+      <w:r>
+        <w:rPr>
+          <w:rFonts w:ascii="Courier New" w:hAnsi="Courier New" w:cs="Courier New"/>
+          <w:sz w:val="16"/>
+          <w:szCs w:val="16"/>
+        </w:rPr>
+        <w:t xml:space="preserve">  penalisation factor := 0</w:t>
+      </w:r>
+    </w:p>
+    <w:p>
+      <w:pPr>
+        <w:jc w:val="both"/>
+        <w:rPr>
+          <w:rFonts w:ascii="Courier New" w:hAnsi="Courier New" w:cs="Courier New"/>
+          <w:sz w:val="16"/>
+          <w:szCs w:val="16"/>
+        </w:rPr>
+      </w:pPr>
+      <w:r>
+        <w:rPr>
+          <w:rFonts w:ascii="Courier New" w:hAnsi="Courier New" w:cs="Courier New"/>
+          <w:sz w:val="16"/>
+          <w:szCs w:val="16"/>
+        </w:rPr>
+        <w:t xml:space="preserve">  ; you can use any image processor here</w:t>
+      </w:r>
+    </w:p>
+    <w:p>
+      <w:pPr>
+        <w:jc w:val="both"/>
+        <w:rPr>
+          <w:rFonts w:ascii="Courier New" w:hAnsi="Courier New" w:cs="Courier New"/>
+          <w:sz w:val="16"/>
+          <w:szCs w:val="16"/>
+        </w:rPr>
+      </w:pPr>
+      <w:r>
+        <w:rPr>
+          <w:rFonts w:ascii="Courier New" w:hAnsi="Courier New" w:cs="Courier New"/>
+          <w:sz w:val="16"/>
+          <w:szCs w:val="16"/>
+        </w:rPr>
+        <w:t xml:space="preserve">  ; the next parameters specify a 3x3x3 median</w:t>
+      </w:r>
+    </w:p>
+    <w:p>
+      <w:pPr>
+        <w:jc w:val="both"/>
+        <w:rPr>
+          <w:rFonts w:ascii="Courier New" w:hAnsi="Courier New" w:cs="Courier New"/>
+          <w:sz w:val="16"/>
+          <w:szCs w:val="16"/>
+        </w:rPr>
+      </w:pPr>
+      <w:r>
+        <w:rPr>
+          <w:rFonts w:ascii="Courier New" w:hAnsi="Courier New" w:cs="Courier New"/>
+          <w:sz w:val="16"/>
+          <w:szCs w:val="16"/>
+        </w:rPr>
+        <w:t xml:space="preserve">  Filter type := Median</w:t>
+      </w:r>
+    </w:p>
+    <w:p>
+      <w:pPr>
+        <w:jc w:val="both"/>
+        <w:rPr>
+          <w:rFonts w:ascii="Courier New" w:hAnsi="Courier New" w:cs="Courier New"/>
+          <w:sz w:val="16"/>
+          <w:szCs w:val="16"/>
+        </w:rPr>
+      </w:pPr>
+      <w:r>
+        <w:rPr>
+          <w:rFonts w:ascii="Courier New" w:hAnsi="Courier New" w:cs="Courier New"/>
+          <w:sz w:val="16"/>
+          <w:szCs w:val="16"/>
+        </w:rPr>
+        <w:t xml:space="preserve">    Median Filter Parameters :=</w:t>
+      </w:r>
+    </w:p>
+    <w:p>
+      <w:pPr>
+        <w:jc w:val="both"/>
+        <w:rPr>
+          <w:rFonts w:ascii="Courier New" w:hAnsi="Courier New" w:cs="Courier New"/>
+          <w:sz w:val="16"/>
+          <w:szCs w:val="16"/>
+          <w:lang w:val="fr-BE"/>
+        </w:rPr>
+      </w:pPr>
+      <w:r>
+        <w:rPr>
+          <w:rFonts w:ascii="Courier New" w:hAnsi="Courier New" w:cs="Courier New"/>
+          <w:sz w:val="16"/>
+          <w:szCs w:val="16"/>
+        </w:rPr>
+        <w:t xml:space="preserve">    </w:t>
+      </w:r>
+      <w:r>
+        <w:rPr>
+          <w:rFonts w:ascii="Courier New" w:hAnsi="Courier New" w:cs="Courier New"/>
+          <w:sz w:val="16"/>
+          <w:szCs w:val="16"/>
+          <w:lang w:val="fr-BE"/>
+        </w:rPr>
+        <w:t>mask radius x := 1</w:t>
+      </w:r>
+    </w:p>
+    <w:p>
+      <w:pPr>
+        <w:jc w:val="both"/>
+        <w:rPr>
+          <w:rFonts w:ascii="Courier New" w:hAnsi="Courier New" w:cs="Courier New"/>
+          <w:sz w:val="16"/>
+          <w:szCs w:val="16"/>
+          <w:lang w:val="fr-BE"/>
+        </w:rPr>
+      </w:pPr>
+      <w:r>
+        <w:rPr>
+          <w:rFonts w:ascii="Courier New" w:hAnsi="Courier New" w:cs="Courier New"/>
+          <w:sz w:val="16"/>
+          <w:szCs w:val="16"/>
+          <w:lang w:val="fr-BE"/>
+        </w:rPr>
+        <w:t xml:space="preserve">    mask radius y := 1</w:t>
+      </w:r>
+    </w:p>
+    <w:p>
+      <w:pPr>
+        <w:jc w:val="both"/>
+        <w:rPr>
+          <w:rFonts w:ascii="Courier New" w:hAnsi="Courier New" w:cs="Courier New"/>
+          <w:sz w:val="16"/>
+          <w:szCs w:val="16"/>
+        </w:rPr>
+      </w:pPr>
+      <w:r>
+        <w:rPr>
+          <w:rFonts w:ascii="Courier New" w:hAnsi="Courier New" w:cs="Courier New"/>
+          <w:sz w:val="16"/>
+          <w:szCs w:val="16"/>
+          <w:lang w:val="fr-BE"/>
+        </w:rPr>
+        <w:t xml:space="preserve">    </w:t>
+      </w:r>
+      <w:r>
+        <w:rPr>
+          <w:rFonts w:ascii="Courier New" w:hAnsi="Courier New" w:cs="Courier New"/>
+          <w:sz w:val="16"/>
+          <w:szCs w:val="16"/>
+        </w:rPr>
+        <w:t>mask radius z := 1</w:t>
+      </w:r>
+    </w:p>
+    <w:p>
+      <w:pPr>
+        <w:jc w:val="both"/>
+        <w:rPr>
+          <w:rFonts w:ascii="Courier New" w:hAnsi="Courier New" w:cs="Courier New"/>
+          <w:sz w:val="16"/>
+          <w:szCs w:val="16"/>
+        </w:rPr>
+      </w:pPr>
+      <w:r>
+        <w:rPr>
+          <w:rFonts w:ascii="Courier New" w:hAnsi="Courier New" w:cs="Courier New"/>
+          <w:sz w:val="16"/>
+          <w:szCs w:val="16"/>
+        </w:rPr>
+        <w:t xml:space="preserve">    End Median Filter Parameters:=</w:t>
+      </w:r>
+    </w:p>
+    <w:p>
+      <w:pPr>
+        <w:jc w:val="both"/>
+        <w:rPr>
+          <w:rFonts w:ascii="Courier New" w:hAnsi="Courier New" w:cs="Courier New"/>
+          <w:sz w:val="16"/>
+          <w:szCs w:val="16"/>
+        </w:rPr>
+      </w:pPr>
+      <w:r>
+        <w:rPr>
+          <w:rFonts w:ascii="Courier New" w:hAnsi="Courier New" w:cs="Courier New"/>
+          <w:sz w:val="16"/>
+          <w:szCs w:val="16"/>
+        </w:rPr>
+        <w:t>END FilterRootPrior Parameters :=</w:t>
+      </w:r>
+    </w:p>
+    <w:p>
+      <w:pPr>
+        <w:jc w:val="both"/>
+        <w:rPr>
+          <w:rFonts w:ascii="Courier New" w:hAnsi="Courier New" w:cs="Courier New"/>
+          <w:sz w:val="16"/>
+          <w:szCs w:val="16"/>
+        </w:rPr>
+      </w:pPr>
+    </w:p>
+    <w:p>
+      <w:pPr>
+        <w:jc w:val="both"/>
+        <w:rPr>
+          <w:rFonts w:ascii="Courier New" w:hAnsi="Courier New" w:cs="Courier New"/>
+          <w:sz w:val="16"/>
+          <w:szCs w:val="16"/>
+        </w:rPr>
+      </w:pPr>
+      <w:r>
+        <w:rPr>
+          <w:rFonts w:ascii="Courier New" w:hAnsi="Courier New" w:cs="Courier New"/>
+          <w:sz w:val="16"/>
+          <w:szCs w:val="16"/>
+        </w:rPr>
+        <w:t>end PoissonLogLikelihoodWithLinearModelForMeanAndGatedProjectionDataWithMotion Parameters:=</w:t>
+      </w:r>
+    </w:p>
+    <w:p>
+      <w:pPr>
+        <w:jc w:val="both"/>
+        <w:rPr>
+          <w:rFonts w:ascii="Courier New" w:hAnsi="Courier New" w:cs="Courier New"/>
+          <w:sz w:val="16"/>
+          <w:szCs w:val="16"/>
+        </w:rPr>
+      </w:pPr>
+    </w:p>
+    <w:p>
+      <w:pPr>
+        <w:jc w:val="both"/>
+        <w:rPr>
+          <w:rFonts w:ascii="Courier New" w:hAnsi="Courier New" w:cs="Courier New"/>
+          <w:sz w:val="16"/>
+          <w:szCs w:val="16"/>
+        </w:rPr>
+      </w:pPr>
+      <w:r>
+        <w:rPr>
+          <w:rFonts w:ascii="Courier New" w:hAnsi="Courier New" w:cs="Courier New"/>
+          <w:sz w:val="16"/>
+          <w:szCs w:val="16"/>
+        </w:rPr>
+        <w:t>; Number of subsets should be a divisor of num_views/4</w:t>
+      </w:r>
+    </w:p>
+    <w:p>
+      <w:pPr>
+        <w:jc w:val="both"/>
+        <w:rPr>
+          <w:rFonts w:ascii="Courier New" w:hAnsi="Courier New" w:cs="Courier New"/>
+          <w:sz w:val="16"/>
+          <w:szCs w:val="16"/>
+        </w:rPr>
+      </w:pPr>
+      <w:r>
+        <w:rPr>
+          <w:rFonts w:ascii="Courier New" w:hAnsi="Courier New" w:cs="Courier New"/>
+          <w:sz w:val="16"/>
+          <w:szCs w:val="16"/>
+        </w:rPr>
+        <w:t>number of subsets:= 23</w:t>
+      </w:r>
+    </w:p>
+    <w:p>
+      <w:pPr>
+        <w:jc w:val="both"/>
+        <w:rPr>
+          <w:rFonts w:ascii="Courier New" w:hAnsi="Courier New" w:cs="Courier New"/>
+          <w:sz w:val="16"/>
+          <w:szCs w:val="16"/>
+        </w:rPr>
+      </w:pPr>
+      <w:r>
+        <w:rPr>
+          <w:rFonts w:ascii="Courier New" w:hAnsi="Courier New" w:cs="Courier New"/>
+          <w:sz w:val="16"/>
+          <w:szCs w:val="16"/>
+        </w:rPr>
+        <w:t>number of subiterations:= 460</w:t>
+      </w:r>
+    </w:p>
+    <w:p>
+      <w:pPr>
+        <w:jc w:val="both"/>
+        <w:rPr>
+          <w:rFonts w:ascii="Courier New" w:hAnsi="Courier New" w:cs="Courier New"/>
+          <w:sz w:val="16"/>
+          <w:szCs w:val="16"/>
+        </w:rPr>
+      </w:pPr>
+      <w:r>
+        <w:rPr>
+          <w:rFonts w:ascii="Courier New" w:hAnsi="Courier New" w:cs="Courier New"/>
+          <w:sz w:val="16"/>
+          <w:szCs w:val="16"/>
+        </w:rPr>
+        <w:t xml:space="preserve">save estimates at subiteration intervals:= 23 </w:t>
+      </w:r>
+    </w:p>
+    <w:p>
+      <w:pPr>
+        <w:jc w:val="both"/>
+        <w:rPr>
+          <w:rFonts w:ascii="Courier New" w:hAnsi="Courier New" w:cs="Courier New"/>
+          <w:sz w:val="16"/>
+          <w:szCs w:val="16"/>
+        </w:rPr>
+      </w:pPr>
+    </w:p>
+    <w:p>
+      <w:pPr>
+        <w:rPr>
+          <w:rFonts w:ascii="Courier New" w:hAnsi="Courier New" w:cs="Courier New"/>
+          <w:sz w:val="16"/>
+          <w:szCs w:val="16"/>
+        </w:rPr>
+      </w:pPr>
+      <w:r>
+        <w:rPr>
+          <w:rFonts w:ascii="Courier New" w:hAnsi="Courier New" w:cs="Courier New"/>
+          <w:sz w:val="16"/>
+          <w:szCs w:val="16"/>
+        </w:rPr>
+        <w:t xml:space="preserve">output filename prefix := </w:t>
+      </w:r>
+      <w:r>
+        <w:rPr>
+          <w:rFonts w:ascii="Courier New" w:hAnsi="Courier New" w:cs="Courier New"/>
+          <w:sz w:val="16"/>
+          <w:szCs w:val="16"/>
+        </w:rPr>
+        <w:t>MOTIONCORRECTEDIMAGE</w:t>
+      </w:r>
+    </w:p>
+    <w:p>
+      <w:pPr>
+        <w:jc w:val="both"/>
+        <w:rPr>
+          <w:rFonts w:ascii="Courier New" w:hAnsi="Courier New" w:cs="Courier New"/>
+          <w:sz w:val="16"/>
+          <w:szCs w:val="16"/>
+        </w:rPr>
+      </w:pPr>
+      <w:r>
+        <w:rPr>
+          <w:rFonts w:ascii="Courier New" w:hAnsi="Courier New" w:cs="Courier New"/>
+          <w:sz w:val="16"/>
+          <w:szCs w:val="16"/>
+        </w:rPr>
+        <w:t>END:=</w:t>
+      </w:r>
+    </w:p>
+    <w:p>
+      <w:pPr>
+        <w:jc w:val="both"/>
+        <w:rPr>
+          <w:sz w:val="22"/>
+        </w:rPr>
+      </w:pPr>
+    </w:p>
+    <w:p>
+      <w:pPr>
+        <w:jc w:val="both"/>
+        <w:rPr>
+          <w:sz w:val="22"/>
+        </w:rPr>
+      </w:pPr>
+    </w:p>
+    <w:p>
+      <w:pPr>
+        <w:jc w:val="both"/>
+        <w:rPr>
+          <w:b/>
+          <w:sz w:val="22"/>
+        </w:rPr>
+      </w:pPr>
+      <w:r>
+        <w:rPr>
+          <w:b/>
+          <w:sz w:val="22"/>
+        </w:rPr>
+        <w:t>C.</w:t>
+      </w:r>
+      <w:r>
+        <w:rPr>
+          <w:b/>
+          <w:sz w:val="22"/>
         </w:rPr>
         <w:t xml:space="preserve"> </w:t>
       </w:r>
-      <w:proofErr w:type="spellStart"/>
-      <w:r>
-        <w:rPr>
-          <w:rFonts w:ascii="Courier New" w:hAnsi="Courier New" w:cs="Courier New"/>
-          <w:sz w:val="16"/>
-          <w:szCs w:val="16"/>
-        </w:rPr>
-        <w:t>MOTION</w:t>
-      </w:r>
-      <w:r>
-        <w:rPr>
-          <w:rFonts w:ascii="Courier New" w:hAnsi="Courier New" w:cs="Courier New"/>
-          <w:sz w:val="16"/>
-          <w:szCs w:val="16"/>
-        </w:rPr>
-        <w:t>.gdef</w:t>
-      </w:r>
-      <w:proofErr w:type="spellEnd"/>
-    </w:p>
-    <w:p>
-      <w:pPr>
-        <w:jc w:val="both"/>
-        <w:rPr>
-          <w:rFonts w:ascii="Courier New" w:hAnsi="Courier New" w:cs="Courier New"/>
-          <w:sz w:val="16"/>
-          <w:szCs w:val="16"/>
-        </w:rPr>
-      </w:pPr>
-      <w:r>
-        <w:rPr>
-          <w:rFonts w:ascii="Courier New" w:hAnsi="Courier New" w:cs="Courier New"/>
-          <w:sz w:val="16"/>
-          <w:szCs w:val="16"/>
-        </w:rPr>
-        <w:t>; The Motion Vectors are in image file format and there suffix is: _</w:t>
-      </w:r>
-      <w:proofErr w:type="spellStart"/>
-      <w:r>
-        <w:rPr>
-          <w:rFonts w:ascii="Courier New" w:hAnsi="Courier New" w:cs="Courier New"/>
-          <w:sz w:val="16"/>
-          <w:szCs w:val="16"/>
-        </w:rPr>
-        <w:t>g#d</w:t>
-      </w:r>
-      <w:proofErr w:type="spellEnd"/>
-      <w:r>
-        <w:rPr>
-          <w:rFonts w:ascii="Courier New" w:hAnsi="Courier New" w:cs="Courier New"/>
-          <w:sz w:val="16"/>
-          <w:szCs w:val="16"/>
-        </w:rPr>
-        <w:t>%</w:t>
-      </w:r>
-      <w:r>
-        <w:rPr>
-          <w:rFonts w:ascii="Courier New" w:hAnsi="Courier New" w:cs="Courier New"/>
-          <w:sz w:val="16"/>
-          <w:szCs w:val="16"/>
+      <w:r>
+        <w:rPr>
+          <w:b/>
+          <w:sz w:val="22"/>
+        </w:rPr>
+        <w:t>Regularisation and Noise</w:t>
+      </w:r>
+    </w:p>
+    <w:p>
+      <w:pPr>
+        <w:jc w:val="both"/>
+        <w:rPr>
+          <w:sz w:val="22"/>
+        </w:rPr>
+      </w:pPr>
+      <w:r>
+        <w:rPr>
+          <w:sz w:val="22"/>
+        </w:rPr>
+        <w:lastRenderedPageBreak/>
+        <w:t>According to [Tso1</w:t>
+      </w:r>
+      <w:r>
+        <w:rPr>
+          <w:sz w:val="22"/>
+        </w:rPr>
+        <w:t>3</w:t>
+      </w:r>
+      <w:r>
+        <w:rPr>
+          <w:sz w:val="22"/>
+        </w:rPr>
+        <w:t xml:space="preserve">], regularisation is generally advised for either RTA or MCIR. Currently, MRP is validated. Further tests on quadratic prior and OSSPS implementation are recommended to the </w:t>
+      </w:r>
+      <w:r>
+        <w:rPr>
+          <w:sz w:val="22"/>
+        </w:rPr>
+        <w:t>researchers using STIR. Otherwise, two</w:t>
+      </w:r>
+      <w:r>
+        <w:rPr>
+          <w:sz w:val="22"/>
+        </w:rPr>
+        <w:t xml:space="preserve"> iterations a</w:t>
+      </w:r>
+      <w:r>
+        <w:rPr>
+          <w:sz w:val="22"/>
+        </w:rPr>
+        <w:t>re usually enough to obtain a relatively good image if followed by postfiltering</w:t>
+      </w:r>
+      <w:r>
+        <w:rPr>
+          <w:sz w:val="22"/>
+        </w:rPr>
+        <w:t>.</w:t>
+      </w:r>
+      <w:r>
+        <w:rPr>
+          <w:sz w:val="22"/>
         </w:rPr>
         <w:t xml:space="preserve"> </w:t>
       </w:r>
       <w:r>
         <w:rPr>
-          <w:rFonts w:ascii="Courier New" w:hAnsi="Courier New" w:cs="Courier New"/>
-          <w:sz w:val="16"/>
-          <w:szCs w:val="16"/>
-        </w:rPr>
-        <w:t xml:space="preserve">where % corresponds to the dimension (1, 2 or 3) </w:t>
-      </w:r>
-    </w:p>
-    <w:p>
-      <w:pPr>
-        <w:jc w:val="both"/>
-        <w:rPr>
-          <w:rFonts w:ascii="Courier New" w:hAnsi="Courier New" w:cs="Courier New"/>
-          <w:sz w:val="16"/>
-          <w:szCs w:val="16"/>
-        </w:rPr>
-      </w:pPr>
-      <w:r>
-        <w:rPr>
-          <w:rFonts w:ascii="Courier New" w:hAnsi="Courier New" w:cs="Courier New"/>
-          <w:sz w:val="16"/>
-          <w:szCs w:val="16"/>
-        </w:rPr>
-        <w:t xml:space="preserve">Motion Vectors filename </w:t>
-      </w:r>
-      <w:proofErr w:type="gramStart"/>
-      <w:r>
-        <w:rPr>
-          <w:rFonts w:ascii="Courier New" w:hAnsi="Courier New" w:cs="Courier New"/>
-          <w:sz w:val="16"/>
-          <w:szCs w:val="16"/>
-        </w:rPr>
-        <w:t>prefix :=</w:t>
-      </w:r>
-      <w:proofErr w:type="gramEnd"/>
-      <w:r>
-        <w:rPr>
-          <w:rFonts w:ascii="Courier New" w:hAnsi="Courier New" w:cs="Courier New"/>
-          <w:sz w:val="16"/>
-          <w:szCs w:val="16"/>
+          <w:sz w:val="22"/>
         </w:rPr>
         <w:t xml:space="preserve"> </w:t>
       </w:r>
-      <w:r>
-        <w:rPr>
-          <w:rFonts w:ascii="Courier New" w:hAnsi="Courier New" w:cs="Courier New"/>
-          <w:sz w:val="16"/>
-          <w:szCs w:val="16"/>
-        </w:rPr>
-        <w:t>MOTION</w:t>
-      </w:r>
-    </w:p>
-    <w:p>
-      <w:pPr>
-        <w:jc w:val="both"/>
-        <w:rPr>
-          <w:rFonts w:ascii="Courier New" w:hAnsi="Courier New" w:cs="Courier New"/>
-          <w:sz w:val="16"/>
-          <w:szCs w:val="16"/>
-        </w:rPr>
-      </w:pPr>
-      <w:r>
-        <w:rPr>
-          <w:rFonts w:ascii="Courier New" w:hAnsi="Courier New" w:cs="Courier New"/>
-          <w:sz w:val="16"/>
-          <w:szCs w:val="16"/>
-        </w:rPr>
-        <w:t xml:space="preserve">Reverse Motion Vectors filename </w:t>
-      </w:r>
-      <w:proofErr w:type="gramStart"/>
-      <w:r>
-        <w:rPr>
-          <w:rFonts w:ascii="Courier New" w:hAnsi="Courier New" w:cs="Courier New"/>
-          <w:sz w:val="16"/>
-          <w:szCs w:val="16"/>
-        </w:rPr>
-        <w:t>prefix :=</w:t>
-      </w:r>
-      <w:proofErr w:type="gramEnd"/>
-      <w:r>
-        <w:rPr>
-          <w:rFonts w:ascii="Courier New" w:hAnsi="Courier New" w:cs="Courier New"/>
-          <w:sz w:val="16"/>
-          <w:szCs w:val="16"/>
-        </w:rPr>
-        <w:t xml:space="preserve"> </w:t>
-      </w:r>
-      <w:r>
-        <w:rPr>
-          <w:rFonts w:ascii="Courier New" w:hAnsi="Courier New" w:cs="Courier New"/>
-          <w:sz w:val="16"/>
-          <w:szCs w:val="16"/>
-        </w:rPr>
-        <w:t>INVERTEDMOTION</w:t>
-      </w:r>
-    </w:p>
-    <w:p>
-      <w:pPr>
-        <w:jc w:val="both"/>
-        <w:rPr>
-          <w:rFonts w:ascii="Courier New" w:hAnsi="Courier New" w:cs="Courier New"/>
-          <w:sz w:val="16"/>
-          <w:szCs w:val="16"/>
-        </w:rPr>
-      </w:pPr>
-    </w:p>
-    <w:p>
-      <w:pPr>
-        <w:jc w:val="both"/>
-        <w:rPr>
-          <w:rFonts w:ascii="Courier New" w:hAnsi="Courier New" w:cs="Courier New"/>
-          <w:sz w:val="16"/>
-          <w:szCs w:val="16"/>
-        </w:rPr>
-      </w:pPr>
-      <w:r>
-        <w:rPr>
-          <w:rFonts w:ascii="Courier New" w:hAnsi="Courier New" w:cs="Courier New"/>
-          <w:sz w:val="16"/>
-          <w:szCs w:val="16"/>
-        </w:rPr>
-        <w:t xml:space="preserve">; </w:t>
-      </w:r>
-      <w:proofErr w:type="gramStart"/>
-      <w:r>
-        <w:rPr>
-          <w:rFonts w:ascii="Courier New" w:hAnsi="Courier New" w:cs="Courier New"/>
-          <w:sz w:val="16"/>
-          <w:szCs w:val="16"/>
-        </w:rPr>
-        <w:t>here</w:t>
-      </w:r>
-      <w:proofErr w:type="gramEnd"/>
-      <w:r>
-        <w:rPr>
-          <w:rFonts w:ascii="Courier New" w:hAnsi="Courier New" w:cs="Courier New"/>
-          <w:sz w:val="16"/>
-          <w:szCs w:val="16"/>
-        </w:rPr>
-        <w:t xml:space="preserve"> comes the MRP stuff</w:t>
-      </w:r>
-    </w:p>
-    <w:p>
-      <w:pPr>
-        <w:jc w:val="both"/>
-        <w:rPr>
-          <w:rFonts w:ascii="Courier New" w:hAnsi="Courier New" w:cs="Courier New"/>
-          <w:sz w:val="16"/>
-          <w:szCs w:val="16"/>
-        </w:rPr>
-      </w:pPr>
-      <w:proofErr w:type="gramStart"/>
-      <w:r>
-        <w:rPr>
-          <w:rFonts w:ascii="Courier New" w:hAnsi="Courier New" w:cs="Courier New"/>
-          <w:sz w:val="16"/>
-          <w:szCs w:val="16"/>
-        </w:rPr>
-        <w:t>prior</w:t>
-      </w:r>
-      <w:proofErr w:type="gramEnd"/>
-      <w:r>
-        <w:rPr>
-          <w:rFonts w:ascii="Courier New" w:hAnsi="Courier New" w:cs="Courier New"/>
-          <w:sz w:val="16"/>
-          <w:szCs w:val="16"/>
-        </w:rPr>
-        <w:t xml:space="preserve"> type := </w:t>
-      </w:r>
-      <w:proofErr w:type="spellStart"/>
-      <w:r>
-        <w:rPr>
-          <w:rFonts w:ascii="Courier New" w:hAnsi="Courier New" w:cs="Courier New"/>
-          <w:sz w:val="16"/>
-          <w:szCs w:val="16"/>
-        </w:rPr>
-        <w:t>FilterRootPrior</w:t>
-      </w:r>
-      <w:proofErr w:type="spellEnd"/>
-    </w:p>
-    <w:p>
-      <w:pPr>
-        <w:jc w:val="both"/>
-        <w:rPr>
-          <w:rFonts w:ascii="Courier New" w:hAnsi="Courier New" w:cs="Courier New"/>
-          <w:sz w:val="16"/>
-          <w:szCs w:val="16"/>
-        </w:rPr>
-      </w:pPr>
-      <w:proofErr w:type="spellStart"/>
-      <w:r>
-        <w:rPr>
-          <w:rFonts w:ascii="Courier New" w:hAnsi="Courier New" w:cs="Courier New"/>
-          <w:sz w:val="16"/>
-          <w:szCs w:val="16"/>
-        </w:rPr>
-        <w:t>FilterRootPrior</w:t>
-      </w:r>
-      <w:proofErr w:type="spellEnd"/>
-      <w:r>
-        <w:rPr>
-          <w:rFonts w:ascii="Courier New" w:hAnsi="Courier New" w:cs="Courier New"/>
-          <w:sz w:val="16"/>
-          <w:szCs w:val="16"/>
-        </w:rPr>
-        <w:t xml:space="preserve"> </w:t>
-      </w:r>
-      <w:proofErr w:type="gramStart"/>
-      <w:r>
-        <w:rPr>
-          <w:rFonts w:ascii="Courier New" w:hAnsi="Courier New" w:cs="Courier New"/>
-          <w:sz w:val="16"/>
-          <w:szCs w:val="16"/>
-        </w:rPr>
-        <w:t>Parameters :=</w:t>
-      </w:r>
-      <w:proofErr w:type="gramEnd"/>
-    </w:p>
-    <w:p>
-      <w:pPr>
-        <w:jc w:val="both"/>
-        <w:rPr>
-          <w:rFonts w:ascii="Courier New" w:hAnsi="Courier New" w:cs="Courier New"/>
-          <w:sz w:val="16"/>
-          <w:szCs w:val="16"/>
-        </w:rPr>
-      </w:pPr>
-      <w:r>
-        <w:rPr>
-          <w:rFonts w:ascii="Courier New" w:hAnsi="Courier New" w:cs="Courier New"/>
-          <w:sz w:val="16"/>
-          <w:szCs w:val="16"/>
-        </w:rPr>
-        <w:t xml:space="preserve">  </w:t>
-      </w:r>
-      <w:proofErr w:type="gramStart"/>
-      <w:r>
-        <w:rPr>
-          <w:rFonts w:ascii="Courier New" w:hAnsi="Courier New" w:cs="Courier New"/>
-          <w:sz w:val="16"/>
-          <w:szCs w:val="16"/>
-        </w:rPr>
-        <w:t>penalisation</w:t>
-      </w:r>
-      <w:proofErr w:type="gramEnd"/>
-      <w:r>
-        <w:rPr>
-          <w:rFonts w:ascii="Courier New" w:hAnsi="Courier New" w:cs="Courier New"/>
-          <w:sz w:val="16"/>
-          <w:szCs w:val="16"/>
-        </w:rPr>
-        <w:t xml:space="preserve"> factor := 0</w:t>
-      </w:r>
-    </w:p>
-    <w:p>
-      <w:pPr>
-        <w:jc w:val="both"/>
-        <w:rPr>
-          <w:rFonts w:ascii="Courier New" w:hAnsi="Courier New" w:cs="Courier New"/>
-          <w:sz w:val="16"/>
-          <w:szCs w:val="16"/>
-        </w:rPr>
-      </w:pPr>
-      <w:r>
-        <w:rPr>
-          <w:rFonts w:ascii="Courier New" w:hAnsi="Courier New" w:cs="Courier New"/>
-          <w:sz w:val="16"/>
-          <w:szCs w:val="16"/>
-        </w:rPr>
-        <w:t xml:space="preserve">  ; </w:t>
-      </w:r>
-      <w:proofErr w:type="gramStart"/>
-      <w:r>
-        <w:rPr>
-          <w:rFonts w:ascii="Courier New" w:hAnsi="Courier New" w:cs="Courier New"/>
-          <w:sz w:val="16"/>
-          <w:szCs w:val="16"/>
-        </w:rPr>
-        <w:t>you</w:t>
-      </w:r>
-      <w:proofErr w:type="gramEnd"/>
-      <w:r>
-        <w:rPr>
-          <w:rFonts w:ascii="Courier New" w:hAnsi="Courier New" w:cs="Courier New"/>
-          <w:sz w:val="16"/>
-          <w:szCs w:val="16"/>
-        </w:rPr>
-        <w:t xml:space="preserve"> can use any image processor here</w:t>
-      </w:r>
-    </w:p>
-    <w:p>
-      <w:pPr>
-        <w:jc w:val="both"/>
-        <w:rPr>
-          <w:rFonts w:ascii="Courier New" w:hAnsi="Courier New" w:cs="Courier New"/>
-          <w:sz w:val="16"/>
-          <w:szCs w:val="16"/>
-        </w:rPr>
-      </w:pPr>
-      <w:r>
-        <w:rPr>
-          <w:rFonts w:ascii="Courier New" w:hAnsi="Courier New" w:cs="Courier New"/>
-          <w:sz w:val="16"/>
-          <w:szCs w:val="16"/>
-        </w:rPr>
-        <w:t xml:space="preserve">  ; </w:t>
-      </w:r>
-      <w:proofErr w:type="gramStart"/>
-      <w:r>
-        <w:rPr>
-          <w:rFonts w:ascii="Courier New" w:hAnsi="Courier New" w:cs="Courier New"/>
-          <w:sz w:val="16"/>
-          <w:szCs w:val="16"/>
-        </w:rPr>
-        <w:t>the</w:t>
-      </w:r>
-      <w:proofErr w:type="gramEnd"/>
-      <w:r>
-        <w:rPr>
-          <w:rFonts w:ascii="Courier New" w:hAnsi="Courier New" w:cs="Courier New"/>
-          <w:sz w:val="16"/>
-          <w:szCs w:val="16"/>
-        </w:rPr>
-        <w:t xml:space="preserve"> next parameters specify a 3x3x3 median</w:t>
-      </w:r>
-    </w:p>
-    <w:p>
-      <w:pPr>
-        <w:jc w:val="both"/>
-        <w:rPr>
-          <w:rFonts w:ascii="Courier New" w:hAnsi="Courier New" w:cs="Courier New"/>
-          <w:sz w:val="16"/>
-          <w:szCs w:val="16"/>
-        </w:rPr>
-      </w:pPr>
-      <w:r>
-        <w:rPr>
-          <w:rFonts w:ascii="Courier New" w:hAnsi="Courier New" w:cs="Courier New"/>
-          <w:sz w:val="16"/>
-          <w:szCs w:val="16"/>
-        </w:rPr>
-        <w:t xml:space="preserve">  Filter </w:t>
-      </w:r>
-      <w:proofErr w:type="gramStart"/>
-      <w:r>
-        <w:rPr>
-          <w:rFonts w:ascii="Courier New" w:hAnsi="Courier New" w:cs="Courier New"/>
-          <w:sz w:val="16"/>
-          <w:szCs w:val="16"/>
-        </w:rPr>
-        <w:t>type :=</w:t>
-      </w:r>
-      <w:proofErr w:type="gramEnd"/>
-      <w:r>
-        <w:rPr>
-          <w:rFonts w:ascii="Courier New" w:hAnsi="Courier New" w:cs="Courier New"/>
-          <w:sz w:val="16"/>
-          <w:szCs w:val="16"/>
-        </w:rPr>
-        <w:t xml:space="preserve"> Median</w:t>
-      </w:r>
-    </w:p>
-    <w:p>
-      <w:pPr>
-        <w:jc w:val="both"/>
-        <w:rPr>
-          <w:rFonts w:ascii="Courier New" w:hAnsi="Courier New" w:cs="Courier New"/>
-          <w:sz w:val="16"/>
-          <w:szCs w:val="16"/>
-        </w:rPr>
-      </w:pPr>
-      <w:r>
-        <w:rPr>
-          <w:rFonts w:ascii="Courier New" w:hAnsi="Courier New" w:cs="Courier New"/>
-          <w:sz w:val="16"/>
-          <w:szCs w:val="16"/>
-        </w:rPr>
-        <w:t xml:space="preserve">    Median Filter </w:t>
-      </w:r>
-      <w:proofErr w:type="gramStart"/>
-      <w:r>
-        <w:rPr>
-          <w:rFonts w:ascii="Courier New" w:hAnsi="Courier New" w:cs="Courier New"/>
-          <w:sz w:val="16"/>
-          <w:szCs w:val="16"/>
-        </w:rPr>
-        <w:t>Parameters :=</w:t>
-      </w:r>
-      <w:proofErr w:type="gramEnd"/>
-    </w:p>
-    <w:p>
-      <w:pPr>
-        <w:jc w:val="both"/>
-        <w:rPr>
-          <w:rFonts w:ascii="Courier New" w:hAnsi="Courier New" w:cs="Courier New"/>
-          <w:sz w:val="16"/>
-          <w:szCs w:val="16"/>
-          <w:lang w:val="fr-BE"/>
-        </w:rPr>
-      </w:pPr>
-      <w:r>
-        <w:rPr>
-          <w:rFonts w:ascii="Courier New" w:hAnsi="Courier New" w:cs="Courier New"/>
-          <w:sz w:val="16"/>
-          <w:szCs w:val="16"/>
-        </w:rPr>
-        <w:lastRenderedPageBreak/>
-        <w:t xml:space="preserve">    </w:t>
-      </w:r>
-      <w:r>
-        <w:rPr>
-          <w:rFonts w:ascii="Courier New" w:hAnsi="Courier New" w:cs="Courier New"/>
-          <w:sz w:val="16"/>
-          <w:szCs w:val="16"/>
-          <w:lang w:val="fr-BE"/>
-        </w:rPr>
-        <w:t>mask radius x := 1</w:t>
-      </w:r>
-    </w:p>
-    <w:p>
-      <w:pPr>
-        <w:jc w:val="both"/>
-        <w:rPr>
-          <w:rFonts w:ascii="Courier New" w:hAnsi="Courier New" w:cs="Courier New"/>
-          <w:sz w:val="16"/>
-          <w:szCs w:val="16"/>
-          <w:lang w:val="fr-BE"/>
-        </w:rPr>
-      </w:pPr>
-      <w:r>
-        <w:rPr>
-          <w:rFonts w:ascii="Courier New" w:hAnsi="Courier New" w:cs="Courier New"/>
-          <w:sz w:val="16"/>
-          <w:szCs w:val="16"/>
-          <w:lang w:val="fr-BE"/>
-        </w:rPr>
-        <w:t xml:space="preserve">    mask radius y := 1</w:t>
-      </w:r>
-    </w:p>
-    <w:p>
-      <w:pPr>
-        <w:jc w:val="both"/>
-        <w:rPr>
-          <w:rFonts w:ascii="Courier New" w:hAnsi="Courier New" w:cs="Courier New"/>
-          <w:sz w:val="16"/>
-          <w:szCs w:val="16"/>
-        </w:rPr>
-      </w:pPr>
-      <w:r>
-        <w:rPr>
-          <w:rFonts w:ascii="Courier New" w:hAnsi="Courier New" w:cs="Courier New"/>
-          <w:sz w:val="16"/>
-          <w:szCs w:val="16"/>
-          <w:lang w:val="fr-BE"/>
-        </w:rPr>
-        <w:t xml:space="preserve">    </w:t>
-      </w:r>
-      <w:proofErr w:type="gramStart"/>
-      <w:r>
-        <w:rPr>
-          <w:rFonts w:ascii="Courier New" w:hAnsi="Courier New" w:cs="Courier New"/>
-          <w:sz w:val="16"/>
-          <w:szCs w:val="16"/>
-        </w:rPr>
-        <w:t>mask</w:t>
-      </w:r>
-      <w:proofErr w:type="gramEnd"/>
-      <w:r>
-        <w:rPr>
-          <w:rFonts w:ascii="Courier New" w:hAnsi="Courier New" w:cs="Courier New"/>
-          <w:sz w:val="16"/>
-          <w:szCs w:val="16"/>
-        </w:rPr>
-        <w:t xml:space="preserve"> radius z := 1</w:t>
-      </w:r>
-    </w:p>
-    <w:p>
-      <w:pPr>
-        <w:jc w:val="both"/>
-        <w:rPr>
-          <w:rFonts w:ascii="Courier New" w:hAnsi="Courier New" w:cs="Courier New"/>
-          <w:sz w:val="16"/>
-          <w:szCs w:val="16"/>
-        </w:rPr>
-      </w:pPr>
-      <w:r>
-        <w:rPr>
-          <w:rFonts w:ascii="Courier New" w:hAnsi="Courier New" w:cs="Courier New"/>
-          <w:sz w:val="16"/>
-          <w:szCs w:val="16"/>
-        </w:rPr>
-        <w:t xml:space="preserve">    End Median Filter Parameters</w:t>
-      </w:r>
-      <w:proofErr w:type="gramStart"/>
-      <w:r>
-        <w:rPr>
-          <w:rFonts w:ascii="Courier New" w:hAnsi="Courier New" w:cs="Courier New"/>
-          <w:sz w:val="16"/>
-          <w:szCs w:val="16"/>
-        </w:rPr>
-        <w:t>:=</w:t>
-      </w:r>
-      <w:proofErr w:type="gramEnd"/>
-    </w:p>
-    <w:p>
-      <w:pPr>
-        <w:jc w:val="both"/>
-        <w:rPr>
-          <w:rFonts w:ascii="Courier New" w:hAnsi="Courier New" w:cs="Courier New"/>
-          <w:sz w:val="16"/>
-          <w:szCs w:val="16"/>
-        </w:rPr>
-      </w:pPr>
-      <w:r>
-        <w:rPr>
-          <w:rFonts w:ascii="Courier New" w:hAnsi="Courier New" w:cs="Courier New"/>
-          <w:sz w:val="16"/>
-          <w:szCs w:val="16"/>
-        </w:rPr>
-        <w:t xml:space="preserve">END </w:t>
-      </w:r>
-      <w:proofErr w:type="spellStart"/>
-      <w:r>
-        <w:rPr>
-          <w:rFonts w:ascii="Courier New" w:hAnsi="Courier New" w:cs="Courier New"/>
-          <w:sz w:val="16"/>
-          <w:szCs w:val="16"/>
-        </w:rPr>
-        <w:t>FilterRootPrior</w:t>
-      </w:r>
-      <w:proofErr w:type="spellEnd"/>
-      <w:r>
-        <w:rPr>
-          <w:rFonts w:ascii="Courier New" w:hAnsi="Courier New" w:cs="Courier New"/>
-          <w:sz w:val="16"/>
-          <w:szCs w:val="16"/>
-        </w:rPr>
-        <w:t xml:space="preserve"> </w:t>
-      </w:r>
-      <w:proofErr w:type="gramStart"/>
-      <w:r>
-        <w:rPr>
-          <w:rFonts w:ascii="Courier New" w:hAnsi="Courier New" w:cs="Courier New"/>
-          <w:sz w:val="16"/>
-          <w:szCs w:val="16"/>
-        </w:rPr>
-        <w:t>Parameters :=</w:t>
-      </w:r>
-      <w:proofErr w:type="gramEnd"/>
-    </w:p>
-    <w:p>
-      <w:pPr>
-        <w:jc w:val="both"/>
-        <w:rPr>
-          <w:rFonts w:ascii="Courier New" w:hAnsi="Courier New" w:cs="Courier New"/>
-          <w:sz w:val="16"/>
-          <w:szCs w:val="16"/>
-        </w:rPr>
-      </w:pPr>
-    </w:p>
-    <w:p>
-      <w:pPr>
-        <w:jc w:val="both"/>
-        <w:rPr>
-          <w:rFonts w:ascii="Courier New" w:hAnsi="Courier New" w:cs="Courier New"/>
-          <w:sz w:val="16"/>
-          <w:szCs w:val="16"/>
-        </w:rPr>
-      </w:pPr>
-      <w:proofErr w:type="gramStart"/>
-      <w:r>
-        <w:rPr>
-          <w:rFonts w:ascii="Courier New" w:hAnsi="Courier New" w:cs="Courier New"/>
-          <w:sz w:val="16"/>
-          <w:szCs w:val="16"/>
-        </w:rPr>
-        <w:t>end</w:t>
-      </w:r>
-      <w:proofErr w:type="gramEnd"/>
-      <w:r>
-        <w:rPr>
-          <w:rFonts w:ascii="Courier New" w:hAnsi="Courier New" w:cs="Courier New"/>
-          <w:sz w:val="16"/>
-          <w:szCs w:val="16"/>
-        </w:rPr>
-        <w:t xml:space="preserve"> PoissonLogLikelihoodWithLinearModelForMeanAndGatedProjectionDataWithMotion Parameters:=</w:t>
-      </w:r>
-    </w:p>
-    <w:p>
-      <w:pPr>
-        <w:jc w:val="both"/>
-        <w:rPr>
-          <w:rFonts w:ascii="Courier New" w:hAnsi="Courier New" w:cs="Courier New"/>
-          <w:sz w:val="16"/>
-          <w:szCs w:val="16"/>
-        </w:rPr>
-      </w:pPr>
-    </w:p>
-    <w:p>
-      <w:pPr>
-        <w:jc w:val="both"/>
-        <w:rPr>
-          <w:rFonts w:ascii="Courier New" w:hAnsi="Courier New" w:cs="Courier New"/>
-          <w:sz w:val="16"/>
-          <w:szCs w:val="16"/>
-        </w:rPr>
-      </w:pPr>
-      <w:r>
-        <w:rPr>
-          <w:rFonts w:ascii="Courier New" w:hAnsi="Courier New" w:cs="Courier New"/>
-          <w:sz w:val="16"/>
-          <w:szCs w:val="16"/>
-        </w:rPr>
-        <w:t xml:space="preserve">; Number of subsets should be a divisor of </w:t>
-      </w:r>
-      <w:proofErr w:type="spellStart"/>
-      <w:r>
-        <w:rPr>
-          <w:rFonts w:ascii="Courier New" w:hAnsi="Courier New" w:cs="Courier New"/>
-          <w:sz w:val="16"/>
-          <w:szCs w:val="16"/>
-        </w:rPr>
-        <w:t>num_views</w:t>
-      </w:r>
-      <w:proofErr w:type="spellEnd"/>
-      <w:r>
-        <w:rPr>
-          <w:rFonts w:ascii="Courier New" w:hAnsi="Courier New" w:cs="Courier New"/>
-          <w:sz w:val="16"/>
-          <w:szCs w:val="16"/>
-        </w:rPr>
-        <w:t>/4</w:t>
-      </w:r>
-    </w:p>
-    <w:p>
-      <w:pPr>
-        <w:jc w:val="both"/>
-        <w:rPr>
-          <w:rFonts w:ascii="Courier New" w:hAnsi="Courier New" w:cs="Courier New"/>
-          <w:sz w:val="16"/>
-          <w:szCs w:val="16"/>
-        </w:rPr>
-      </w:pPr>
-      <w:proofErr w:type="gramStart"/>
-      <w:r>
-        <w:rPr>
-          <w:rFonts w:ascii="Courier New" w:hAnsi="Courier New" w:cs="Courier New"/>
-          <w:sz w:val="16"/>
-          <w:szCs w:val="16"/>
-        </w:rPr>
-        <w:t>number</w:t>
-      </w:r>
-      <w:proofErr w:type="gramEnd"/>
-      <w:r>
-        <w:rPr>
-          <w:rFonts w:ascii="Courier New" w:hAnsi="Courier New" w:cs="Courier New"/>
-          <w:sz w:val="16"/>
-          <w:szCs w:val="16"/>
-        </w:rPr>
-        <w:t xml:space="preserve"> of subsets:= 23</w:t>
-      </w:r>
-    </w:p>
-    <w:p>
-      <w:pPr>
-        <w:jc w:val="both"/>
-        <w:rPr>
-          <w:rFonts w:ascii="Courier New" w:hAnsi="Courier New" w:cs="Courier New"/>
-          <w:sz w:val="16"/>
-          <w:szCs w:val="16"/>
-        </w:rPr>
-      </w:pPr>
-      <w:proofErr w:type="gramStart"/>
-      <w:r>
-        <w:rPr>
-          <w:rFonts w:ascii="Courier New" w:hAnsi="Courier New" w:cs="Courier New"/>
-          <w:sz w:val="16"/>
-          <w:szCs w:val="16"/>
-        </w:rPr>
-        <w:t>number</w:t>
-      </w:r>
-      <w:proofErr w:type="gramEnd"/>
-      <w:r>
-        <w:rPr>
-          <w:rFonts w:ascii="Courier New" w:hAnsi="Courier New" w:cs="Courier New"/>
-          <w:sz w:val="16"/>
-          <w:szCs w:val="16"/>
-        </w:rPr>
-        <w:t xml:space="preserve"> of </w:t>
-      </w:r>
-      <w:proofErr w:type="spellStart"/>
-      <w:r>
-        <w:rPr>
-          <w:rFonts w:ascii="Courier New" w:hAnsi="Courier New" w:cs="Courier New"/>
-          <w:sz w:val="16"/>
-          <w:szCs w:val="16"/>
-        </w:rPr>
-        <w:t>subiterations</w:t>
-      </w:r>
-      <w:proofErr w:type="spellEnd"/>
-      <w:r>
-        <w:rPr>
-          <w:rFonts w:ascii="Courier New" w:hAnsi="Courier New" w:cs="Courier New"/>
-          <w:sz w:val="16"/>
-          <w:szCs w:val="16"/>
-        </w:rPr>
-        <w:t>:= 460</w:t>
-      </w:r>
-    </w:p>
-    <w:p>
-      <w:pPr>
-        <w:jc w:val="both"/>
-        <w:rPr>
-          <w:rFonts w:ascii="Courier New" w:hAnsi="Courier New" w:cs="Courier New"/>
-          <w:sz w:val="16"/>
-          <w:szCs w:val="16"/>
-        </w:rPr>
-      </w:pPr>
-      <w:proofErr w:type="gramStart"/>
-      <w:r>
-        <w:rPr>
-          <w:rFonts w:ascii="Courier New" w:hAnsi="Courier New" w:cs="Courier New"/>
-          <w:sz w:val="16"/>
-          <w:szCs w:val="16"/>
-        </w:rPr>
-        <w:t>save</w:t>
-      </w:r>
-      <w:proofErr w:type="gramEnd"/>
-      <w:r>
-        <w:rPr>
-          <w:rFonts w:ascii="Courier New" w:hAnsi="Courier New" w:cs="Courier New"/>
-          <w:sz w:val="16"/>
-          <w:szCs w:val="16"/>
-        </w:rPr>
-        <w:t xml:space="preserve"> estimates at subiteration intervals:= 23 </w:t>
-      </w:r>
-    </w:p>
-    <w:p>
-      <w:pPr>
-        <w:jc w:val="both"/>
-        <w:rPr>
-          <w:rFonts w:ascii="Courier New" w:hAnsi="Courier New" w:cs="Courier New"/>
-          <w:sz w:val="16"/>
-          <w:szCs w:val="16"/>
-        </w:rPr>
-      </w:pPr>
-    </w:p>
-    <w:p>
-      <w:pPr>
-        <w:rPr>
-          <w:rFonts w:ascii="Courier New" w:hAnsi="Courier New" w:cs="Courier New"/>
-          <w:sz w:val="16"/>
-          <w:szCs w:val="16"/>
-        </w:rPr>
-      </w:pPr>
-      <w:proofErr w:type="gramStart"/>
-      <w:r>
-        <w:rPr>
-          <w:rFonts w:ascii="Courier New" w:hAnsi="Courier New" w:cs="Courier New"/>
-          <w:sz w:val="16"/>
-          <w:szCs w:val="16"/>
-        </w:rPr>
-        <w:t>output</w:t>
-      </w:r>
-      <w:proofErr w:type="gramEnd"/>
-      <w:r>
-        <w:rPr>
-          <w:rFonts w:ascii="Courier New" w:hAnsi="Courier New" w:cs="Courier New"/>
-          <w:sz w:val="16"/>
-          <w:szCs w:val="16"/>
-        </w:rPr>
-        <w:t xml:space="preserve"> filename prefix := </w:t>
-      </w:r>
-      <w:r>
-        <w:rPr>
-          <w:rFonts w:ascii="Courier New" w:hAnsi="Courier New" w:cs="Courier New"/>
-          <w:sz w:val="16"/>
-          <w:szCs w:val="16"/>
-        </w:rPr>
-        <w:t>MOTIONCORRECTEDIMAGE</w:t>
-      </w:r>
-    </w:p>
-    <w:p>
-      <w:pPr>
-        <w:jc w:val="both"/>
-        <w:rPr>
-          <w:rFonts w:ascii="Courier New" w:hAnsi="Courier New" w:cs="Courier New"/>
-          <w:sz w:val="16"/>
-          <w:szCs w:val="16"/>
-        </w:rPr>
-      </w:pPr>
-      <w:r>
-        <w:rPr>
-          <w:rFonts w:ascii="Courier New" w:hAnsi="Courier New" w:cs="Courier New"/>
-          <w:sz w:val="16"/>
-          <w:szCs w:val="16"/>
-        </w:rPr>
-        <w:t>END</w:t>
-      </w:r>
-      <w:proofErr w:type="gramStart"/>
-      <w:r>
-        <w:rPr>
-          <w:rFonts w:ascii="Courier New" w:hAnsi="Courier New" w:cs="Courier New"/>
-          <w:sz w:val="16"/>
-          <w:szCs w:val="16"/>
-        </w:rPr>
-        <w:t>:=</w:t>
-      </w:r>
-      <w:proofErr w:type="gramEnd"/>
-    </w:p>
-    <w:p>
-      <w:pPr>
-        <w:jc w:val="both"/>
-        <w:rPr>
-          <w:sz w:val="22"/>
-        </w:rPr>
-      </w:pPr>
-    </w:p>
-    <w:p>
-      <w:pPr>
-        <w:jc w:val="both"/>
-        <w:rPr>
-          <w:sz w:val="22"/>
-        </w:rPr>
-      </w:pPr>
-    </w:p>
-    <w:p>
-      <w:pPr>
-        <w:jc w:val="both"/>
-        <w:rPr>
-          <w:b/>
-          <w:sz w:val="22"/>
-        </w:rPr>
-      </w:pPr>
-      <w:r>
-        <w:rPr>
-          <w:b/>
-          <w:sz w:val="22"/>
-        </w:rPr>
-        <w:t>C.</w:t>
-      </w:r>
-      <w:r>
-        <w:rPr>
-          <w:b/>
-          <w:sz w:val="22"/>
-        </w:rPr>
-        <w:t xml:space="preserve"> </w:t>
-      </w:r>
-      <w:r>
-        <w:rPr>
-          <w:b/>
-          <w:sz w:val="22"/>
-        </w:rPr>
-        <w:t>Regularisation and Noise</w:t>
-      </w:r>
-    </w:p>
-    <w:p>
-      <w:pPr>
-        <w:jc w:val="both"/>
-        <w:rPr>
-          <w:sz w:val="22"/>
-        </w:rPr>
-      </w:pPr>
-      <w:r>
-        <w:rPr>
-          <w:sz w:val="22"/>
-        </w:rPr>
-        <w:t>According to [Tso1</w:t>
-      </w:r>
-      <w:r>
-        <w:rPr>
-          <w:sz w:val="22"/>
-        </w:rPr>
-        <w:t>3</w:t>
-      </w:r>
-      <w:r>
-        <w:rPr>
-          <w:sz w:val="22"/>
-        </w:rPr>
-        <w:t xml:space="preserve">], regularisation is generally advised for either RTA or MCIR. Currently, MRP is validated. Further tests on quadratic prior and OSSPS implementation are recommended to the </w:t>
-      </w:r>
-      <w:r>
-        <w:rPr>
-          <w:sz w:val="22"/>
-        </w:rPr>
-        <w:t>researchers using STIR. Otherwise, two</w:t>
-      </w:r>
-      <w:r>
-        <w:rPr>
-          <w:sz w:val="22"/>
-        </w:rPr>
-        <w:t xml:space="preserve"> iterations a</w:t>
-      </w:r>
-      <w:r>
-        <w:rPr>
-          <w:sz w:val="22"/>
-        </w:rPr>
-        <w:t xml:space="preserve">re usually enough to obtain a relatively good image if followed by </w:t>
-      </w:r>
-      <w:proofErr w:type="spellStart"/>
-      <w:r>
-        <w:rPr>
-          <w:sz w:val="22"/>
-        </w:rPr>
-        <w:t>postfiltering</w:t>
-      </w:r>
-      <w:proofErr w:type="spellEnd"/>
+    </w:p>
+    <w:p>
+      <w:pPr>
+        <w:jc w:val="both"/>
+        <w:rPr>
+          <w:sz w:val="22"/>
+        </w:rPr>
+      </w:pPr>
+    </w:p>
+    <w:p>
+      <w:pPr>
+        <w:jc w:val="both"/>
+        <w:rPr>
+          <w:sz w:val="22"/>
+        </w:rPr>
+      </w:pPr>
+    </w:p>
+    <w:p>
+      <w:pPr>
+        <w:jc w:val="both"/>
+        <w:rPr>
+          <w:b/>
+          <w:sz w:val="22"/>
+        </w:rPr>
+      </w:pPr>
+      <w:r>
+        <w:rPr>
+          <w:b/>
+          <w:sz w:val="22"/>
+        </w:rPr>
+        <w:t xml:space="preserve">D) </w:t>
+      </w:r>
+      <w:r>
+        <w:rPr>
+          <w:b/>
+          <w:sz w:val="22"/>
+        </w:rPr>
+        <w:t>Further Extensions for the Future</w:t>
+      </w:r>
+    </w:p>
+    <w:p>
+      <w:pPr>
+        <w:jc w:val="both"/>
+        <w:rPr>
+          <w:sz w:val="22"/>
+        </w:rPr>
+      </w:pPr>
+      <w:r>
+        <w:rPr>
+          <w:sz w:val="22"/>
+        </w:rPr>
+        <w:tab/>
+      </w:r>
+      <w:r>
+        <w:rPr>
+          <w:b/>
+          <w:sz w:val="22"/>
+        </w:rPr>
+        <w:t>More robust testing</w:t>
+      </w:r>
+      <w:r>
+        <w:rPr>
+          <w:sz w:val="22"/>
+        </w:rPr>
+        <w:t>:</w:t>
+      </w:r>
+      <w:r>
+        <w:rPr>
+          <w:sz w:val="22"/>
+        </w:rPr>
+        <w:t xml:space="preserve"> Currently the tests are performed </w:t>
+      </w:r>
+      <w:r>
+        <w:rPr>
+          <w:sz w:val="22"/>
+        </w:rPr>
+        <w:t xml:space="preserve">based on </w:t>
+      </w:r>
+      <w:r>
+        <w:rPr>
+          <w:sz w:val="22"/>
+        </w:rPr>
+        <w:t>basic tests</w:t>
+      </w:r>
       <w:r>
         <w:rPr>
           <w:sz w:val="22"/>
         </w:rPr>
         <w:t>.</w:t>
       </w:r>
-      <w:r>
-        <w:rPr>
-          <w:sz w:val="22"/>
-        </w:rPr>
-        <w:t xml:space="preserve"> </w:t>
-      </w:r>
-      <w:r>
-        <w:rPr>
-          <w:sz w:val="22"/>
-        </w:rPr>
-        <w:t xml:space="preserve"> </w:t>
-      </w:r>
-    </w:p>
-    <w:p>
-      <w:pPr>
-        <w:jc w:val="both"/>
-        <w:rPr>
-          <w:sz w:val="22"/>
-        </w:rPr>
-      </w:pPr>
-    </w:p>
-    <w:p>
-      <w:pPr>
-        <w:jc w:val="both"/>
-        <w:rPr>
-          <w:sz w:val="22"/>
-        </w:rPr>
-      </w:pPr>
-    </w:p>
-    <w:p>
-      <w:pPr>
-        <w:jc w:val="both"/>
-        <w:rPr>
-          <w:b/>
-          <w:sz w:val="22"/>
-        </w:rPr>
-      </w:pPr>
-      <w:r>
-        <w:rPr>
-          <w:b/>
-          <w:sz w:val="22"/>
-        </w:rPr>
-        <w:t xml:space="preserve">D) </w:t>
-      </w:r>
-      <w:r>
-        <w:rPr>
-          <w:b/>
-          <w:sz w:val="22"/>
-        </w:rPr>
-        <w:t>Further Extensions for the Future</w:t>
-      </w:r>
-    </w:p>
-    <w:p>
-      <w:pPr>
-        <w:jc w:val="both"/>
-        <w:rPr>
-          <w:sz w:val="22"/>
-        </w:rPr>
-      </w:pPr>
-      <w:r>
-        <w:rPr>
-          <w:sz w:val="22"/>
-        </w:rPr>
-        <w:tab/>
-      </w:r>
-      <w:r>
-        <w:rPr>
-          <w:b/>
-          <w:sz w:val="22"/>
-        </w:rPr>
-        <w:t>More robust testing</w:t>
+    </w:p>
+    <w:p>
+      <w:pPr>
+        <w:ind w:left="720"/>
+        <w:jc w:val="both"/>
+        <w:rPr>
+          <w:sz w:val="18"/>
+        </w:rPr>
+      </w:pPr>
+      <w:r>
+        <w:rPr>
+          <w:b/>
+          <w:sz w:val="22"/>
+        </w:rPr>
+        <w:t>OSSPS</w:t>
       </w:r>
       <w:r>
         <w:rPr>
@@ -8411,41 +7365,23 @@
         <w:rPr>
           <w:sz w:val="22"/>
         </w:rPr>
-        <w:t xml:space="preserve"> Currently the tests are performed </w:t>
-      </w:r>
-      <w:r>
-        <w:rPr>
-          <w:sz w:val="22"/>
-        </w:rPr>
-        <w:t xml:space="preserve">based on </w:t>
-      </w:r>
-      <w:r>
-        <w:rPr>
-          <w:sz w:val="22"/>
-        </w:rPr>
-        <w:t>basic tests</w:t>
-      </w:r>
-      <w:r>
-        <w:rPr>
-          <w:sz w:val="22"/>
-        </w:rPr>
-        <w:t>.</w:t>
-      </w:r>
-    </w:p>
-    <w:p>
-      <w:pPr>
-        <w:ind w:left="720"/>
-        <w:jc w:val="both"/>
-        <w:rPr>
-          <w:sz w:val="18"/>
-        </w:rPr>
-      </w:pPr>
-      <w:r>
-        <w:rPr>
-          <w:b/>
-          <w:sz w:val="22"/>
-        </w:rPr>
-        <w:t>OSSPS</w:t>
+        <w:t xml:space="preserve"> Needs further debugging as it seems the current settings do not reconstruct the motion compensated image. </w:t>
+      </w:r>
+    </w:p>
+    <w:p>
+      <w:pPr>
+        <w:ind w:firstLine="720"/>
+        <w:jc w:val="both"/>
+        <w:rPr>
+          <w:sz w:val="22"/>
+        </w:rPr>
+      </w:pPr>
+      <w:r>
+        <w:rPr>
+          <w:b/>
+          <w:sz w:val="22"/>
+        </w:rPr>
+        <w:t>Scatter Estimation</w:t>
       </w:r>
       <w:r>
         <w:rPr>
@@ -8457,21 +7393,7 @@
         <w:rPr>
           <w:sz w:val="22"/>
         </w:rPr>
-        <w:t xml:space="preserve"> Needs further </w:t>
-      </w:r>
-      <w:proofErr w:type="gramStart"/>
-      <w:r>
-        <w:rPr>
-          <w:sz w:val="22"/>
-        </w:rPr>
-        <w:t>debugging</w:t>
-      </w:r>
-      <w:proofErr w:type="gramEnd"/>
-      <w:r>
-        <w:rPr>
-          <w:sz w:val="22"/>
-        </w:rPr>
-        <w:t xml:space="preserve"> as it seems the current settings do not reconstruct the motion compensated image. </w:t>
+        <w:t xml:space="preserve"> Assumed to have it already estimated prior to reconstruction. </w:t>
       </w:r>
     </w:p>
     <w:p>
@@ -8479,34 +7401,6 @@
         <w:ind w:firstLine="720"/>
         <w:jc w:val="both"/>
         <w:rPr>
-          <w:sz w:val="22"/>
-        </w:rPr>
-      </w:pPr>
-      <w:r>
-        <w:rPr>
-          <w:b/>
-          <w:sz w:val="22"/>
-        </w:rPr>
-        <w:t>Scatter Estimation</w:t>
-      </w:r>
-      <w:r>
-        <w:rPr>
-          <w:sz w:val="22"/>
-        </w:rPr>
-        <w:t>:</w:t>
-      </w:r>
-      <w:r>
-        <w:rPr>
-          <w:sz w:val="22"/>
-        </w:rPr>
-        <w:t xml:space="preserve"> Assumed to have it already estimated prior to reconstruction. </w:t>
-      </w:r>
-    </w:p>
-    <w:p>
-      <w:pPr>
-        <w:ind w:firstLine="720"/>
-        <w:jc w:val="both"/>
-        <w:rPr>
           <w:sz w:val="18"/>
         </w:rPr>
       </w:pPr>
@@ -8559,23 +7453,9 @@
         <w:rPr>
           <w:sz w:val="22"/>
         </w:rPr>
-        <w:t xml:space="preserve">Apart from the corresponding test class and the </w:t>
-      </w:r>
-      <w:proofErr w:type="spellStart"/>
-      <w:r>
-        <w:rPr>
-          <w:sz w:val="22"/>
-        </w:rPr>
-        <w:t>recon_test_pack</w:t>
-      </w:r>
-      <w:proofErr w:type="spellEnd"/>
-      <w:r>
-        <w:rPr>
-          <w:sz w:val="22"/>
-        </w:rPr>
-        <w:t xml:space="preserve"> files, and extensive database of realistic simulated PET data with motion is available: </w:t>
-      </w:r>
-      <w:hyperlink r:id="rId9" w:history="1">
+        <w:t xml:space="preserve">Apart from the corresponding test class and the recon_test_pack files, and extensive database of realistic simulated PET data with motion is available: </w:t>
+      </w:r>
+      <w:hyperlink r:id="rId8" w:history="1">
         <w:r>
           <w:rPr>
             <w:rStyle w:val="Hyperlink"/>
@@ -8624,7 +7504,7 @@
         </w:rPr>
         <w:t xml:space="preserve">library is provided freely available under BSD-2 licence at: </w:t>
       </w:r>
-      <w:hyperlink r:id="rId10" w:history="1">
+      <w:hyperlink r:id="rId9" w:history="1">
         <w:r>
           <w:rPr>
             <w:rStyle w:val="Hyperlink"/>
@@ -8643,35 +7523,7 @@
         <w:rPr>
           <w:sz w:val="22"/>
         </w:rPr>
-        <w:t>The library is working with GIPL (Guy’s Image Processing Lab) File Format and we provide in STIR two utilities two convert them to/from Interfile format (</w:t>
-      </w:r>
-      <w:proofErr w:type="spellStart"/>
-      <w:r>
-        <w:rPr>
-          <w:sz w:val="22"/>
-        </w:rPr>
-        <w:t>conv_gipl_to_interfile</w:t>
-      </w:r>
-      <w:proofErr w:type="spellEnd"/>
-      <w:r>
-        <w:rPr>
-          <w:sz w:val="22"/>
-        </w:rPr>
-        <w:t xml:space="preserve"> and </w:t>
-      </w:r>
-      <w:proofErr w:type="spellStart"/>
-      <w:r>
-        <w:rPr>
-          <w:sz w:val="22"/>
-        </w:rPr>
-        <w:t>conv_interfile_to_gipl</w:t>
-      </w:r>
-      <w:proofErr w:type="spellEnd"/>
-      <w:r>
-        <w:rPr>
-          <w:sz w:val="22"/>
-        </w:rPr>
-        <w:t xml:space="preserve">). </w:t>
+        <w:t xml:space="preserve">The library is working with GIPL (Guy’s Image Processing Lab) File Format and we provide in STIR two utilities two convert them to/from Interfile format (conv_gipl_to_interfile and conv_interfile_to_gipl). </w:t>
       </w:r>
       <w:r>
         <w:rPr>
@@ -8683,21 +7535,7 @@
         <w:rPr>
           <w:sz w:val="22"/>
         </w:rPr>
-        <w:t xml:space="preserve">pecial care need to be taken with respect to the orientation the original files have been stored in </w:t>
-      </w:r>
-      <w:proofErr w:type="spellStart"/>
-      <w:r>
-        <w:rPr>
-          <w:sz w:val="22"/>
-        </w:rPr>
-        <w:t>gipl</w:t>
-      </w:r>
-      <w:proofErr w:type="spellEnd"/>
-      <w:r>
-        <w:rPr>
-          <w:sz w:val="22"/>
-        </w:rPr>
-        <w:t xml:space="preserve"> format. </w:t>
+        <w:t xml:space="preserve">pecial care need to be taken with respect to the orientation the original files have been stored in gipl format. </w:t>
       </w:r>
     </w:p>
     <w:p>
@@ -8745,82 +7583,66 @@
           <w:sz w:val="18"/>
           <w:szCs w:val="18"/>
         </w:rPr>
-        <w:t xml:space="preserve">[Bue12] </w:t>
-      </w:r>
-      <w:proofErr w:type="gramStart"/>
+        <w:t xml:space="preserve">[Bue12] Buerger, C., T. </w:t>
+      </w:r>
       <w:r>
         <w:rPr>
           <w:sz w:val="18"/>
           <w:szCs w:val="18"/>
         </w:rPr>
-        <w:t xml:space="preserve">Buerger, C., T. </w:t>
+        <w:t xml:space="preserve">Schaeffter, </w:t>
       </w:r>
       <w:r>
         <w:rPr>
           <w:sz w:val="18"/>
           <w:szCs w:val="18"/>
         </w:rPr>
-        <w:t xml:space="preserve">Schaeffter, </w:t>
+        <w:t xml:space="preserve">and A. </w:t>
       </w:r>
       <w:r>
         <w:rPr>
           <w:sz w:val="18"/>
           <w:szCs w:val="18"/>
         </w:rPr>
-        <w:t xml:space="preserve">and A. </w:t>
-      </w:r>
-      <w:r>
-        <w:rPr>
+        <w:t xml:space="preserve">P. King </w:t>
+      </w:r>
+      <w:r>
+        <w:rPr>
+          <w:b/>
           <w:sz w:val="18"/>
           <w:szCs w:val="18"/>
         </w:rPr>
-        <w:t xml:space="preserve">P. King </w:t>
-      </w:r>
-      <w:r>
-        <w:rPr>
-          <w:b/>
+        <w:t>(2011)</w:t>
+      </w:r>
+      <w:r>
+        <w:rPr>
           <w:sz w:val="18"/>
           <w:szCs w:val="18"/>
         </w:rPr>
-        <w:t>(2011)</w:t>
+        <w:t>,</w:t>
       </w:r>
       <w:r>
         <w:rPr>
           <w:sz w:val="18"/>
           <w:szCs w:val="18"/>
         </w:rPr>
-        <w:t>,</w:t>
+        <w:t xml:space="preserve"> Hierarchical adaptive local affine registration for fast and robust respiratory motion estimation. Medical Image Analysis, </w:t>
       </w:r>
       <w:r>
         <w:rPr>
           <w:sz w:val="18"/>
           <w:szCs w:val="18"/>
         </w:rPr>
-        <w:t xml:space="preserve"> Hierarchical adaptive local affine registration for fast and robust respiratory motion estimation.</w:t>
-      </w:r>
-      <w:proofErr w:type="gramEnd"/>
+        <w:t xml:space="preserve">vol. 15, pp. </w:t>
+      </w:r>
       <w:r>
         <w:rPr>
           <w:sz w:val="18"/>
           <w:szCs w:val="18"/>
         </w:rPr>
-        <w:t xml:space="preserve"> Medical Image Analysis, </w:t>
-      </w:r>
-      <w:r>
-        <w:rPr>
-          <w:sz w:val="18"/>
-          <w:szCs w:val="18"/>
-        </w:rPr>
-        <w:t xml:space="preserve">vol. 15, pp. </w:t>
-      </w:r>
-      <w:r>
-        <w:rPr>
-          <w:sz w:val="18"/>
-          <w:szCs w:val="18"/>
-        </w:rPr>
         <w:t xml:space="preserve">551-564, </w:t>
       </w:r>
-      <w:hyperlink r:id="rId11" w:history="1">
+      <w:hyperlink r:id="rId10" w:history="1">
         <w:r>
           <w:rPr>
             <w:rStyle w:val="Hyperlink"/>
@@ -8886,52 +7708,94 @@
           <w:sz w:val="18"/>
           <w:szCs w:val="18"/>
         </w:rPr>
-        <w:t xml:space="preserve">B. W. Reutter, and R. H. </w:t>
-      </w:r>
-      <w:proofErr w:type="spellStart"/>
+        <w:t>B. W. Reutter, and R. H. Huesman</w:t>
+      </w:r>
       <w:r>
         <w:rPr>
           <w:sz w:val="18"/>
           <w:szCs w:val="18"/>
         </w:rPr>
-        <w:t>Huesman</w:t>
-      </w:r>
-      <w:proofErr w:type="spellEnd"/>
+        <w:t xml:space="preserve"> </w:t>
+      </w:r>
+      <w:r>
+        <w:rPr>
+          <w:b/>
+          <w:sz w:val="18"/>
+          <w:szCs w:val="22"/>
+        </w:rPr>
+        <w:t>(</w:t>
+      </w:r>
+      <w:r>
+        <w:rPr>
+          <w:b/>
+          <w:sz w:val="18"/>
+          <w:szCs w:val="22"/>
+        </w:rPr>
+        <w:t>1996</w:t>
+      </w:r>
+      <w:r>
+        <w:rPr>
+          <w:b/>
+          <w:sz w:val="18"/>
+          <w:szCs w:val="22"/>
+        </w:rPr>
+        <w:t>)</w:t>
+      </w:r>
+      <w:r>
+        <w:rPr>
+          <w:sz w:val="18"/>
+          <w:szCs w:val="22"/>
+        </w:rPr>
+        <w:t>,</w:t>
+      </w:r>
       <w:r>
         <w:rPr>
           <w:sz w:val="18"/>
           <w:szCs w:val="18"/>
         </w:rPr>
+        <w:t xml:space="preserve"> Non-rigid summing of gated PET via optical flow</w:t>
+      </w:r>
+      <w:r>
+        <w:rPr>
+          <w:sz w:val="18"/>
+          <w:szCs w:val="18"/>
+        </w:rPr>
+        <w:t>,</w:t>
+      </w:r>
+      <w:r>
+        <w:rPr>
+          <w:sz w:val="18"/>
+          <w:szCs w:val="18"/>
+        </w:rPr>
         <w:t xml:space="preserve"> </w:t>
       </w:r>
       <w:r>
         <w:rPr>
-          <w:b/>
-          <w:sz w:val="18"/>
-          <w:szCs w:val="22"/>
-        </w:rPr>
-        <w:t>(</w:t>
-      </w:r>
-      <w:r>
-        <w:rPr>
-          <w:b/>
-          <w:sz w:val="18"/>
-          <w:szCs w:val="22"/>
-        </w:rPr>
-        <w:t>1996</w:t>
-      </w:r>
-      <w:r>
-        <w:rPr>
-          <w:b/>
-          <w:sz w:val="18"/>
-          <w:szCs w:val="22"/>
-        </w:rPr>
-        <w:t>)</w:t>
-      </w:r>
-      <w:r>
-        <w:rPr>
-          <w:sz w:val="18"/>
-          <w:szCs w:val="22"/>
+          <w:i/>
+          <w:sz w:val="18"/>
+          <w:szCs w:val="22"/>
+        </w:rPr>
+        <w:t xml:space="preserve">1996 IEEE </w:t>
+      </w:r>
+      <w:r>
+        <w:rPr>
+          <w:i/>
+          <w:sz w:val="18"/>
+          <w:szCs w:val="18"/>
+        </w:rPr>
+        <w:t>Nuclear Science Symposium Conference Record</w:t>
+      </w:r>
+      <w:r>
+        <w:rPr>
+          <w:sz w:val="18"/>
+          <w:szCs w:val="18"/>
+        </w:rPr>
+        <w:t>, vol. 2, pp. 1339-1342</w:t>
+      </w:r>
+      <w:r>
+        <w:rPr>
+          <w:sz w:val="18"/>
+          <w:szCs w:val="18"/>
         </w:rPr>
         <w:t>,</w:t>
       </w:r>
@@ -8940,60 +7804,9 @@
           <w:sz w:val="18"/>
           <w:szCs w:val="18"/>
         </w:rPr>
-        <w:t xml:space="preserve"> Non-rigid summing of gated PET via optical flow</w:t>
-      </w:r>
-      <w:r>
-        <w:rPr>
-          <w:sz w:val="18"/>
-          <w:szCs w:val="18"/>
-        </w:rPr>
-        <w:t>,</w:t>
-      </w:r>
-      <w:r>
-        <w:rPr>
-          <w:sz w:val="18"/>
-          <w:szCs w:val="18"/>
-        </w:rPr>
         <w:t xml:space="preserve"> </w:t>
       </w:r>
-      <w:r>
-        <w:rPr>
-          <w:i/>
-          <w:sz w:val="18"/>
-          <w:szCs w:val="22"/>
-        </w:rPr>
-        <w:t xml:space="preserve">1996 IEEE </w:t>
-      </w:r>
-      <w:r>
-        <w:rPr>
-          <w:i/>
-          <w:sz w:val="18"/>
-          <w:szCs w:val="18"/>
-        </w:rPr>
-        <w:t>Nuclear Science Symposium Conference Record</w:t>
-      </w:r>
-      <w:r>
-        <w:rPr>
-          <w:sz w:val="18"/>
-          <w:szCs w:val="18"/>
-        </w:rPr>
-        <w:t>, vol. 2, pp. 1339-1342</w:t>
-      </w:r>
-      <w:r>
-        <w:rPr>
-          <w:sz w:val="18"/>
-          <w:szCs w:val="18"/>
-        </w:rPr>
-        <w:t>,</w:t>
-      </w:r>
-      <w:r>
-        <w:rPr>
-          <w:sz w:val="18"/>
-          <w:szCs w:val="18"/>
-        </w:rPr>
-        <w:t xml:space="preserve"> </w:t>
-      </w:r>
-      <w:hyperlink r:id="rId12" w:history="1">
+      <w:hyperlink r:id="rId11" w:history="1">
         <w:r>
           <w:rPr>
             <w:rStyle w:val="Hyperlink"/>
@@ -9032,7 +7845,6 @@
         </w:rPr>
         <w:t xml:space="preserve">] </w:t>
       </w:r>
-      <w:proofErr w:type="gramStart"/>
       <w:r>
         <w:rPr>
           <w:sz w:val="18"/>
@@ -9052,17 +7864,75 @@
           <w:sz w:val="18"/>
           <w:szCs w:val="22"/>
         </w:rPr>
+        <w:t xml:space="preserve"> Thorndyke,</w:t>
+      </w:r>
+      <w:r>
+        <w:rPr>
+          <w:sz w:val="18"/>
+          <w:szCs w:val="22"/>
+        </w:rPr>
         <w:t xml:space="preserve"> </w:t>
       </w:r>
-      <w:proofErr w:type="spellStart"/>
-      <w:r>
-        <w:rPr>
-          <w:sz w:val="18"/>
-          <w:szCs w:val="22"/>
-        </w:rPr>
-        <w:t>Thorndyke</w:t>
-      </w:r>
-      <w:proofErr w:type="spellEnd"/>
+      <w:r>
+        <w:rPr>
+          <w:sz w:val="18"/>
+          <w:szCs w:val="22"/>
+        </w:rPr>
+        <w:t>E.</w:t>
+      </w:r>
+      <w:r>
+        <w:rPr>
+          <w:sz w:val="18"/>
+          <w:szCs w:val="22"/>
+        </w:rPr>
+        <w:t xml:space="preserve"> Schreibmann,</w:t>
+      </w:r>
+      <w:r>
+        <w:rPr>
+          <w:sz w:val="18"/>
+          <w:szCs w:val="22"/>
+        </w:rPr>
+        <w:t xml:space="preserve"> </w:t>
+      </w:r>
+      <w:r>
+        <w:rPr>
+          <w:i/>
+          <w:sz w:val="18"/>
+          <w:szCs w:val="22"/>
+        </w:rPr>
+        <w:t>et al</w:t>
+      </w:r>
+      <w:r>
+        <w:rPr>
+          <w:sz w:val="18"/>
+          <w:szCs w:val="22"/>
+        </w:rPr>
+        <w:t xml:space="preserve"> </w:t>
+      </w:r>
+      <w:r>
+        <w:rPr>
+          <w:b/>
+          <w:sz w:val="18"/>
+          <w:szCs w:val="22"/>
+        </w:rPr>
+        <w:t>(2</w:t>
+      </w:r>
+      <w:r>
+        <w:rPr>
+          <w:b/>
+          <w:sz w:val="18"/>
+          <w:szCs w:val="22"/>
+        </w:rPr>
+        <w:t>006</w:t>
+      </w:r>
+      <w:r>
+        <w:rPr>
+          <w:b/>
+          <w:sz w:val="18"/>
+          <w:szCs w:val="22"/>
+        </w:rPr>
+        <w:t>)</w:t>
+      </w:r>
       <w:r>
         <w:rPr>
           <w:sz w:val="18"/>
@@ -9079,10 +7949,18 @@
       </w:r>
       <w:r>
         <w:rPr>
-          <w:sz w:val="18"/>
-          <w:szCs w:val="22"/>
-        </w:rPr>
-        <w:t>E.</w:t>
+          <w:bCs/>
+          <w:sz w:val="18"/>
+          <w:szCs w:val="22"/>
+        </w:rPr>
+        <w:t>Model-based image reconstruction for four-dimensional PET</w:t>
+      </w:r>
+      <w:r>
+        <w:rPr>
+          <w:sz w:val="18"/>
+          <w:szCs w:val="22"/>
+        </w:rPr>
+        <w:t>.</w:t>
       </w:r>
       <w:r>
         <w:rPr>
@@ -9091,21 +7969,13 @@
         </w:rPr>
         <w:t xml:space="preserve"> </w:t>
       </w:r>
-      <w:proofErr w:type="spellStart"/>
-      <w:r>
-        <w:rPr>
-          <w:sz w:val="18"/>
-          <w:szCs w:val="22"/>
-        </w:rPr>
-        <w:t>Schreibmann</w:t>
-      </w:r>
-      <w:proofErr w:type="spellEnd"/>
-      <w:r>
-        <w:rPr>
-          <w:sz w:val="18"/>
-          <w:szCs w:val="22"/>
-        </w:rPr>
-        <w:t>,</w:t>
+      <w:r>
+        <w:rPr>
+          <w:i/>
+          <w:sz w:val="18"/>
+          <w:szCs w:val="22"/>
+        </w:rPr>
+        <w:t>Med Phys</w:t>
       </w:r>
       <w:r>
         <w:rPr>
@@ -9116,11 +7986,206 @@
       </w:r>
       <w:r>
         <w:rPr>
+          <w:sz w:val="18"/>
+          <w:szCs w:val="22"/>
+        </w:rPr>
+        <w:t>vol. 2, pp. 1288-1298</w:t>
+      </w:r>
+      <w:r>
+        <w:rPr>
+          <w:sz w:val="18"/>
+          <w:szCs w:val="22"/>
+        </w:rPr>
+        <w:t xml:space="preserve"> </w:t>
+      </w:r>
+      <w:r>
+        <w:rPr>
+          <w:sz w:val="18"/>
+          <w:szCs w:val="22"/>
+        </w:rPr>
+        <w:t> </w:t>
+      </w:r>
+      <w:hyperlink r:id="rId12" w:history="1">
+        <w:r>
+          <w:rPr>
+            <w:rStyle w:val="Hyperlink"/>
+            <w:sz w:val="18"/>
+            <w:szCs w:val="22"/>
+          </w:rPr>
+          <w:t>http://dx.doi.org/10.1118/1.2192581</w:t>
+        </w:r>
+      </w:hyperlink>
+    </w:p>
+    <w:p>
+      <w:pPr>
+        <w:rPr>
+          <w:sz w:val="18"/>
+          <w:szCs w:val="22"/>
+        </w:rPr>
+      </w:pPr>
+      <w:r>
+        <w:rPr>
+          <w:sz w:val="18"/>
+          <w:szCs w:val="22"/>
+        </w:rPr>
+        <w:t>[</w:t>
+      </w:r>
+      <w:r>
+        <w:rPr>
+          <w:sz w:val="18"/>
+          <w:szCs w:val="22"/>
+        </w:rPr>
+        <w:t>Pol12</w:t>
+      </w:r>
+      <w:r>
+        <w:rPr>
+          <w:sz w:val="18"/>
+          <w:szCs w:val="22"/>
+        </w:rPr>
+        <w:t>]</w:t>
+      </w:r>
+      <w:r>
+        <w:rPr>
+          <w:sz w:val="18"/>
+          <w:szCs w:val="22"/>
+        </w:rPr>
+        <w:t xml:space="preserve"> </w:t>
+      </w:r>
+      <w:r>
+        <w:rPr>
+          <w:sz w:val="18"/>
+          <w:szCs w:val="22"/>
+        </w:rPr>
+        <w:t>Polycarpou</w:t>
+      </w:r>
+      <w:r>
+        <w:rPr>
+          <w:sz w:val="18"/>
+          <w:szCs w:val="22"/>
+        </w:rPr>
+        <w:t xml:space="preserve">, </w:t>
+      </w:r>
+      <w:r>
+        <w:rPr>
+          <w:sz w:val="18"/>
+          <w:szCs w:val="22"/>
+        </w:rPr>
+        <w:t>I</w:t>
+      </w:r>
+      <w:r>
+        <w:rPr>
+          <w:sz w:val="18"/>
+          <w:szCs w:val="22"/>
+        </w:rPr>
+        <w:t>.,</w:t>
+      </w:r>
+      <w:r>
+        <w:rPr>
+          <w:sz w:val="18"/>
+          <w:szCs w:val="22"/>
+        </w:rPr>
+        <w:t xml:space="preserve"> </w:t>
+      </w:r>
+      <w:r>
+        <w:rPr>
+          <w:sz w:val="18"/>
+          <w:szCs w:val="22"/>
+        </w:rPr>
+        <w:t>C. Tsoumpas</w:t>
+      </w:r>
+      <w:r>
+        <w:rPr>
+          <w:sz w:val="18"/>
+          <w:szCs w:val="22"/>
+        </w:rPr>
+        <w:t xml:space="preserve"> and</w:t>
+      </w:r>
+      <w:r>
+        <w:rPr>
+          <w:sz w:val="18"/>
+          <w:szCs w:val="22"/>
+        </w:rPr>
+        <w:t xml:space="preserve"> </w:t>
+      </w:r>
+      <w:r>
+        <w:rPr>
+          <w:sz w:val="18"/>
+          <w:szCs w:val="22"/>
+        </w:rPr>
+        <w:t>P</w:t>
+      </w:r>
+      <w:r>
+        <w:rPr>
+          <w:sz w:val="18"/>
+          <w:szCs w:val="22"/>
+        </w:rPr>
+        <w:t xml:space="preserve">. </w:t>
+      </w:r>
+      <w:r>
+        <w:rPr>
+          <w:sz w:val="18"/>
+          <w:szCs w:val="22"/>
+        </w:rPr>
+        <w:t>K. Marsd</w:t>
+      </w:r>
+      <w:r>
+        <w:rPr>
+          <w:sz w:val="18"/>
+          <w:szCs w:val="22"/>
+        </w:rPr>
+        <w:t>en</w:t>
+      </w:r>
+      <w:r>
+        <w:rPr>
+          <w:sz w:val="18"/>
+          <w:szCs w:val="22"/>
+        </w:rPr>
+        <w:t xml:space="preserve"> </w:t>
+      </w:r>
+      <w:r>
+        <w:rPr>
+          <w:b/>
+          <w:sz w:val="18"/>
+          <w:szCs w:val="22"/>
+        </w:rPr>
+        <w:t>(2012</w:t>
+      </w:r>
+      <w:r>
+        <w:rPr>
+          <w:b/>
+          <w:sz w:val="18"/>
+          <w:szCs w:val="22"/>
+        </w:rPr>
+        <w:t>)</w:t>
+      </w:r>
+      <w:r>
+        <w:rPr>
+          <w:sz w:val="18"/>
+          <w:szCs w:val="22"/>
+        </w:rPr>
+        <w:t xml:space="preserve">, </w:t>
+      </w:r>
+      <w:r>
+        <w:rPr>
+          <w:sz w:val="18"/>
+          <w:szCs w:val="22"/>
+        </w:rPr>
+        <w:t>A new algorithm for scaling of PET scatter estimates using all coincidence events</w:t>
+      </w:r>
+      <w:r>
+        <w:rPr>
+          <w:sz w:val="18"/>
+          <w:szCs w:val="22"/>
+        </w:rPr>
+        <w:t xml:space="preserve">. </w:t>
+      </w:r>
+      <w:r>
+        <w:rPr>
           <w:i/>
           <w:sz w:val="18"/>
           <w:szCs w:val="22"/>
         </w:rPr>
-        <w:t>et al</w:t>
+        <w:t>Med Phys</w:t>
       </w:r>
       <w:r>
         <w:rPr>
@@ -9131,187 +8196,31 @@
       </w:r>
       <w:r>
         <w:rPr>
-          <w:b/>
-          <w:sz w:val="18"/>
-          <w:szCs w:val="22"/>
-        </w:rPr>
-        <w:t>(2</w:t>
-      </w:r>
-      <w:r>
-        <w:rPr>
-          <w:b/>
-          <w:sz w:val="18"/>
-          <w:szCs w:val="22"/>
-        </w:rPr>
-        <w:t>006</w:t>
-      </w:r>
-      <w:r>
-        <w:rPr>
-          <w:b/>
-          <w:sz w:val="18"/>
-          <w:szCs w:val="22"/>
-        </w:rPr>
-        <w:t>)</w:t>
-      </w:r>
-      <w:r>
-        <w:rPr>
-          <w:sz w:val="18"/>
-          <w:szCs w:val="22"/>
-        </w:rPr>
-        <w:t>,</w:t>
-      </w:r>
-      <w:r>
-        <w:rPr>
-          <w:sz w:val="18"/>
-          <w:szCs w:val="22"/>
-        </w:rPr>
-        <w:t xml:space="preserve"> </w:t>
-      </w:r>
-      <w:r>
-        <w:rPr>
-          <w:bCs/>
-          <w:sz w:val="18"/>
-          <w:szCs w:val="22"/>
-        </w:rPr>
-        <w:t>Model-based image reconstruction for four-dimensional PET</w:t>
-      </w:r>
-      <w:r>
-        <w:rPr>
-          <w:sz w:val="18"/>
-          <w:szCs w:val="22"/>
-        </w:rPr>
-        <w:t>.</w:t>
-      </w:r>
-      <w:proofErr w:type="gramEnd"/>
-      <w:r>
-        <w:rPr>
-          <w:sz w:val="18"/>
-          <w:szCs w:val="22"/>
-        </w:rPr>
-        <w:t xml:space="preserve"> </w:t>
-      </w:r>
-      <w:r>
-        <w:rPr>
-          <w:i/>
-          <w:sz w:val="18"/>
-          <w:szCs w:val="22"/>
-        </w:rPr>
-        <w:t xml:space="preserve">Med </w:t>
-      </w:r>
-      <w:proofErr w:type="spellStart"/>
-      <w:r>
-        <w:rPr>
-          <w:i/>
-          <w:sz w:val="18"/>
-          <w:szCs w:val="22"/>
-        </w:rPr>
-        <w:t>Phys</w:t>
-      </w:r>
-      <w:proofErr w:type="spellEnd"/>
-      <w:r>
-        <w:rPr>
-          <w:sz w:val="18"/>
-          <w:szCs w:val="22"/>
-        </w:rPr>
-        <w:t xml:space="preserve"> </w:t>
-      </w:r>
-      <w:r>
-        <w:rPr>
-          <w:sz w:val="18"/>
-          <w:szCs w:val="22"/>
-        </w:rPr>
-        <w:t>vol. 2, pp. 1288-</w:t>
-      </w:r>
-      <w:proofErr w:type="gramStart"/>
-      <w:r>
-        <w:rPr>
-          <w:sz w:val="18"/>
-          <w:szCs w:val="22"/>
-        </w:rPr>
-        <w:t>1298</w:t>
-      </w:r>
-      <w:r>
-        <w:rPr>
-          <w:sz w:val="18"/>
-          <w:szCs w:val="22"/>
-        </w:rPr>
-        <w:t xml:space="preserve"> </w:t>
-      </w:r>
-      <w:r>
-        <w:rPr>
-          <w:sz w:val="18"/>
-          <w:szCs w:val="22"/>
-        </w:rPr>
-        <w:t> </w:t>
-      </w:r>
-      <w:proofErr w:type="gramEnd"/>
-      <w:r>
-        <w:fldChar w:fldCharType="begin"/>
-      </w:r>
-      <w:r>
-        <w:instrText xml:space="preserve"> HYPERLINK "http://link.aip.org/link/doi/10.1118/1.2192581" </w:instrText>
-      </w:r>
-      <w:r>
-        <w:fldChar w:fldCharType="separate"/>
-      </w:r>
-      <w:r>
-        <w:rPr>
-          <w:rStyle w:val="Hyperlink"/>
-          <w:sz w:val="18"/>
-          <w:szCs w:val="22"/>
-        </w:rPr>
-        <w:t>http://dx.doi.org/10.1118/1.2192581</w:t>
-      </w:r>
-      <w:r>
-        <w:rPr>
-          <w:rStyle w:val="Hyperlink"/>
-          <w:sz w:val="18"/>
-          <w:szCs w:val="22"/>
-        </w:rPr>
-        <w:fldChar w:fldCharType="end"/>
-      </w:r>
-    </w:p>
-    <w:p>
-      <w:pPr>
-        <w:rPr>
-          <w:sz w:val="18"/>
-          <w:szCs w:val="22"/>
-        </w:rPr>
-      </w:pPr>
-      <w:r>
-        <w:rPr>
-          <w:sz w:val="18"/>
-          <w:szCs w:val="22"/>
-        </w:rPr>
-        <w:t>[</w:t>
-      </w:r>
-      <w:r>
-        <w:rPr>
-          <w:sz w:val="18"/>
-          <w:szCs w:val="22"/>
-        </w:rPr>
-        <w:t>Pol12</w:t>
-      </w:r>
-      <w:r>
-        <w:rPr>
-          <w:sz w:val="18"/>
-          <w:szCs w:val="22"/>
-        </w:rPr>
-        <w:t>]</w:t>
-      </w:r>
-      <w:r>
-        <w:rPr>
-          <w:sz w:val="18"/>
-          <w:szCs w:val="22"/>
-        </w:rPr>
-        <w:t xml:space="preserve"> </w:t>
-      </w:r>
-      <w:r>
-        <w:rPr>
-          <w:sz w:val="18"/>
-          <w:szCs w:val="22"/>
-        </w:rPr>
-        <w:t>Polycarpou</w:t>
+          <w:sz w:val="18"/>
+          <w:szCs w:val="22"/>
+        </w:rPr>
+        <w:t xml:space="preserve">vol. 39, </w:t>
+      </w:r>
+      <w:r>
+        <w:rPr>
+          <w:sz w:val="18"/>
+          <w:szCs w:val="22"/>
+        </w:rPr>
+        <w:t xml:space="preserve">3586 </w:t>
+      </w:r>
+      <w:r>
+        <w:rPr>
+          <w:sz w:val="18"/>
+          <w:szCs w:val="22"/>
+        </w:rPr>
+        <w:t>–</w:t>
+      </w:r>
+      <w:r>
+        <w:rPr>
+          <w:sz w:val="18"/>
+          <w:szCs w:val="22"/>
+        </w:rPr>
+        <w:t xml:space="preserve"> 3590</w:t>
       </w:r>
       <w:r>
         <w:rPr>
@@ -9320,183 +8229,7 @@
         </w:rPr>
         <w:t xml:space="preserve">, </w:t>
       </w:r>
-      <w:r>
-        <w:rPr>
-          <w:sz w:val="18"/>
-          <w:szCs w:val="22"/>
-        </w:rPr>
-        <w:t>I</w:t>
-      </w:r>
-      <w:r>
-        <w:rPr>
-          <w:sz w:val="18"/>
-          <w:szCs w:val="22"/>
-        </w:rPr>
-        <w:t>.,</w:t>
-      </w:r>
-      <w:r>
-        <w:rPr>
-          <w:sz w:val="18"/>
-          <w:szCs w:val="22"/>
-        </w:rPr>
-        <w:t xml:space="preserve"> </w:t>
-      </w:r>
-      <w:r>
-        <w:rPr>
-          <w:sz w:val="18"/>
-          <w:szCs w:val="22"/>
-        </w:rPr>
-        <w:t>C. Tsoumpas</w:t>
-      </w:r>
-      <w:r>
-        <w:rPr>
-          <w:sz w:val="18"/>
-          <w:szCs w:val="22"/>
-        </w:rPr>
-        <w:t xml:space="preserve"> and</w:t>
-      </w:r>
-      <w:r>
-        <w:rPr>
-          <w:sz w:val="18"/>
-          <w:szCs w:val="22"/>
-        </w:rPr>
-        <w:t xml:space="preserve"> </w:t>
-      </w:r>
-      <w:r>
-        <w:rPr>
-          <w:sz w:val="18"/>
-          <w:szCs w:val="22"/>
-        </w:rPr>
-        <w:t>P</w:t>
-      </w:r>
-      <w:r>
-        <w:rPr>
-          <w:sz w:val="18"/>
-          <w:szCs w:val="22"/>
-        </w:rPr>
-        <w:t xml:space="preserve">. </w:t>
-      </w:r>
-      <w:r>
-        <w:rPr>
-          <w:sz w:val="18"/>
-          <w:szCs w:val="22"/>
-        </w:rPr>
-        <w:t>K. Marsd</w:t>
-      </w:r>
-      <w:r>
-        <w:rPr>
-          <w:sz w:val="18"/>
-          <w:szCs w:val="22"/>
-        </w:rPr>
-        <w:t>en</w:t>
-      </w:r>
-      <w:r>
-        <w:rPr>
-          <w:sz w:val="18"/>
-          <w:szCs w:val="22"/>
-        </w:rPr>
-        <w:t xml:space="preserve"> </w:t>
-      </w:r>
-      <w:r>
-        <w:rPr>
-          <w:b/>
-          <w:sz w:val="18"/>
-          <w:szCs w:val="22"/>
-        </w:rPr>
-        <w:t>(2012</w:t>
-      </w:r>
-      <w:r>
-        <w:rPr>
-          <w:b/>
-          <w:sz w:val="18"/>
-          <w:szCs w:val="22"/>
-        </w:rPr>
-        <w:t>)</w:t>
-      </w:r>
-      <w:r>
-        <w:rPr>
-          <w:sz w:val="18"/>
-          <w:szCs w:val="22"/>
-        </w:rPr>
-        <w:t xml:space="preserve">, </w:t>
-      </w:r>
-      <w:r>
-        <w:rPr>
-          <w:sz w:val="18"/>
-          <w:szCs w:val="22"/>
-        </w:rPr>
-        <w:t>A new algorithm for scaling of PET scatter estimates using all coincidence events</w:t>
-      </w:r>
-      <w:r>
-        <w:rPr>
-          <w:sz w:val="18"/>
-          <w:szCs w:val="22"/>
-        </w:rPr>
-        <w:t xml:space="preserve">. </w:t>
-      </w:r>
-      <w:proofErr w:type="gramStart"/>
-      <w:r>
-        <w:rPr>
-          <w:i/>
-          <w:sz w:val="18"/>
-          <w:szCs w:val="22"/>
-        </w:rPr>
-        <w:t xml:space="preserve">Med </w:t>
-      </w:r>
-      <w:proofErr w:type="spellStart"/>
-      <w:r>
-        <w:rPr>
-          <w:i/>
-          <w:sz w:val="18"/>
-          <w:szCs w:val="22"/>
-        </w:rPr>
-        <w:t>Phys</w:t>
-      </w:r>
-      <w:proofErr w:type="spellEnd"/>
-      <w:r>
-        <w:rPr>
-          <w:sz w:val="18"/>
-          <w:szCs w:val="22"/>
-        </w:rPr>
-        <w:t xml:space="preserve"> </w:t>
-      </w:r>
-      <w:r>
-        <w:rPr>
-          <w:sz w:val="18"/>
-          <w:szCs w:val="22"/>
-        </w:rPr>
-        <w:t xml:space="preserve">vol. 39, </w:t>
-      </w:r>
-      <w:r>
-        <w:rPr>
-          <w:sz w:val="18"/>
-          <w:szCs w:val="22"/>
-        </w:rPr>
-        <w:t xml:space="preserve">3586 </w:t>
-      </w:r>
-      <w:r>
-        <w:rPr>
-          <w:sz w:val="18"/>
-          <w:szCs w:val="22"/>
-        </w:rPr>
-        <w:t>–</w:t>
-      </w:r>
-      <w:r>
-        <w:rPr>
-          <w:sz w:val="18"/>
-          <w:szCs w:val="22"/>
-        </w:rPr>
-        <w:t xml:space="preserve"> 3590</w:t>
-      </w:r>
-      <w:r>
-        <w:rPr>
-          <w:sz w:val="18"/>
-          <w:szCs w:val="22"/>
-        </w:rPr>
-        <w:t xml:space="preserve">, </w:t>
-      </w:r>
       <w:hyperlink r:id="rId13" w:history="1">
-        <w:proofErr w:type="gramEnd"/>
         <w:r>
           <w:rPr>
             <w:rStyle w:val="Hyperlink"/>
@@ -9505,7 +8238,6 @@
           </w:rPr>
           <w:t>http://dx.doi.org/10.1118/1.4754586</w:t>
         </w:r>
-        <w:proofErr w:type="gramStart"/>
       </w:hyperlink>
       <w:r>
         <w:rPr>
@@ -9514,7 +8246,6 @@
         </w:rPr>
         <w:t>.</w:t>
       </w:r>
-      <w:proofErr w:type="gramEnd"/>
     </w:p>
     <w:p>
       <w:pPr>
@@ -9553,8 +8284,6 @@
         </w:rPr>
         <w:t xml:space="preserve"> </w:t>
       </w:r>
-      <w:proofErr w:type="spellStart"/>
-      <w:proofErr w:type="gramStart"/>
       <w:r>
         <w:rPr>
           <w:sz w:val="18"/>
@@ -9562,7 +8291,6 @@
         </w:rPr>
         <w:t>Rahmim</w:t>
       </w:r>
-      <w:proofErr w:type="spellEnd"/>
       <w:r>
         <w:rPr>
           <w:sz w:val="18"/>
@@ -9748,7 +8476,6 @@
         </w:rPr>
         <w:t>.</w:t>
       </w:r>
-      <w:proofErr w:type="gramEnd"/>
       <w:r>
         <w:rPr>
           <w:sz w:val="18"/>
@@ -9962,34 +8689,14 @@
         </w:rPr>
         <w:t xml:space="preserve">. </w:t>
       </w:r>
-      <w:proofErr w:type="spellStart"/>
       <w:r>
         <w:rPr>
           <w:i/>
           <w:sz w:val="18"/>
           <w:szCs w:val="22"/>
         </w:rPr>
-        <w:t>Phys</w:t>
-      </w:r>
-      <w:proofErr w:type="spellEnd"/>
-      <w:r>
-        <w:rPr>
-          <w:i/>
-          <w:sz w:val="18"/>
-          <w:szCs w:val="22"/>
-        </w:rPr>
-        <w:t xml:space="preserve"> Med </w:t>
-      </w:r>
-      <w:proofErr w:type="spellStart"/>
-      <w:r>
-        <w:rPr>
-          <w:i/>
-          <w:sz w:val="18"/>
-          <w:szCs w:val="22"/>
-        </w:rPr>
-        <w:t>Biol</w:t>
-      </w:r>
-      <w:proofErr w:type="spellEnd"/>
+        <w:t>Phys Med Biol</w:t>
+      </w:r>
       <w:r>
         <w:rPr>
           <w:sz w:val="18"/>
@@ -10132,23 +8839,13 @@
           <w:szCs w:val="16"/>
         </w:rPr>
       </w:pPr>
-      <w:proofErr w:type="gramStart"/>
-      <w:r>
-        <w:rPr>
-          <w:rFonts w:ascii="Courier New" w:hAnsi="Courier New" w:cs="Courier New"/>
-          <w:sz w:val="16"/>
-          <w:szCs w:val="16"/>
-        </w:rPr>
-        <w:t>./</w:t>
-      </w:r>
-      <w:proofErr w:type="gramEnd"/>
-      <w:r>
-        <w:rPr>
-          <w:rFonts w:ascii="Courier New" w:hAnsi="Courier New" w:cs="Courier New"/>
-          <w:sz w:val="16"/>
-          <w:szCs w:val="16"/>
-        </w:rPr>
-        <w:t>utilities/warp_image.cxx</w:t>
+      <w:r>
+        <w:rPr>
+          <w:rFonts w:ascii="Courier New" w:hAnsi="Courier New" w:cs="Courier New"/>
+          <w:sz w:val="16"/>
+          <w:szCs w:val="16"/>
+        </w:rPr>
+        <w:t>./utilities/warp_image.cxx</w:t>
       </w:r>
     </w:p>
     <w:p>
@@ -10234,23 +8931,13 @@
           <w:szCs w:val="16"/>
         </w:rPr>
       </w:pPr>
-      <w:proofErr w:type="gramStart"/>
-      <w:r>
-        <w:rPr>
-          <w:rFonts w:ascii="Courier New" w:hAnsi="Courier New" w:cs="Courier New"/>
-          <w:sz w:val="16"/>
-          <w:szCs w:val="16"/>
-        </w:rPr>
-        <w:t>./</w:t>
-      </w:r>
-      <w:proofErr w:type="gramEnd"/>
-      <w:r>
-        <w:rPr>
-          <w:rFonts w:ascii="Courier New" w:hAnsi="Courier New" w:cs="Courier New"/>
-          <w:sz w:val="16"/>
-          <w:szCs w:val="16"/>
-        </w:rPr>
-        <w:t>utilities/zeropad_planes.cxx</w:t>
+      <w:r>
+        <w:rPr>
+          <w:rFonts w:ascii="Courier New" w:hAnsi="Courier New" w:cs="Courier New"/>
+          <w:sz w:val="16"/>
+          <w:szCs w:val="16"/>
+        </w:rPr>
+        <w:t>./utilities/zeropad_planes.cxx</w:t>
       </w:r>
     </w:p>
     <w:p>
@@ -10304,23 +8991,13 @@
           <w:szCs w:val="16"/>
         </w:rPr>
       </w:pPr>
-      <w:proofErr w:type="gramStart"/>
-      <w:r>
-        <w:rPr>
-          <w:rFonts w:ascii="Courier New" w:hAnsi="Courier New" w:cs="Courier New"/>
-          <w:sz w:val="16"/>
-          <w:szCs w:val="16"/>
-        </w:rPr>
-        <w:t>./</w:t>
-      </w:r>
-      <w:proofErr w:type="gramEnd"/>
-      <w:r>
-        <w:rPr>
-          <w:rFonts w:ascii="Courier New" w:hAnsi="Courier New" w:cs="Courier New"/>
-          <w:sz w:val="16"/>
-          <w:szCs w:val="16"/>
-        </w:rPr>
-        <w:t>utilities/conv_GATE_projdata_to_interfile.cxx</w:t>
+      <w:r>
+        <w:rPr>
+          <w:rFonts w:ascii="Courier New" w:hAnsi="Courier New" w:cs="Courier New"/>
+          <w:sz w:val="16"/>
+          <w:szCs w:val="16"/>
+        </w:rPr>
+        <w:t>./utilities/conv_GATE_projdata_to_interfile.cxx</w:t>
       </w:r>
     </w:p>
     <w:p>
@@ -10348,19 +9025,8 @@
           <w:szCs w:val="16"/>
           <w:lang w:val="en-US"/>
         </w:rPr>
-        <w:t>(.</w:t>
-      </w:r>
-      <w:proofErr w:type="spellStart"/>
-      <w:r>
-        <w:rPr>
-          <w:rFonts w:ascii="Courier New" w:hAnsi="Courier New" w:cs="Courier New"/>
-          <w:sz w:val="16"/>
-          <w:szCs w:val="16"/>
-          <w:lang w:val="en-US"/>
-        </w:rPr>
-        <w:t>ima</w:t>
-      </w:r>
-      <w:proofErr w:type="spellEnd"/>
+        <w:t>(.ima</w:t>
+      </w:r>
       <w:r>
         <w:rPr>
           <w:sz w:val="18"/>
@@ -10400,23 +9066,13 @@
           <w:szCs w:val="16"/>
         </w:rPr>
       </w:pPr>
-      <w:proofErr w:type="gramStart"/>
-      <w:r>
-        <w:rPr>
-          <w:rFonts w:ascii="Courier New" w:hAnsi="Courier New" w:cs="Courier New"/>
-          <w:sz w:val="16"/>
-          <w:szCs w:val="16"/>
-        </w:rPr>
-        <w:t>./</w:t>
-      </w:r>
-      <w:proofErr w:type="gramEnd"/>
-      <w:r>
-        <w:rPr>
-          <w:rFonts w:ascii="Courier New" w:hAnsi="Courier New" w:cs="Courier New"/>
-          <w:sz w:val="16"/>
-          <w:szCs w:val="16"/>
-        </w:rPr>
-        <w:t>utilities/shift_image_origin.cxx</w:t>
+      <w:r>
+        <w:rPr>
+          <w:rFonts w:ascii="Courier New" w:hAnsi="Courier New" w:cs="Courier New"/>
+          <w:sz w:val="16"/>
+          <w:szCs w:val="16"/>
+        </w:rPr>
+        <w:t>./utilities/shift_image_origin.cxx</w:t>
       </w:r>
     </w:p>
     <w:p>
@@ -10488,23 +9144,13 @@
           <w:szCs w:val="16"/>
         </w:rPr>
       </w:pPr>
-      <w:proofErr w:type="gramStart"/>
-      <w:r>
-        <w:rPr>
-          <w:rFonts w:ascii="Courier New" w:hAnsi="Courier New" w:cs="Courier New"/>
-          <w:sz w:val="16"/>
-          <w:szCs w:val="16"/>
-        </w:rPr>
-        <w:t>./</w:t>
-      </w:r>
-      <w:proofErr w:type="gramEnd"/>
-      <w:r>
-        <w:rPr>
-          <w:rFonts w:ascii="Courier New" w:hAnsi="Courier New" w:cs="Courier New"/>
-          <w:sz w:val="16"/>
-          <w:szCs w:val="16"/>
-        </w:rPr>
-        <w:t>utilities/shift_image.cxx</w:t>
+      <w:r>
+        <w:rPr>
+          <w:rFonts w:ascii="Courier New" w:hAnsi="Courier New" w:cs="Courier New"/>
+          <w:sz w:val="16"/>
+          <w:szCs w:val="16"/>
+        </w:rPr>
+        <w:t>./utilities/shift_image.cxx</w:t>
       </w:r>
     </w:p>
     <w:p>
@@ -10522,30 +9168,14 @@
           <w:sz w:val="18"/>
           <w:szCs w:val="22"/>
         </w:rPr>
-        <w:t xml:space="preserve">This utility can be used to apply translations to an image. The translations are applied with no interpolation, but the entire image moves for </w:t>
-      </w:r>
-      <w:proofErr w:type="gramStart"/>
-      <w:r>
-        <w:rPr>
-          <w:sz w:val="18"/>
-          <w:szCs w:val="22"/>
-        </w:rPr>
-        <w:t>a</w:t>
-      </w:r>
-      <w:r>
-        <w:rPr>
-          <w:sz w:val="18"/>
-          <w:szCs w:val="22"/>
-        </w:rPr>
-        <w:t>n</w:t>
-      </w:r>
-      <w:proofErr w:type="gramEnd"/>
-      <w:r>
-        <w:rPr>
-          <w:sz w:val="18"/>
-          <w:szCs w:val="22"/>
-        </w:rPr>
-        <w:t xml:space="preserve"> given integer</w:t>
+        <w:t>This utility can be used to apply translations to an image. The translations are applied with no interpolation, but the entire image moves for a</w:t>
+      </w:r>
+      <w:r>
+        <w:rPr>
+          <w:sz w:val="18"/>
+          <w:szCs w:val="22"/>
+        </w:rPr>
+        <w:t>n given integer</w:t>
       </w:r>
       <w:r>
         <w:rPr>
@@ -10585,23 +9215,13 @@
           <w:szCs w:val="16"/>
         </w:rPr>
       </w:pPr>
-      <w:proofErr w:type="gramStart"/>
-      <w:r>
-        <w:rPr>
-          <w:rFonts w:ascii="Courier New" w:hAnsi="Courier New" w:cs="Courier New"/>
-          <w:sz w:val="16"/>
-          <w:szCs w:val="16"/>
-        </w:rPr>
-        <w:t>./</w:t>
-      </w:r>
-      <w:proofErr w:type="gramEnd"/>
-      <w:r>
-        <w:rPr>
-          <w:rFonts w:ascii="Courier New" w:hAnsi="Courier New" w:cs="Courier New"/>
-          <w:sz w:val="16"/>
-          <w:szCs w:val="16"/>
-        </w:rPr>
-        <w:t>utilities/calculate_attenuation_projdata.cxx [based on other STIR files]</w:t>
+      <w:r>
+        <w:rPr>
+          <w:rFonts w:ascii="Courier New" w:hAnsi="Courier New" w:cs="Courier New"/>
+          <w:sz w:val="16"/>
+          <w:szCs w:val="16"/>
+        </w:rPr>
+        <w:t>./utilities/calculate_attenuation_projdata.cxx [based on other STIR files]</w:t>
       </w:r>
     </w:p>
     <w:p>
@@ -10621,7 +9241,6 @@
         </w:rPr>
         <w:t xml:space="preserve">This utility is based on the </w:t>
       </w:r>
-      <w:proofErr w:type="spellStart"/>
       <w:r>
         <w:rPr>
           <w:rFonts w:ascii="Courier New" w:hAnsi="Courier New" w:cs="Courier New"/>
@@ -10630,7 +9249,6 @@
         </w:rPr>
         <w:t>fwdtest</w:t>
       </w:r>
-      <w:proofErr w:type="spellEnd"/>
       <w:r>
         <w:rPr>
           <w:sz w:val="18"/>
@@ -10660,7 +9278,6 @@
         </w:rPr>
         <w:t xml:space="preserve">the </w:t>
       </w:r>
-      <w:proofErr w:type="spellStart"/>
       <w:r>
         <w:rPr>
           <w:rFonts w:ascii="Courier New" w:hAnsi="Courier New" w:cs="Courier New"/>
@@ -10677,7 +9294,6 @@
         </w:rPr>
         <w:t>cients</w:t>
       </w:r>
-      <w:proofErr w:type="spellEnd"/>
       <w:r>
         <w:rPr>
           <w:sz w:val="18"/>
@@ -10709,23 +9325,13 @@
           <w:szCs w:val="16"/>
         </w:rPr>
       </w:pPr>
-      <w:proofErr w:type="gramStart"/>
-      <w:r>
-        <w:rPr>
-          <w:rFonts w:ascii="Courier New" w:hAnsi="Courier New" w:cs="Courier New"/>
-          <w:sz w:val="16"/>
-          <w:szCs w:val="16"/>
-        </w:rPr>
-        <w:t>./</w:t>
-      </w:r>
-      <w:proofErr w:type="gramEnd"/>
-      <w:r>
-        <w:rPr>
-          <w:rFonts w:ascii="Courier New" w:hAnsi="Courier New" w:cs="Courier New"/>
-          <w:sz w:val="16"/>
-          <w:szCs w:val="16"/>
-        </w:rPr>
-        <w:t>IO/GIPL_ImageFormat.cxx</w:t>
+      <w:r>
+        <w:rPr>
+          <w:rFonts w:ascii="Courier New" w:hAnsi="Courier New" w:cs="Courier New"/>
+          <w:sz w:val="16"/>
+          <w:szCs w:val="16"/>
+        </w:rPr>
+        <w:t>./IO/GIPL_ImageFormat.cxx</w:t>
       </w:r>
     </w:p>
     <w:p>
@@ -10739,34 +9345,14 @@
           <w:szCs w:val="16"/>
         </w:rPr>
       </w:pPr>
-      <w:proofErr w:type="gramStart"/>
-      <w:r>
-        <w:rPr>
-          <w:rFonts w:ascii="Courier New" w:hAnsi="Courier New" w:cs="Courier New"/>
-          <w:sz w:val="16"/>
-          <w:szCs w:val="16"/>
-        </w:rPr>
-        <w:t>./</w:t>
-      </w:r>
-      <w:proofErr w:type="gramEnd"/>
-      <w:r>
-        <w:rPr>
-          <w:rFonts w:ascii="Courier New" w:hAnsi="Courier New" w:cs="Courier New"/>
-          <w:sz w:val="16"/>
-          <w:szCs w:val="16"/>
-        </w:rPr>
-        <w:t>IO/</w:t>
-      </w:r>
-      <w:proofErr w:type="spellStart"/>
-      <w:r>
-        <w:rPr>
-          <w:rFonts w:ascii="Courier New" w:hAnsi="Courier New" w:cs="Courier New"/>
-          <w:sz w:val="16"/>
-          <w:szCs w:val="16"/>
-        </w:rPr>
-        <w:t>GIPL_ImageFormat.h</w:t>
-      </w:r>
-      <w:proofErr w:type="spellEnd"/>
+      <w:r>
+        <w:rPr>
+          <w:rFonts w:ascii="Courier New" w:hAnsi="Courier New" w:cs="Courier New"/>
+          <w:sz w:val="16"/>
+          <w:szCs w:val="16"/>
+        </w:rPr>
+        <w:t>./IO/GIPL_ImageFormat.h</w:t>
+      </w:r>
     </w:p>
     <w:p>
       <w:pPr>
@@ -10801,23 +9387,7 @@
           <w:sz w:val="18"/>
           <w:szCs w:val="22"/>
         </w:rPr>
-        <w:t xml:space="preserve"> information to read and write </w:t>
-      </w:r>
-      <w:proofErr w:type="spellStart"/>
-      <w:r>
-        <w:rPr>
-          <w:sz w:val="18"/>
-          <w:szCs w:val="22"/>
-        </w:rPr>
-        <w:t>gipl</w:t>
-      </w:r>
-      <w:proofErr w:type="spellEnd"/>
-      <w:r>
-        <w:rPr>
-          <w:sz w:val="18"/>
-          <w:szCs w:val="22"/>
-        </w:rPr>
-        <w:t xml:space="preserve"> files. It has been available</w:t>
+        <w:t xml:space="preserve"> information to read and write gipl files. It has been available</w:t>
       </w:r>
       <w:r>
         <w:rPr>
@@ -10826,7 +9396,6 @@
         </w:rPr>
         <w:t xml:space="preserve"> within </w:t>
       </w:r>
-      <w:proofErr w:type="spellStart"/>
       <w:r>
         <w:rPr>
           <w:rFonts w:ascii="Courier New" w:hAnsi="Courier New" w:cs="Courier New"/>
@@ -10835,7 +9404,6 @@
         </w:rPr>
         <w:t>lreg</w:t>
       </w:r>
-      <w:proofErr w:type="spellEnd"/>
       <w:r>
         <w:rPr>
           <w:sz w:val="18"/>
@@ -10884,7 +9452,7 @@
 </file>
 
 <file path=word/endnotes.xml><?xml version="1.0" encoding="utf-8"?>
-<w:endnotes xmlns:wpc="http://schemas.microsoft.com/office/word/2010/wordprocessingCanvas" xmlns:mo="http://schemas.microsoft.com/office/mac/office/2008/main" xmlns:mc="http://schemas.openxmlformats.org/markup-compatibility/2006" xmlns:mv="urn:schemas-microsoft-com:mac:vml" xmlns:o="urn:schemas-microsoft-com:office:office" xmlns:r="http://schemas.openxmlformats.org/officeDocument/2006/relationships" xmlns:m="http://schemas.openxmlformats.org/officeDocument/2006/math" xmlns:v="urn:schemas-microsoft-com:vml" xmlns:wp14="http://schemas.microsoft.com/office/word/2010/wordprocessingDrawing" xmlns:wp="http://schemas.openxmlformats.org/drawingml/2006/wordprocessingDrawing" xmlns:w10="urn:schemas-microsoft-com:office:word" xmlns:w="http://schemas.openxmlformats.org/wordprocessingml/2006/main" xmlns:w14="http://schemas.microsoft.com/office/word/2010/wordml" xmlns:wpg="http://schemas.microsoft.com/office/word/2010/wordprocessingGroup" xmlns:wpi="http://schemas.microsoft.com/office/word/2010/wordprocessingInk" xmlns:wne="http://schemas.microsoft.com/office/word/2006/wordml" xmlns:wps="http://schemas.microsoft.com/office/word/2010/wordprocessingShape" mc:Ignorable="w14 wp14">
+<w:endnotes xmlns:wpc="http://schemas.microsoft.com/office/word/2010/wordprocessingCanvas" xmlns:mc="http://schemas.openxmlformats.org/markup-compatibility/2006" xmlns:o="urn:schemas-microsoft-com:office:office" xmlns:r="http://schemas.openxmlformats.org/officeDocument/2006/relationships" xmlns:m="http://schemas.openxmlformats.org/officeDocument/2006/math" xmlns:v="urn:schemas-microsoft-com:vml" xmlns:wp14="http://schemas.microsoft.com/office/word/2010/wordprocessingDrawing" xmlns:wp="http://schemas.openxmlformats.org/drawingml/2006/wordprocessingDrawing" xmlns:w10="urn:schemas-microsoft-com:office:word" xmlns:w="http://schemas.openxmlformats.org/wordprocessingml/2006/main" xmlns:w14="http://schemas.microsoft.com/office/word/2010/wordml" xmlns:wpg="http://schemas.microsoft.com/office/word/2010/wordprocessingGroup" xmlns:wpi="http://schemas.microsoft.com/office/word/2010/wordprocessingInk" xmlns:wne="http://schemas.microsoft.com/office/word/2006/wordml" xmlns:wps="http://schemas.microsoft.com/office/word/2010/wordprocessingShape" mc:Ignorable="w14 wp14">
   <w:endnote w:type="separator" w:id="-1">
     <w:p>
       <w:r>
@@ -10903,7 +9471,7 @@
 </file>
 
 <file path=word/footnotes.xml><?xml version="1.0" encoding="utf-8"?>
-<w:footnotes xmlns:wpc="http://schemas.microsoft.com/office/word/2010/wordprocessingCanvas" xmlns:mo="http://schemas.microsoft.com/office/mac/office/2008/main" xmlns:mc="http://schemas.openxmlformats.org/markup-compatibility/2006" xmlns:mv="urn:schemas-microsoft-com:mac:vml" xmlns:o="urn:schemas-microsoft-com:office:office" xmlns:r="http://schemas.openxmlformats.org/officeDocument/2006/relationships" xmlns:m="http://schemas.openxmlformats.org/officeDocument/2006/math" xmlns:v="urn:schemas-microsoft-com:vml" xmlns:wp14="http://schemas.microsoft.com/office/word/2010/wordprocessingDrawing" xmlns:wp="http://schemas.openxmlformats.org/drawingml/2006/wordprocessingDrawing" xmlns:w10="urn:schemas-microsoft-com:office:word" xmlns:w="http://schemas.openxmlformats.org/wordprocessingml/2006/main" xmlns:w14="http://schemas.microsoft.com/office/word/2010/wordml" xmlns:wpg="http://schemas.microsoft.com/office/word/2010/wordprocessingGroup" xmlns:wpi="http://schemas.microsoft.com/office/word/2010/wordprocessingInk" xmlns:wne="http://schemas.microsoft.com/office/word/2006/wordml" xmlns:wps="http://schemas.microsoft.com/office/word/2010/wordprocessingShape" mc:Ignorable="w14 wp14">
+<w:footnotes xmlns:wpc="http://schemas.microsoft.com/office/word/2010/wordprocessingCanvas" xmlns:mc="http://schemas.openxmlformats.org/markup-compatibility/2006" xmlns:o="urn:schemas-microsoft-com:office:office" xmlns:r="http://schemas.openxmlformats.org/officeDocument/2006/relationships" xmlns:m="http://schemas.openxmlformats.org/officeDocument/2006/math" xmlns:v="urn:schemas-microsoft-com:vml" xmlns:wp14="http://schemas.microsoft.com/office/word/2010/wordprocessingDrawing" xmlns:wp="http://schemas.openxmlformats.org/drawingml/2006/wordprocessingDrawing" xmlns:w10="urn:schemas-microsoft-com:office:word" xmlns:w="http://schemas.openxmlformats.org/wordprocessingml/2006/main" xmlns:w14="http://schemas.microsoft.com/office/word/2010/wordml" xmlns:wpg="http://schemas.microsoft.com/office/word/2010/wordprocessingGroup" xmlns:wpi="http://schemas.microsoft.com/office/word/2010/wordprocessingInk" xmlns:wne="http://schemas.microsoft.com/office/word/2006/wordml" xmlns:wps="http://schemas.microsoft.com/office/word/2010/wordprocessingShape" mc:Ignorable="w14 wp14">
   <w:footnote w:type="separator" w:id="-1">
     <w:p>
       <w:r>
@@ -10929,7 +9497,7 @@
 </file>
 
 <file path=word/numbering.xml><?xml version="1.0" encoding="utf-8"?>
-<w:numbering xmlns:wpc="http://schemas.microsoft.com/office/word/2010/wordprocessingCanvas" xmlns:mo="http://schemas.microsoft.com/office/mac/office/2008/main" xmlns:mc="http://schemas.openxmlformats.org/markup-compatibility/2006" xmlns:mv="urn:schemas-microsoft-com:mac:vml" xmlns:o="urn:schemas-microsoft-com:office:office" xmlns:r="http://schemas.openxmlformats.org/officeDocument/2006/relationships" xmlns:m="http://schemas.openxmlformats.org/officeDocument/2006/math" xmlns:v="urn:schemas-microsoft-com:vml" xmlns:wp14="http://schemas.microsoft.com/office/word/2010/wordprocessingDrawing" xmlns:wp="http://schemas.openxmlformats.org/drawingml/2006/wordprocessingDrawing" xmlns:w10="urn:schemas-microsoft-com:office:word" xmlns:w="http://schemas.openxmlformats.org/wordprocessingml/2006/main" xmlns:w14="http://schemas.microsoft.com/office/word/2010/wordml" xmlns:wpg="http://schemas.microsoft.com/office/word/2010/wordprocessingGroup" xmlns:wpi="http://schemas.microsoft.com/office/word/2010/wordprocessingInk" xmlns:wne="http://schemas.microsoft.com/office/word/2006/wordml" xmlns:wps="http://schemas.microsoft.com/office/word/2010/wordprocessingShape" mc:Ignorable="w14 wp14">
+<w:numbering xmlns:wpc="http://schemas.microsoft.com/office/word/2010/wordprocessingCanvas" xmlns:mc="http://schemas.openxmlformats.org/markup-compatibility/2006" xmlns:o="urn:schemas-microsoft-com:office:office" xmlns:r="http://schemas.openxmlformats.org/officeDocument/2006/relationships" xmlns:m="http://schemas.openxmlformats.org/officeDocument/2006/math" xmlns:v="urn:schemas-microsoft-com:vml" xmlns:wp14="http://schemas.microsoft.com/office/word/2010/wordprocessingDrawing" xmlns:wp="http://schemas.openxmlformats.org/drawingml/2006/wordprocessingDrawing" xmlns:w10="urn:schemas-microsoft-com:office:word" xmlns:w="http://schemas.openxmlformats.org/wordprocessingml/2006/main" xmlns:w14="http://schemas.microsoft.com/office/word/2010/wordml" xmlns:wpg="http://schemas.microsoft.com/office/word/2010/wordprocessingGroup" xmlns:wpi="http://schemas.microsoft.com/office/word/2010/wordprocessingInk" xmlns:wne="http://schemas.microsoft.com/office/word/2006/wordml" xmlns:wps="http://schemas.microsoft.com/office/word/2010/wordprocessingShape" mc:Ignorable="w14 wp14">
   <w:abstractNum w:abstractNumId="0">
     <w:nsid w:val="092178E3"/>
     <w:multiLevelType w:val="hybridMultilevel"/>
@@ -11178,7 +9746,7 @@
     </w:rPrDefault>
     <w:pPrDefault/>
   </w:docDefaults>
-  <w:latentStyles w:defLockedState="0" w:defUIPriority="0" w:defSemiHidden="0" w:defUnhideWhenUsed="0" w:defQFormat="0" w:count="276">
+  <w:latentStyles w:defLockedState="0" w:defUIPriority="0" w:defSemiHidden="0" w:defUnhideWhenUsed="0" w:defQFormat="0" w:count="267">
     <w:lsdException w:name="List Paragraph" w:uiPriority="34" w:qFormat="1"/>
   </w:latentStyles>
   <w:style w:type="paragraph" w:default="1" w:styleId="Normal">
@@ -11433,7 +10001,7 @@
 </file>
 
 <file path=word/stylesWithEffects.xml><?xml version="1.0" encoding="utf-8"?>
-<w:styles xmlns:wpc="http://schemas.microsoft.com/office/word/2010/wordprocessingCanvas" xmlns:mo="http://schemas.microsoft.com/office/mac/office/2008/main" xmlns:mc="http://schemas.openxmlformats.org/markup-compatibility/2006" xmlns:mv="urn:schemas-microsoft-com:mac:vml" xmlns:o="urn:schemas-microsoft-com:office:office" xmlns:r="http://schemas.openxmlformats.org/officeDocument/2006/relationships" xmlns:m="http://schemas.openxmlformats.org/officeDocument/2006/math" xmlns:v="urn:schemas-microsoft-com:vml" xmlns:wp14="http://schemas.microsoft.com/office/word/2010/wordprocessingDrawing" xmlns:wp="http://schemas.openxmlformats.org/drawingml/2006/wordprocessingDrawing" xmlns:w10="urn:schemas-microsoft-com:office:word" xmlns:w="http://schemas.openxmlformats.org/wordprocessingml/2006/main" xmlns:w14="http://schemas.microsoft.com/office/word/2010/wordml" xmlns:wpg="http://schemas.microsoft.com/office/word/2010/wordprocessingGroup" xmlns:wpi="http://schemas.microsoft.com/office/word/2010/wordprocessingInk" xmlns:wne="http://schemas.microsoft.com/office/word/2006/wordml" xmlns:wps="http://schemas.microsoft.com/office/word/2010/wordprocessingShape" mc:Ignorable="w14 wp14">
+<w:styles xmlns:wpc="http://schemas.microsoft.com/office/word/2010/wordprocessingCanvas" xmlns:mc="http://schemas.openxmlformats.org/markup-compatibility/2006" xmlns:o="urn:schemas-microsoft-com:office:office" xmlns:r="http://schemas.openxmlformats.org/officeDocument/2006/relationships" xmlns:m="http://schemas.openxmlformats.org/officeDocument/2006/math" xmlns:v="urn:schemas-microsoft-com:vml" xmlns:wp14="http://schemas.microsoft.com/office/word/2010/wordprocessingDrawing" xmlns:wp="http://schemas.openxmlformats.org/drawingml/2006/wordprocessingDrawing" xmlns:w10="urn:schemas-microsoft-com:office:word" xmlns:w="http://schemas.openxmlformats.org/wordprocessingml/2006/main" xmlns:w14="http://schemas.microsoft.com/office/word/2010/wordml" xmlns:wpg="http://schemas.microsoft.com/office/word/2010/wordprocessingGroup" xmlns:wpi="http://schemas.microsoft.com/office/word/2010/wordprocessingInk" xmlns:wne="http://schemas.microsoft.com/office/word/2006/wordml" xmlns:wps="http://schemas.microsoft.com/office/word/2010/wordprocessingShape" mc:Ignorable="w14 wp14">
   <w:docDefaults>
     <w:rPrDefault>
       <w:rPr>
@@ -11445,7 +10013,7 @@
     </w:rPrDefault>
     <w:pPrDefault/>
   </w:docDefaults>
-  <w:latentStyles w:defLockedState="0" w:defUIPriority="0" w:defSemiHidden="0" w:defUnhideWhenUsed="0" w:defQFormat="0" w:count="276">
+  <w:latentStyles w:defLockedState="0" w:defUIPriority="0" w:defSemiHidden="0" w:defUnhideWhenUsed="0" w:defQFormat="0" w:count="267">
     <w:lsdException w:name="List Paragraph" w:uiPriority="34" w:qFormat="1"/>
   </w:latentStyles>
   <w:style w:type="paragraph" w:default="1" w:styleId="Normal">
